--- a/GROUP C PILLAR 1.docx
+++ b/GROUP C PILLAR 1.docx
@@ -1,6 +1,6 @@
 
 <file path=word/document.xml><?xml version="1.0" encoding="utf-8"?>
-<w:document xmlns:ve="http://schemas.openxmlformats.org/markup-compatibility/2006" xmlns:o="urn:schemas-microsoft-com:office:office" xmlns:r="http://schemas.openxmlformats.org/officeDocument/2006/relationships" xmlns:m="http://schemas.openxmlformats.org/officeDocument/2006/math" xmlns:v="urn:schemas-microsoft-com:vml" xmlns:wp="http://schemas.openxmlformats.org/drawingml/2006/wordprocessingDrawing" xmlns:w10="urn:schemas-microsoft-com:office:word" xmlns:w="http://schemas.openxmlformats.org/wordprocessingml/2006/main" xmlns:wne="http://schemas.microsoft.com/office/word/2006/wordml">
+<w:document xmlns:wpc="http://schemas.microsoft.com/office/word/2010/wordprocessingCanvas" xmlns:mc="http://schemas.openxmlformats.org/markup-compatibility/2006" xmlns:o="urn:schemas-microsoft-com:office:office" xmlns:r="http://schemas.openxmlformats.org/officeDocument/2006/relationships" xmlns:m="http://schemas.openxmlformats.org/officeDocument/2006/math" xmlns:v="urn:schemas-microsoft-com:vml" xmlns:wp14="http://schemas.microsoft.com/office/word/2010/wordprocessingDrawing" xmlns:wp="http://schemas.openxmlformats.org/drawingml/2006/wordprocessingDrawing" xmlns:w10="urn:schemas-microsoft-com:office:word" xmlns:w="http://schemas.openxmlformats.org/wordprocessingml/2006/main" xmlns:w14="http://schemas.microsoft.com/office/word/2010/wordml" xmlns:w15="http://schemas.microsoft.com/office/word/2012/wordml" xmlns:wpg="http://schemas.microsoft.com/office/word/2010/wordprocessingGroup" xmlns:wpi="http://schemas.microsoft.com/office/word/2010/wordprocessingInk" xmlns:wne="http://schemas.microsoft.com/office/word/2006/wordml" xmlns:wps="http://schemas.microsoft.com/office/word/2010/wordprocessingShape" mc:Ignorable="w14 w15 wp14">
   <w:body>
     <w:p>
       <w:pPr>
@@ -20,7 +20,7 @@
           <w:color w:val="000000" w:themeColor="text1"/>
           <w:sz w:val="24"/>
           <w:szCs w:val="24"/>
-          <w:lang w:eastAsia="en-IN"/>
+          <w:lang w:val="en-CA" w:eastAsia="en-CA" w:bidi="ar-SA"/>
         </w:rPr>
         <w:drawing>
           <wp:inline distT="0" distB="0" distL="0" distR="0">
@@ -1294,6 +1294,29 @@
           <w:szCs w:val="28"/>
         </w:rPr>
       </w:pPr>
+      <w:r>
+        <w:rPr>
+          <w:rFonts w:ascii="Times New Roman" w:hAnsi="Times New Roman" w:cs="Times New Roman"/>
+          <w:bCs/>
+          <w:sz w:val="28"/>
+          <w:szCs w:val="28"/>
+        </w:rPr>
+        <w:t>Excited</w:t>
+      </w:r>
+      <w:bookmarkStart w:id="0" w:name="_GoBack"/>
+      <w:bookmarkEnd w:id="0"/>
+    </w:p>
+    <w:p>
+      <w:pPr>
+        <w:pStyle w:val="ListParagraph"/>
+        <w:spacing w:after="0" w:line="240" w:lineRule="auto"/>
+        <w:rPr>
+          <w:rFonts w:ascii="Times New Roman" w:hAnsi="Times New Roman" w:cs="Times New Roman"/>
+          <w:bCs/>
+          <w:sz w:val="28"/>
+          <w:szCs w:val="28"/>
+        </w:rPr>
+      </w:pPr>
     </w:p>
     <w:p>
       <w:pPr>
@@ -1472,7 +1495,7 @@
 </file>
 
 <file path=word/endnotes.xml><?xml version="1.0" encoding="utf-8"?>
-<w:endnotes xmlns:ve="http://schemas.openxmlformats.org/markup-compatibility/2006" xmlns:o="urn:schemas-microsoft-com:office:office" xmlns:r="http://schemas.openxmlformats.org/officeDocument/2006/relationships" xmlns:m="http://schemas.openxmlformats.org/officeDocument/2006/math" xmlns:v="urn:schemas-microsoft-com:vml" xmlns:wp="http://schemas.openxmlformats.org/drawingml/2006/wordprocessingDrawing" xmlns:w10="urn:schemas-microsoft-com:office:word" xmlns:w="http://schemas.openxmlformats.org/wordprocessingml/2006/main" xmlns:wne="http://schemas.microsoft.com/office/word/2006/wordml">
+<w:endnotes xmlns:wpc="http://schemas.microsoft.com/office/word/2010/wordprocessingCanvas" xmlns:mc="http://schemas.openxmlformats.org/markup-compatibility/2006" xmlns:o="urn:schemas-microsoft-com:office:office" xmlns:r="http://schemas.openxmlformats.org/officeDocument/2006/relationships" xmlns:m="http://schemas.openxmlformats.org/officeDocument/2006/math" xmlns:v="urn:schemas-microsoft-com:vml" xmlns:wp14="http://schemas.microsoft.com/office/word/2010/wordprocessingDrawing" xmlns:wp="http://schemas.openxmlformats.org/drawingml/2006/wordprocessingDrawing" xmlns:w10="urn:schemas-microsoft-com:office:word" xmlns:w="http://schemas.openxmlformats.org/wordprocessingml/2006/main" xmlns:w14="http://schemas.microsoft.com/office/word/2010/wordml" xmlns:w15="http://schemas.microsoft.com/office/word/2012/wordml" xmlns:wpg="http://schemas.microsoft.com/office/word/2010/wordprocessingGroup" xmlns:wpi="http://schemas.microsoft.com/office/word/2010/wordprocessingInk" xmlns:wne="http://schemas.microsoft.com/office/word/2006/wordml" xmlns:wps="http://schemas.microsoft.com/office/word/2010/wordprocessingShape" mc:Ignorable="w14 w15 wp14">
   <w:endnote w:type="separator" w:id="-1">
     <w:p>
       <w:pPr>
@@ -1497,7 +1520,7 @@
 </file>
 
 <file path=word/footer1.xml><?xml version="1.0" encoding="utf-8"?>
-<w:ftr xmlns:ve="http://schemas.openxmlformats.org/markup-compatibility/2006" xmlns:o="urn:schemas-microsoft-com:office:office" xmlns:r="http://schemas.openxmlformats.org/officeDocument/2006/relationships" xmlns:m="http://schemas.openxmlformats.org/officeDocument/2006/math" xmlns:v="urn:schemas-microsoft-com:vml" xmlns:wp="http://schemas.openxmlformats.org/drawingml/2006/wordprocessingDrawing" xmlns:w10="urn:schemas-microsoft-com:office:word" xmlns:w="http://schemas.openxmlformats.org/wordprocessingml/2006/main" xmlns:wne="http://schemas.microsoft.com/office/word/2006/wordml">
+<w:ftr xmlns:wpc="http://schemas.microsoft.com/office/word/2010/wordprocessingCanvas" xmlns:mc="http://schemas.openxmlformats.org/markup-compatibility/2006" xmlns:o="urn:schemas-microsoft-com:office:office" xmlns:r="http://schemas.openxmlformats.org/officeDocument/2006/relationships" xmlns:m="http://schemas.openxmlformats.org/officeDocument/2006/math" xmlns:v="urn:schemas-microsoft-com:vml" xmlns:wp14="http://schemas.microsoft.com/office/word/2010/wordprocessingDrawing" xmlns:wp="http://schemas.openxmlformats.org/drawingml/2006/wordprocessingDrawing" xmlns:w10="urn:schemas-microsoft-com:office:word" xmlns:w="http://schemas.openxmlformats.org/wordprocessingml/2006/main" xmlns:w14="http://schemas.microsoft.com/office/word/2010/wordml" xmlns:w15="http://schemas.microsoft.com/office/word/2012/wordml" xmlns:wpg="http://schemas.microsoft.com/office/word/2010/wordprocessingGroup" xmlns:wpi="http://schemas.microsoft.com/office/word/2010/wordprocessingInk" xmlns:wne="http://schemas.microsoft.com/office/word/2006/wordml" xmlns:wps="http://schemas.microsoft.com/office/word/2010/wordprocessingShape" mc:Ignorable="w14 w15 wp14">
   <w:tbl>
     <w:tblPr>
       <w:tblW w:w="5000" w:type="pct"/>
@@ -1505,7 +1528,7 @@
         <w:top w:val="single" w:sz="18" w:space="0" w:color="808080" w:themeColor="background1" w:themeShade="80"/>
         <w:insideV w:val="single" w:sz="18" w:space="0" w:color="808080" w:themeColor="background1" w:themeShade="80"/>
       </w:tblBorders>
-      <w:tblLook w:val="04A0"/>
+      <w:tblLook w:val="04A0" w:firstRow="1" w:lastRow="0" w:firstColumn="1" w:lastColumn="0" w:noHBand="0" w:noVBand="1"/>
     </w:tblPr>
     <w:tblGrid>
       <w:gridCol w:w="992"/>
@@ -1557,7 +1580,7 @@
               <w:sz w:val="24"/>
               <w:szCs w:val="24"/>
             </w:rPr>
-            <w:t>1</w:t>
+            <w:t>3</w:t>
           </w:r>
           <w:r>
             <w:rPr>
@@ -1660,7 +1683,7 @@
 </file>
 
 <file path=word/footnotes.xml><?xml version="1.0" encoding="utf-8"?>
-<w:footnotes xmlns:ve="http://schemas.openxmlformats.org/markup-compatibility/2006" xmlns:o="urn:schemas-microsoft-com:office:office" xmlns:r="http://schemas.openxmlformats.org/officeDocument/2006/relationships" xmlns:m="http://schemas.openxmlformats.org/officeDocument/2006/math" xmlns:v="urn:schemas-microsoft-com:vml" xmlns:wp="http://schemas.openxmlformats.org/drawingml/2006/wordprocessingDrawing" xmlns:w10="urn:schemas-microsoft-com:office:word" xmlns:w="http://schemas.openxmlformats.org/wordprocessingml/2006/main" xmlns:wne="http://schemas.microsoft.com/office/word/2006/wordml">
+<w:footnotes xmlns:wpc="http://schemas.microsoft.com/office/word/2010/wordprocessingCanvas" xmlns:mc="http://schemas.openxmlformats.org/markup-compatibility/2006" xmlns:o="urn:schemas-microsoft-com:office:office" xmlns:r="http://schemas.openxmlformats.org/officeDocument/2006/relationships" xmlns:m="http://schemas.openxmlformats.org/officeDocument/2006/math" xmlns:v="urn:schemas-microsoft-com:vml" xmlns:wp14="http://schemas.microsoft.com/office/word/2010/wordprocessingDrawing" xmlns:wp="http://schemas.openxmlformats.org/drawingml/2006/wordprocessingDrawing" xmlns:w10="urn:schemas-microsoft-com:office:word" xmlns:w="http://schemas.openxmlformats.org/wordprocessingml/2006/main" xmlns:w14="http://schemas.microsoft.com/office/word/2010/wordml" xmlns:w15="http://schemas.microsoft.com/office/word/2012/wordml" xmlns:wpg="http://schemas.microsoft.com/office/word/2010/wordprocessingGroup" xmlns:wpi="http://schemas.microsoft.com/office/word/2010/wordprocessingInk" xmlns:wne="http://schemas.microsoft.com/office/word/2006/wordml" xmlns:wps="http://schemas.microsoft.com/office/word/2010/wordprocessingShape" mc:Ignorable="w14 w15 wp14">
   <w:footnote w:type="separator" w:id="-1">
     <w:p>
       <w:pPr>
@@ -1685,8 +1708,8 @@
 </file>
 
 <file path=word/numbering.xml><?xml version="1.0" encoding="utf-8"?>
-<w:numbering xmlns:ve="http://schemas.openxmlformats.org/markup-compatibility/2006" xmlns:o="urn:schemas-microsoft-com:office:office" xmlns:r="http://schemas.openxmlformats.org/officeDocument/2006/relationships" xmlns:m="http://schemas.openxmlformats.org/officeDocument/2006/math" xmlns:v="urn:schemas-microsoft-com:vml" xmlns:wp="http://schemas.openxmlformats.org/drawingml/2006/wordprocessingDrawing" xmlns:w10="urn:schemas-microsoft-com:office:word" xmlns:w="http://schemas.openxmlformats.org/wordprocessingml/2006/main" xmlns:wne="http://schemas.microsoft.com/office/word/2006/wordml">
-  <w:abstractNum w:abstractNumId="0">
+<w:numbering xmlns:wpc="http://schemas.microsoft.com/office/word/2010/wordprocessingCanvas" xmlns:mc="http://schemas.openxmlformats.org/markup-compatibility/2006" xmlns:o="urn:schemas-microsoft-com:office:office" xmlns:r="http://schemas.openxmlformats.org/officeDocument/2006/relationships" xmlns:m="http://schemas.openxmlformats.org/officeDocument/2006/math" xmlns:v="urn:schemas-microsoft-com:vml" xmlns:wp14="http://schemas.microsoft.com/office/word/2010/wordprocessingDrawing" xmlns:wp="http://schemas.openxmlformats.org/drawingml/2006/wordprocessingDrawing" xmlns:w10="urn:schemas-microsoft-com:office:word" xmlns:w="http://schemas.openxmlformats.org/wordprocessingml/2006/main" xmlns:w14="http://schemas.microsoft.com/office/word/2010/wordml" xmlns:w15="http://schemas.microsoft.com/office/word/2012/wordml" xmlns:wpg="http://schemas.microsoft.com/office/word/2010/wordprocessingGroup" xmlns:wpi="http://schemas.microsoft.com/office/word/2010/wordprocessingInk" xmlns:wne="http://schemas.microsoft.com/office/word/2006/wordml" xmlns:wps="http://schemas.microsoft.com/office/word/2010/wordprocessingShape" mc:Ignorable="w14 w15 wp14">
+  <w:abstractNum w:abstractNumId="0" w15:restartNumberingAfterBreak="0">
     <w:nsid w:val="04C764C4"/>
     <w:multiLevelType w:val="multilevel"/>
     <w:tmpl w:val="40090021"/>
@@ -1799,7 +1822,7 @@
       </w:rPr>
     </w:lvl>
   </w:abstractNum>
-  <w:abstractNum w:abstractNumId="1">
+  <w:abstractNum w:abstractNumId="1" w15:restartNumberingAfterBreak="0">
     <w:nsid w:val="04E86B98"/>
     <w:multiLevelType w:val="hybridMultilevel"/>
     <w:tmpl w:val="C8B44AC2"/>
@@ -1939,7 +1962,7 @@
       </w:rPr>
     </w:lvl>
   </w:abstractNum>
-  <w:abstractNum w:abstractNumId="2">
+  <w:abstractNum w:abstractNumId="2" w15:restartNumberingAfterBreak="0">
     <w:nsid w:val="18E1192E"/>
     <w:multiLevelType w:val="hybridMultilevel"/>
     <w:tmpl w:val="4CEEC93E"/>
@@ -2053,7 +2076,7 @@
       </w:rPr>
     </w:lvl>
   </w:abstractNum>
-  <w:abstractNum w:abstractNumId="3">
+  <w:abstractNum w:abstractNumId="3" w15:restartNumberingAfterBreak="0">
     <w:nsid w:val="19A46BD0"/>
     <w:multiLevelType w:val="hybridMultilevel"/>
     <w:tmpl w:val="CFDE12A4"/>
@@ -2166,7 +2189,7 @@
       </w:rPr>
     </w:lvl>
   </w:abstractNum>
-  <w:abstractNum w:abstractNumId="4">
+  <w:abstractNum w:abstractNumId="4" w15:restartNumberingAfterBreak="0">
     <w:nsid w:val="20C97EA7"/>
     <w:multiLevelType w:val="hybridMultilevel"/>
     <w:tmpl w:val="FCE813D2"/>
@@ -2257,7 +2280,7 @@
       </w:pPr>
     </w:lvl>
   </w:abstractNum>
-  <w:abstractNum w:abstractNumId="5">
+  <w:abstractNum w:abstractNumId="5" w15:restartNumberingAfterBreak="0">
     <w:nsid w:val="23CE5EF2"/>
     <w:multiLevelType w:val="hybridMultilevel"/>
     <w:tmpl w:val="72302C32"/>
@@ -2370,7 +2393,7 @@
       </w:rPr>
     </w:lvl>
   </w:abstractNum>
-  <w:abstractNum w:abstractNumId="6">
+  <w:abstractNum w:abstractNumId="6" w15:restartNumberingAfterBreak="0">
     <w:nsid w:val="2BC72D40"/>
     <w:multiLevelType w:val="hybridMultilevel"/>
     <w:tmpl w:val="71D8F040"/>
@@ -2510,7 +2533,7 @@
       </w:rPr>
     </w:lvl>
   </w:abstractNum>
-  <w:abstractNum w:abstractNumId="7">
+  <w:abstractNum w:abstractNumId="7" w15:restartNumberingAfterBreak="0">
     <w:nsid w:val="415F1F47"/>
     <w:multiLevelType w:val="multilevel"/>
     <w:tmpl w:val="5ECE9EFE"/>
@@ -2624,7 +2647,7 @@
       </w:rPr>
     </w:lvl>
   </w:abstractNum>
-  <w:abstractNum w:abstractNumId="8">
+  <w:abstractNum w:abstractNumId="8" w15:restartNumberingAfterBreak="0">
     <w:nsid w:val="419B1F1B"/>
     <w:multiLevelType w:val="hybridMultilevel"/>
     <w:tmpl w:val="227C63A4"/>
@@ -2737,7 +2760,7 @@
       </w:rPr>
     </w:lvl>
   </w:abstractNum>
-  <w:abstractNum w:abstractNumId="9">
+  <w:abstractNum w:abstractNumId="9" w15:restartNumberingAfterBreak="0">
     <w:nsid w:val="43DF76C1"/>
     <w:multiLevelType w:val="hybridMultilevel"/>
     <w:tmpl w:val="337ED87A"/>
@@ -2850,7 +2873,7 @@
       </w:rPr>
     </w:lvl>
   </w:abstractNum>
-  <w:abstractNum w:abstractNumId="10">
+  <w:abstractNum w:abstractNumId="10" w15:restartNumberingAfterBreak="0">
     <w:nsid w:val="43F67069"/>
     <w:multiLevelType w:val="hybridMultilevel"/>
     <w:tmpl w:val="1414AECA"/>
@@ -2963,7 +2986,7 @@
       </w:rPr>
     </w:lvl>
   </w:abstractNum>
-  <w:abstractNum w:abstractNumId="11">
+  <w:abstractNum w:abstractNumId="11" w15:restartNumberingAfterBreak="0">
     <w:nsid w:val="4CEA729D"/>
     <w:multiLevelType w:val="hybridMultilevel"/>
     <w:tmpl w:val="ED325004"/>
@@ -3076,7 +3099,7 @@
       </w:rPr>
     </w:lvl>
   </w:abstractNum>
-  <w:abstractNum w:abstractNumId="12">
+  <w:abstractNum w:abstractNumId="12" w15:restartNumberingAfterBreak="0">
     <w:nsid w:val="4D8E760D"/>
     <w:multiLevelType w:val="hybridMultilevel"/>
     <w:tmpl w:val="2AB49C98"/>
@@ -3216,7 +3239,7 @@
       </w:rPr>
     </w:lvl>
   </w:abstractNum>
-  <w:abstractNum w:abstractNumId="13">
+  <w:abstractNum w:abstractNumId="13" w15:restartNumberingAfterBreak="0">
     <w:nsid w:val="54A33C43"/>
     <w:multiLevelType w:val="hybridMultilevel"/>
     <w:tmpl w:val="1408C5F8"/>
@@ -3329,7 +3352,7 @@
       </w:rPr>
     </w:lvl>
   </w:abstractNum>
-  <w:abstractNum w:abstractNumId="14">
+  <w:abstractNum w:abstractNumId="14" w15:restartNumberingAfterBreak="0">
     <w:nsid w:val="5830006C"/>
     <w:multiLevelType w:val="hybridMultilevel"/>
     <w:tmpl w:val="53C40B32"/>
@@ -3420,7 +3443,7 @@
       </w:pPr>
     </w:lvl>
   </w:abstractNum>
-  <w:abstractNum w:abstractNumId="15">
+  <w:abstractNum w:abstractNumId="15" w15:restartNumberingAfterBreak="0">
     <w:nsid w:val="5C7B1C1F"/>
     <w:multiLevelType w:val="hybridMultilevel"/>
     <w:tmpl w:val="D3F28EEC"/>
@@ -3534,7 +3557,7 @@
       </w:rPr>
     </w:lvl>
   </w:abstractNum>
-  <w:abstractNum w:abstractNumId="16">
+  <w:abstractNum w:abstractNumId="16" w15:restartNumberingAfterBreak="0">
     <w:nsid w:val="5CCC45FB"/>
     <w:multiLevelType w:val="hybridMultilevel"/>
     <w:tmpl w:val="03345208"/>
@@ -3647,7 +3670,7 @@
       </w:rPr>
     </w:lvl>
   </w:abstractNum>
-  <w:abstractNum w:abstractNumId="17">
+  <w:abstractNum w:abstractNumId="17" w15:restartNumberingAfterBreak="0">
     <w:nsid w:val="62F92F64"/>
     <w:multiLevelType w:val="hybridMultilevel"/>
     <w:tmpl w:val="AA26F268"/>
@@ -3787,7 +3810,7 @@
       </w:rPr>
     </w:lvl>
   </w:abstractNum>
-  <w:abstractNum w:abstractNumId="18">
+  <w:abstractNum w:abstractNumId="18" w15:restartNumberingAfterBreak="0">
     <w:nsid w:val="71830D20"/>
     <w:multiLevelType w:val="hybridMultilevel"/>
     <w:tmpl w:val="7C345F6A"/>
@@ -3900,7 +3923,7 @@
       </w:rPr>
     </w:lvl>
   </w:abstractNum>
-  <w:abstractNum w:abstractNumId="19">
+  <w:abstractNum w:abstractNumId="19" w15:restartNumberingAfterBreak="0">
     <w:nsid w:val="7AAB44E4"/>
     <w:multiLevelType w:val="multilevel"/>
     <w:tmpl w:val="288868B2"/>
@@ -4168,7 +4191,7 @@
 </file>
 
 <file path=word/styles.xml><?xml version="1.0" encoding="utf-8"?>
-<w:styles xmlns:r="http://schemas.openxmlformats.org/officeDocument/2006/relationships" xmlns:w="http://schemas.openxmlformats.org/wordprocessingml/2006/main">
+<w:styles xmlns:mc="http://schemas.openxmlformats.org/markup-compatibility/2006" xmlns:r="http://schemas.openxmlformats.org/officeDocument/2006/relationships" xmlns:w="http://schemas.openxmlformats.org/wordprocessingml/2006/main" xmlns:w14="http://schemas.microsoft.com/office/word/2010/wordml" xmlns:w15="http://schemas.microsoft.com/office/word/2012/wordml" mc:Ignorable="w14 w15">
   <w:docDefaults>
     <w:rPrDefault>
       <w:rPr>
@@ -4184,144 +4207,378 @@
       </w:pPr>
     </w:pPrDefault>
   </w:docDefaults>
-  <w:latentStyles w:defLockedState="0" w:defUIPriority="99" w:defSemiHidden="1" w:defUnhideWhenUsed="1" w:defQFormat="0" w:count="267">
-    <w:lsdException w:name="Normal" w:semiHidden="0" w:uiPriority="0" w:unhideWhenUsed="0" w:qFormat="1"/>
-    <w:lsdException w:name="heading 1" w:semiHidden="0" w:uiPriority="9" w:unhideWhenUsed="0" w:qFormat="1"/>
-    <w:lsdException w:name="heading 2" w:uiPriority="9" w:qFormat="1"/>
-    <w:lsdException w:name="heading 3" w:uiPriority="9" w:qFormat="1"/>
-    <w:lsdException w:name="heading 4" w:uiPriority="9" w:qFormat="1"/>
-    <w:lsdException w:name="heading 5" w:uiPriority="9" w:qFormat="1"/>
-    <w:lsdException w:name="heading 6" w:uiPriority="9" w:qFormat="1"/>
-    <w:lsdException w:name="heading 7" w:uiPriority="9" w:qFormat="1"/>
-    <w:lsdException w:name="heading 8" w:uiPriority="9" w:qFormat="1"/>
-    <w:lsdException w:name="heading 9" w:uiPriority="9" w:qFormat="1"/>
-    <w:lsdException w:name="toc 1" w:uiPriority="39"/>
-    <w:lsdException w:name="toc 2" w:uiPriority="39"/>
-    <w:lsdException w:name="toc 3" w:uiPriority="39"/>
-    <w:lsdException w:name="toc 4" w:uiPriority="39"/>
-    <w:lsdException w:name="toc 5" w:uiPriority="39"/>
-    <w:lsdException w:name="toc 6" w:uiPriority="39"/>
-    <w:lsdException w:name="toc 7" w:uiPriority="39"/>
-    <w:lsdException w:name="toc 8" w:uiPriority="39"/>
-    <w:lsdException w:name="toc 9" w:uiPriority="39"/>
-    <w:lsdException w:name="caption" w:uiPriority="35" w:qFormat="1"/>
-    <w:lsdException w:name="Title" w:semiHidden="0" w:uiPriority="10" w:unhideWhenUsed="0" w:qFormat="1"/>
-    <w:lsdException w:name="Default Paragraph Font" w:uiPriority="1"/>
-    <w:lsdException w:name="Subtitle" w:semiHidden="0" w:uiPriority="11" w:unhideWhenUsed="0" w:qFormat="1"/>
-    <w:lsdException w:name="Strong" w:semiHidden="0" w:uiPriority="22" w:unhideWhenUsed="0" w:qFormat="1"/>
-    <w:lsdException w:name="Emphasis" w:semiHidden="0" w:uiPriority="20" w:unhideWhenUsed="0" w:qFormat="1"/>
-    <w:lsdException w:name="Table Grid" w:semiHidden="0" w:uiPriority="59" w:unhideWhenUsed="0"/>
-    <w:lsdException w:name="Placeholder Text" w:unhideWhenUsed="0"/>
-    <w:lsdException w:name="No Spacing" w:semiHidden="0" w:uiPriority="1" w:unhideWhenUsed="0" w:qFormat="1"/>
-    <w:lsdException w:name="Light Shading" w:semiHidden="0" w:uiPriority="60" w:unhideWhenUsed="0"/>
-    <w:lsdException w:name="Light List" w:semiHidden="0" w:uiPriority="61" w:unhideWhenUsed="0"/>
-    <w:lsdException w:name="Light Grid" w:semiHidden="0" w:uiPriority="62" w:unhideWhenUsed="0"/>
-    <w:lsdException w:name="Medium Shading 1" w:semiHidden="0" w:uiPriority="63" w:unhideWhenUsed="0"/>
-    <w:lsdException w:name="Medium Shading 2" w:semiHidden="0" w:uiPriority="64" w:unhideWhenUsed="0"/>
-    <w:lsdException w:name="Medium List 1" w:semiHidden="0" w:uiPriority="65" w:unhideWhenUsed="0"/>
-    <w:lsdException w:name="Medium List 2" w:semiHidden="0" w:uiPriority="66" w:unhideWhenUsed="0"/>
-    <w:lsdException w:name="Medium Grid 1" w:semiHidden="0" w:uiPriority="67" w:unhideWhenUsed="0"/>
-    <w:lsdException w:name="Medium Grid 2" w:semiHidden="0" w:uiPriority="68" w:unhideWhenUsed="0"/>
-    <w:lsdException w:name="Medium Grid 3" w:semiHidden="0" w:uiPriority="69" w:unhideWhenUsed="0"/>
-    <w:lsdException w:name="Dark List" w:semiHidden="0" w:uiPriority="70" w:unhideWhenUsed="0"/>
-    <w:lsdException w:name="Colorful Shading" w:semiHidden="0" w:uiPriority="71" w:unhideWhenUsed="0"/>
-    <w:lsdException w:name="Colorful List" w:semiHidden="0" w:uiPriority="72" w:unhideWhenUsed="0"/>
-    <w:lsdException w:name="Colorful Grid" w:semiHidden="0" w:uiPriority="73" w:unhideWhenUsed="0"/>
-    <w:lsdException w:name="Light Shading Accent 1" w:semiHidden="0" w:uiPriority="60" w:unhideWhenUsed="0"/>
-    <w:lsdException w:name="Light List Accent 1" w:semiHidden="0" w:uiPriority="61" w:unhideWhenUsed="0"/>
-    <w:lsdException w:name="Light Grid Accent 1" w:semiHidden="0" w:uiPriority="62" w:unhideWhenUsed="0"/>
-    <w:lsdException w:name="Medium Shading 1 Accent 1" w:semiHidden="0" w:uiPriority="63" w:unhideWhenUsed="0"/>
-    <w:lsdException w:name="Medium Shading 2 Accent 1" w:semiHidden="0" w:uiPriority="64" w:unhideWhenUsed="0"/>
-    <w:lsdException w:name="Medium List 1 Accent 1" w:semiHidden="0" w:uiPriority="65" w:unhideWhenUsed="0"/>
-    <w:lsdException w:name="Revision" w:unhideWhenUsed="0"/>
-    <w:lsdException w:name="List Paragraph" w:semiHidden="0" w:uiPriority="34" w:unhideWhenUsed="0" w:qFormat="1"/>
-    <w:lsdException w:name="Quote" w:semiHidden="0" w:uiPriority="29" w:unhideWhenUsed="0" w:qFormat="1"/>
-    <w:lsdException w:name="Intense Quote" w:semiHidden="0" w:uiPriority="30" w:unhideWhenUsed="0" w:qFormat="1"/>
-    <w:lsdException w:name="Medium List 2 Accent 1" w:semiHidden="0" w:uiPriority="66" w:unhideWhenUsed="0"/>
-    <w:lsdException w:name="Medium Grid 1 Accent 1" w:semiHidden="0" w:uiPriority="67" w:unhideWhenUsed="0"/>
-    <w:lsdException w:name="Medium Grid 2 Accent 1" w:semiHidden="0" w:uiPriority="68" w:unhideWhenUsed="0"/>
-    <w:lsdException w:name="Medium Grid 3 Accent 1" w:semiHidden="0" w:uiPriority="69" w:unhideWhenUsed="0"/>
-    <w:lsdException w:name="Dark List Accent 1" w:semiHidden="0" w:uiPriority="70" w:unhideWhenUsed="0"/>
-    <w:lsdException w:name="Colorful Shading Accent 1" w:semiHidden="0" w:uiPriority="71" w:unhideWhenUsed="0"/>
-    <w:lsdException w:name="Colorful List Accent 1" w:semiHidden="0" w:uiPriority="72" w:unhideWhenUsed="0"/>
-    <w:lsdException w:name="Colorful Grid Accent 1" w:semiHidden="0" w:uiPriority="73" w:unhideWhenUsed="0"/>
-    <w:lsdException w:name="Light Shading Accent 2" w:semiHidden="0" w:uiPriority="60" w:unhideWhenUsed="0"/>
-    <w:lsdException w:name="Light List Accent 2" w:semiHidden="0" w:uiPriority="61" w:unhideWhenUsed="0"/>
-    <w:lsdException w:name="Light Grid Accent 2" w:semiHidden="0" w:uiPriority="62" w:unhideWhenUsed="0"/>
-    <w:lsdException w:name="Medium Shading 1 Accent 2" w:semiHidden="0" w:uiPriority="63" w:unhideWhenUsed="0"/>
-    <w:lsdException w:name="Medium Shading 2 Accent 2" w:semiHidden="0" w:uiPriority="64" w:unhideWhenUsed="0"/>
-    <w:lsdException w:name="Medium List 1 Accent 2" w:semiHidden="0" w:uiPriority="65" w:unhideWhenUsed="0"/>
-    <w:lsdException w:name="Medium List 2 Accent 2" w:semiHidden="0" w:uiPriority="66" w:unhideWhenUsed="0"/>
-    <w:lsdException w:name="Medium Grid 1 Accent 2" w:semiHidden="0" w:uiPriority="67" w:unhideWhenUsed="0"/>
-    <w:lsdException w:name="Medium Grid 2 Accent 2" w:semiHidden="0" w:uiPriority="68" w:unhideWhenUsed="0"/>
-    <w:lsdException w:name="Medium Grid 3 Accent 2" w:semiHidden="0" w:uiPriority="69" w:unhideWhenUsed="0"/>
-    <w:lsdException w:name="Dark List Accent 2" w:semiHidden="0" w:uiPriority="70" w:unhideWhenUsed="0"/>
-    <w:lsdException w:name="Colorful Shading Accent 2" w:semiHidden="0" w:uiPriority="71" w:unhideWhenUsed="0"/>
-    <w:lsdException w:name="Colorful List Accent 2" w:semiHidden="0" w:uiPriority="72" w:unhideWhenUsed="0"/>
-    <w:lsdException w:name="Colorful Grid Accent 2" w:semiHidden="0" w:uiPriority="73" w:unhideWhenUsed="0"/>
-    <w:lsdException w:name="Light Shading Accent 3" w:semiHidden="0" w:uiPriority="60" w:unhideWhenUsed="0"/>
-    <w:lsdException w:name="Light List Accent 3" w:semiHidden="0" w:uiPriority="61" w:unhideWhenUsed="0"/>
-    <w:lsdException w:name="Light Grid Accent 3" w:semiHidden="0" w:uiPriority="62" w:unhideWhenUsed="0"/>
-    <w:lsdException w:name="Medium Shading 1 Accent 3" w:semiHidden="0" w:uiPriority="63" w:unhideWhenUsed="0"/>
-    <w:lsdException w:name="Medium Shading 2 Accent 3" w:semiHidden="0" w:uiPriority="64" w:unhideWhenUsed="0"/>
-    <w:lsdException w:name="Medium List 1 Accent 3" w:semiHidden="0" w:uiPriority="65" w:unhideWhenUsed="0"/>
-    <w:lsdException w:name="Medium List 2 Accent 3" w:semiHidden="0" w:uiPriority="66" w:unhideWhenUsed="0"/>
-    <w:lsdException w:name="Medium Grid 1 Accent 3" w:semiHidden="0" w:uiPriority="67" w:unhideWhenUsed="0"/>
-    <w:lsdException w:name="Medium Grid 2 Accent 3" w:semiHidden="0" w:uiPriority="68" w:unhideWhenUsed="0"/>
-    <w:lsdException w:name="Medium Grid 3 Accent 3" w:semiHidden="0" w:uiPriority="69" w:unhideWhenUsed="0"/>
-    <w:lsdException w:name="Dark List Accent 3" w:semiHidden="0" w:uiPriority="70" w:unhideWhenUsed="0"/>
-    <w:lsdException w:name="Colorful Shading Accent 3" w:semiHidden="0" w:uiPriority="71" w:unhideWhenUsed="0"/>
-    <w:lsdException w:name="Colorful List Accent 3" w:semiHidden="0" w:uiPriority="72" w:unhideWhenUsed="0"/>
-    <w:lsdException w:name="Colorful Grid Accent 3" w:semiHidden="0" w:uiPriority="73" w:unhideWhenUsed="0"/>
-    <w:lsdException w:name="Light Shading Accent 4" w:semiHidden="0" w:uiPriority="60" w:unhideWhenUsed="0"/>
-    <w:lsdException w:name="Light List Accent 4" w:semiHidden="0" w:uiPriority="61" w:unhideWhenUsed="0"/>
-    <w:lsdException w:name="Light Grid Accent 4" w:semiHidden="0" w:uiPriority="62" w:unhideWhenUsed="0"/>
-    <w:lsdException w:name="Medium Shading 1 Accent 4" w:semiHidden="0" w:uiPriority="63" w:unhideWhenUsed="0"/>
-    <w:lsdException w:name="Medium Shading 2 Accent 4" w:semiHidden="0" w:uiPriority="64" w:unhideWhenUsed="0"/>
-    <w:lsdException w:name="Medium List 1 Accent 4" w:semiHidden="0" w:uiPriority="65" w:unhideWhenUsed="0"/>
-    <w:lsdException w:name="Medium List 2 Accent 4" w:semiHidden="0" w:uiPriority="66" w:unhideWhenUsed="0"/>
-    <w:lsdException w:name="Medium Grid 1 Accent 4" w:semiHidden="0" w:uiPriority="67" w:unhideWhenUsed="0"/>
-    <w:lsdException w:name="Medium Grid 2 Accent 4" w:semiHidden="0" w:uiPriority="68" w:unhideWhenUsed="0"/>
-    <w:lsdException w:name="Medium Grid 3 Accent 4" w:semiHidden="0" w:uiPriority="69" w:unhideWhenUsed="0"/>
-    <w:lsdException w:name="Dark List Accent 4" w:semiHidden="0" w:uiPriority="70" w:unhideWhenUsed="0"/>
-    <w:lsdException w:name="Colorful Shading Accent 4" w:semiHidden="0" w:uiPriority="71" w:unhideWhenUsed="0"/>
-    <w:lsdException w:name="Colorful List Accent 4" w:semiHidden="0" w:uiPriority="72" w:unhideWhenUsed="0"/>
-    <w:lsdException w:name="Colorful Grid Accent 4" w:semiHidden="0" w:uiPriority="73" w:unhideWhenUsed="0"/>
-    <w:lsdException w:name="Light Shading Accent 5" w:semiHidden="0" w:uiPriority="60" w:unhideWhenUsed="0"/>
-    <w:lsdException w:name="Light List Accent 5" w:semiHidden="0" w:uiPriority="61" w:unhideWhenUsed="0"/>
-    <w:lsdException w:name="Light Grid Accent 5" w:semiHidden="0" w:uiPriority="62" w:unhideWhenUsed="0"/>
-    <w:lsdException w:name="Medium Shading 1 Accent 5" w:semiHidden="0" w:uiPriority="63" w:unhideWhenUsed="0"/>
-    <w:lsdException w:name="Medium Shading 2 Accent 5" w:semiHidden="0" w:uiPriority="64" w:unhideWhenUsed="0"/>
-    <w:lsdException w:name="Medium List 1 Accent 5" w:semiHidden="0" w:uiPriority="65" w:unhideWhenUsed="0"/>
-    <w:lsdException w:name="Medium List 2 Accent 5" w:semiHidden="0" w:uiPriority="66" w:unhideWhenUsed="0"/>
-    <w:lsdException w:name="Medium Grid 1 Accent 5" w:semiHidden="0" w:uiPriority="67" w:unhideWhenUsed="0"/>
-    <w:lsdException w:name="Medium Grid 2 Accent 5" w:semiHidden="0" w:uiPriority="68" w:unhideWhenUsed="0"/>
-    <w:lsdException w:name="Medium Grid 3 Accent 5" w:semiHidden="0" w:uiPriority="69" w:unhideWhenUsed="0"/>
-    <w:lsdException w:name="Dark List Accent 5" w:semiHidden="0" w:uiPriority="70" w:unhideWhenUsed="0"/>
-    <w:lsdException w:name="Colorful Shading Accent 5" w:semiHidden="0" w:uiPriority="71" w:unhideWhenUsed="0"/>
-    <w:lsdException w:name="Colorful List Accent 5" w:semiHidden="0" w:uiPriority="72" w:unhideWhenUsed="0"/>
-    <w:lsdException w:name="Colorful Grid Accent 5" w:semiHidden="0" w:uiPriority="73" w:unhideWhenUsed="0"/>
-    <w:lsdException w:name="Light Shading Accent 6" w:semiHidden="0" w:uiPriority="60" w:unhideWhenUsed="0"/>
-    <w:lsdException w:name="Light List Accent 6" w:semiHidden="0" w:uiPriority="61" w:unhideWhenUsed="0"/>
-    <w:lsdException w:name="Light Grid Accent 6" w:semiHidden="0" w:uiPriority="62" w:unhideWhenUsed="0"/>
-    <w:lsdException w:name="Medium Shading 1 Accent 6" w:semiHidden="0" w:uiPriority="63" w:unhideWhenUsed="0"/>
-    <w:lsdException w:name="Medium Shading 2 Accent 6" w:semiHidden="0" w:uiPriority="64" w:unhideWhenUsed="0"/>
-    <w:lsdException w:name="Medium List 1 Accent 6" w:semiHidden="0" w:uiPriority="65" w:unhideWhenUsed="0"/>
-    <w:lsdException w:name="Medium List 2 Accent 6" w:semiHidden="0" w:uiPriority="66" w:unhideWhenUsed="0"/>
-    <w:lsdException w:name="Medium Grid 1 Accent 6" w:semiHidden="0" w:uiPriority="67" w:unhideWhenUsed="0"/>
-    <w:lsdException w:name="Medium Grid 2 Accent 6" w:semiHidden="0" w:uiPriority="68" w:unhideWhenUsed="0"/>
-    <w:lsdException w:name="Medium Grid 3 Accent 6" w:semiHidden="0" w:uiPriority="69" w:unhideWhenUsed="0"/>
-    <w:lsdException w:name="Dark List Accent 6" w:semiHidden="0" w:uiPriority="70" w:unhideWhenUsed="0"/>
-    <w:lsdException w:name="Colorful Shading Accent 6" w:semiHidden="0" w:uiPriority="71" w:unhideWhenUsed="0"/>
-    <w:lsdException w:name="Colorful List Accent 6" w:semiHidden="0" w:uiPriority="72" w:unhideWhenUsed="0"/>
-    <w:lsdException w:name="Colorful Grid Accent 6" w:semiHidden="0" w:uiPriority="73" w:unhideWhenUsed="0"/>
-    <w:lsdException w:name="Subtle Emphasis" w:semiHidden="0" w:uiPriority="19" w:unhideWhenUsed="0" w:qFormat="1"/>
-    <w:lsdException w:name="Intense Emphasis" w:semiHidden="0" w:uiPriority="21" w:unhideWhenUsed="0" w:qFormat="1"/>
-    <w:lsdException w:name="Subtle Reference" w:semiHidden="0" w:uiPriority="31" w:unhideWhenUsed="0" w:qFormat="1"/>
-    <w:lsdException w:name="Intense Reference" w:semiHidden="0" w:uiPriority="32" w:unhideWhenUsed="0" w:qFormat="1"/>
-    <w:lsdException w:name="Book Title" w:semiHidden="0" w:uiPriority="33" w:unhideWhenUsed="0" w:qFormat="1"/>
-    <w:lsdException w:name="Bibliography" w:uiPriority="37"/>
-    <w:lsdException w:name="TOC Heading" w:uiPriority="39" w:qFormat="1"/>
+  <w:latentStyles w:defLockedState="0" w:defUIPriority="99" w:defSemiHidden="0" w:defUnhideWhenUsed="0" w:defQFormat="0" w:count="371">
+    <w:lsdException w:name="Normal" w:uiPriority="0" w:qFormat="1"/>
+    <w:lsdException w:name="heading 1" w:uiPriority="9" w:qFormat="1"/>
+    <w:lsdException w:name="heading 2" w:semiHidden="1" w:uiPriority="9" w:unhideWhenUsed="1" w:qFormat="1"/>
+    <w:lsdException w:name="heading 3" w:semiHidden="1" w:uiPriority="9" w:unhideWhenUsed="1" w:qFormat="1"/>
+    <w:lsdException w:name="heading 4" w:semiHidden="1" w:uiPriority="9" w:unhideWhenUsed="1" w:qFormat="1"/>
+    <w:lsdException w:name="heading 5" w:semiHidden="1" w:uiPriority="9" w:unhideWhenUsed="1" w:qFormat="1"/>
+    <w:lsdException w:name="heading 6" w:semiHidden="1" w:uiPriority="9" w:unhideWhenUsed="1" w:qFormat="1"/>
+    <w:lsdException w:name="heading 7" w:semiHidden="1" w:uiPriority="9" w:unhideWhenUsed="1" w:qFormat="1"/>
+    <w:lsdException w:name="heading 8" w:semiHidden="1" w:uiPriority="9" w:unhideWhenUsed="1" w:qFormat="1"/>
+    <w:lsdException w:name="heading 9" w:semiHidden="1" w:uiPriority="9" w:unhideWhenUsed="1" w:qFormat="1"/>
+    <w:lsdException w:name="index 1" w:semiHidden="1" w:unhideWhenUsed="1"/>
+    <w:lsdException w:name="index 2" w:semiHidden="1" w:unhideWhenUsed="1"/>
+    <w:lsdException w:name="index 3" w:semiHidden="1" w:unhideWhenUsed="1"/>
+    <w:lsdException w:name="index 4" w:semiHidden="1" w:unhideWhenUsed="1"/>
+    <w:lsdException w:name="index 5" w:semiHidden="1" w:unhideWhenUsed="1"/>
+    <w:lsdException w:name="index 6" w:semiHidden="1" w:unhideWhenUsed="1"/>
+    <w:lsdException w:name="index 7" w:semiHidden="1" w:unhideWhenUsed="1"/>
+    <w:lsdException w:name="index 8" w:semiHidden="1" w:unhideWhenUsed="1"/>
+    <w:lsdException w:name="index 9" w:semiHidden="1" w:unhideWhenUsed="1"/>
+    <w:lsdException w:name="toc 1" w:semiHidden="1" w:uiPriority="39" w:unhideWhenUsed="1"/>
+    <w:lsdException w:name="toc 2" w:semiHidden="1" w:uiPriority="39" w:unhideWhenUsed="1"/>
+    <w:lsdException w:name="toc 3" w:semiHidden="1" w:uiPriority="39" w:unhideWhenUsed="1"/>
+    <w:lsdException w:name="toc 4" w:semiHidden="1" w:uiPriority="39" w:unhideWhenUsed="1"/>
+    <w:lsdException w:name="toc 5" w:semiHidden="1" w:uiPriority="39" w:unhideWhenUsed="1"/>
+    <w:lsdException w:name="toc 6" w:semiHidden="1" w:uiPriority="39" w:unhideWhenUsed="1"/>
+    <w:lsdException w:name="toc 7" w:semiHidden="1" w:uiPriority="39" w:unhideWhenUsed="1"/>
+    <w:lsdException w:name="toc 8" w:semiHidden="1" w:uiPriority="39" w:unhideWhenUsed="1"/>
+    <w:lsdException w:name="toc 9" w:semiHidden="1" w:uiPriority="39" w:unhideWhenUsed="1"/>
+    <w:lsdException w:name="Normal Indent" w:semiHidden="1" w:unhideWhenUsed="1"/>
+    <w:lsdException w:name="footnote text" w:semiHidden="1" w:unhideWhenUsed="1"/>
+    <w:lsdException w:name="annotation text" w:semiHidden="1" w:unhideWhenUsed="1"/>
+    <w:lsdException w:name="header" w:semiHidden="1" w:unhideWhenUsed="1"/>
+    <w:lsdException w:name="footer" w:semiHidden="1" w:unhideWhenUsed="1"/>
+    <w:lsdException w:name="index heading" w:semiHidden="1" w:unhideWhenUsed="1"/>
+    <w:lsdException w:name="caption" w:semiHidden="1" w:uiPriority="35" w:unhideWhenUsed="1" w:qFormat="1"/>
+    <w:lsdException w:name="table of figures" w:semiHidden="1" w:unhideWhenUsed="1"/>
+    <w:lsdException w:name="envelope address" w:semiHidden="1" w:unhideWhenUsed="1"/>
+    <w:lsdException w:name="envelope return" w:semiHidden="1" w:unhideWhenUsed="1"/>
+    <w:lsdException w:name="footnote reference" w:semiHidden="1" w:unhideWhenUsed="1"/>
+    <w:lsdException w:name="annotation reference" w:semiHidden="1" w:unhideWhenUsed="1"/>
+    <w:lsdException w:name="line number" w:semiHidden="1" w:unhideWhenUsed="1"/>
+    <w:lsdException w:name="page number" w:semiHidden="1" w:unhideWhenUsed="1"/>
+    <w:lsdException w:name="endnote reference" w:semiHidden="1" w:unhideWhenUsed="1"/>
+    <w:lsdException w:name="endnote text" w:semiHidden="1" w:unhideWhenUsed="1"/>
+    <w:lsdException w:name="table of authorities" w:semiHidden="1" w:unhideWhenUsed="1"/>
+    <w:lsdException w:name="macro" w:semiHidden="1" w:unhideWhenUsed="1"/>
+    <w:lsdException w:name="toa heading" w:semiHidden="1" w:unhideWhenUsed="1"/>
+    <w:lsdException w:name="List" w:semiHidden="1" w:unhideWhenUsed="1"/>
+    <w:lsdException w:name="List Bullet" w:semiHidden="1" w:unhideWhenUsed="1"/>
+    <w:lsdException w:name="List Number" w:semiHidden="1" w:unhideWhenUsed="1"/>
+    <w:lsdException w:name="List 2" w:semiHidden="1" w:unhideWhenUsed="1"/>
+    <w:lsdException w:name="List 3" w:semiHidden="1" w:unhideWhenUsed="1"/>
+    <w:lsdException w:name="List 4" w:semiHidden="1" w:unhideWhenUsed="1"/>
+    <w:lsdException w:name="List 5" w:semiHidden="1" w:unhideWhenUsed="1"/>
+    <w:lsdException w:name="List Bullet 2" w:semiHidden="1" w:unhideWhenUsed="1"/>
+    <w:lsdException w:name="List Bullet 3" w:semiHidden="1" w:unhideWhenUsed="1"/>
+    <w:lsdException w:name="List Bullet 4" w:semiHidden="1" w:unhideWhenUsed="1"/>
+    <w:lsdException w:name="List Bullet 5" w:semiHidden="1" w:unhideWhenUsed="1"/>
+    <w:lsdException w:name="List Number 2" w:semiHidden="1" w:unhideWhenUsed="1"/>
+    <w:lsdException w:name="List Number 3" w:semiHidden="1" w:unhideWhenUsed="1"/>
+    <w:lsdException w:name="List Number 4" w:semiHidden="1" w:unhideWhenUsed="1"/>
+    <w:lsdException w:name="List Number 5" w:semiHidden="1" w:unhideWhenUsed="1"/>
+    <w:lsdException w:name="Title" w:uiPriority="10" w:qFormat="1"/>
+    <w:lsdException w:name="Closing" w:semiHidden="1" w:unhideWhenUsed="1"/>
+    <w:lsdException w:name="Signature" w:semiHidden="1" w:unhideWhenUsed="1"/>
+    <w:lsdException w:name="Default Paragraph Font" w:semiHidden="1" w:uiPriority="1" w:unhideWhenUsed="1"/>
+    <w:lsdException w:name="Body Text" w:semiHidden="1" w:unhideWhenUsed="1"/>
+    <w:lsdException w:name="Body Text Indent" w:semiHidden="1" w:unhideWhenUsed="1"/>
+    <w:lsdException w:name="List Continue" w:semiHidden="1" w:unhideWhenUsed="1"/>
+    <w:lsdException w:name="List Continue 2" w:semiHidden="1" w:unhideWhenUsed="1"/>
+    <w:lsdException w:name="List Continue 3" w:semiHidden="1" w:unhideWhenUsed="1"/>
+    <w:lsdException w:name="List Continue 4" w:semiHidden="1" w:unhideWhenUsed="1"/>
+    <w:lsdException w:name="List Continue 5" w:semiHidden="1" w:unhideWhenUsed="1"/>
+    <w:lsdException w:name="Message Header" w:semiHidden="1" w:unhideWhenUsed="1"/>
+    <w:lsdException w:name="Subtitle" w:uiPriority="11" w:qFormat="1"/>
+    <w:lsdException w:name="Salutation" w:semiHidden="1" w:unhideWhenUsed="1"/>
+    <w:lsdException w:name="Date" w:semiHidden="1" w:unhideWhenUsed="1"/>
+    <w:lsdException w:name="Body Text First Indent" w:semiHidden="1" w:unhideWhenUsed="1"/>
+    <w:lsdException w:name="Body Text First Indent 2" w:semiHidden="1" w:unhideWhenUsed="1"/>
+    <w:lsdException w:name="Note Heading" w:semiHidden="1" w:unhideWhenUsed="1"/>
+    <w:lsdException w:name="Body Text 2" w:semiHidden="1" w:unhideWhenUsed="1"/>
+    <w:lsdException w:name="Body Text 3" w:semiHidden="1" w:unhideWhenUsed="1"/>
+    <w:lsdException w:name="Body Text Indent 2" w:semiHidden="1" w:unhideWhenUsed="1"/>
+    <w:lsdException w:name="Body Text Indent 3" w:semiHidden="1" w:unhideWhenUsed="1"/>
+    <w:lsdException w:name="Block Text" w:semiHidden="1" w:unhideWhenUsed="1"/>
+    <w:lsdException w:name="Hyperlink" w:semiHidden="1" w:unhideWhenUsed="1"/>
+    <w:lsdException w:name="FollowedHyperlink" w:semiHidden="1" w:unhideWhenUsed="1"/>
+    <w:lsdException w:name="Strong" w:uiPriority="22" w:qFormat="1"/>
+    <w:lsdException w:name="Emphasis" w:uiPriority="20" w:qFormat="1"/>
+    <w:lsdException w:name="Document Map" w:semiHidden="1" w:unhideWhenUsed="1"/>
+    <w:lsdException w:name="Plain Text" w:semiHidden="1" w:unhideWhenUsed="1"/>
+    <w:lsdException w:name="E-mail Signature" w:semiHidden="1" w:unhideWhenUsed="1"/>
+    <w:lsdException w:name="HTML Top of Form" w:semiHidden="1" w:unhideWhenUsed="1"/>
+    <w:lsdException w:name="HTML Bottom of Form" w:semiHidden="1" w:unhideWhenUsed="1"/>
+    <w:lsdException w:name="Normal (Web)" w:semiHidden="1" w:unhideWhenUsed="1"/>
+    <w:lsdException w:name="HTML Acronym" w:semiHidden="1" w:unhideWhenUsed="1"/>
+    <w:lsdException w:name="HTML Address" w:semiHidden="1" w:unhideWhenUsed="1"/>
+    <w:lsdException w:name="HTML Cite" w:semiHidden="1" w:unhideWhenUsed="1"/>
+    <w:lsdException w:name="HTML Code" w:semiHidden="1" w:unhideWhenUsed="1"/>
+    <w:lsdException w:name="HTML Definition" w:semiHidden="1" w:unhideWhenUsed="1"/>
+    <w:lsdException w:name="HTML Keyboard" w:semiHidden="1" w:unhideWhenUsed="1"/>
+    <w:lsdException w:name="HTML Preformatted" w:semiHidden="1" w:unhideWhenUsed="1"/>
+    <w:lsdException w:name="HTML Sample" w:semiHidden="1" w:unhideWhenUsed="1"/>
+    <w:lsdException w:name="HTML Typewriter" w:semiHidden="1" w:unhideWhenUsed="1"/>
+    <w:lsdException w:name="HTML Variable" w:semiHidden="1" w:unhideWhenUsed="1"/>
+    <w:lsdException w:name="Normal Table" w:semiHidden="1" w:unhideWhenUsed="1"/>
+    <w:lsdException w:name="annotation subject" w:semiHidden="1" w:unhideWhenUsed="1"/>
+    <w:lsdException w:name="No List" w:semiHidden="1" w:unhideWhenUsed="1"/>
+    <w:lsdException w:name="Outline List 1" w:semiHidden="1" w:unhideWhenUsed="1"/>
+    <w:lsdException w:name="Outline List 2" w:semiHidden="1" w:unhideWhenUsed="1"/>
+    <w:lsdException w:name="Outline List 3" w:semiHidden="1" w:unhideWhenUsed="1"/>
+    <w:lsdException w:name="Table Simple 1" w:semiHidden="1" w:unhideWhenUsed="1"/>
+    <w:lsdException w:name="Table Simple 2" w:semiHidden="1" w:unhideWhenUsed="1"/>
+    <w:lsdException w:name="Table Simple 3" w:semiHidden="1" w:unhideWhenUsed="1"/>
+    <w:lsdException w:name="Table Classic 1" w:semiHidden="1" w:unhideWhenUsed="1"/>
+    <w:lsdException w:name="Table Classic 2" w:semiHidden="1" w:unhideWhenUsed="1"/>
+    <w:lsdException w:name="Table Classic 3" w:semiHidden="1" w:unhideWhenUsed="1"/>
+    <w:lsdException w:name="Table Classic 4" w:semiHidden="1" w:unhideWhenUsed="1"/>
+    <w:lsdException w:name="Table Colorful 1" w:semiHidden="1" w:unhideWhenUsed="1"/>
+    <w:lsdException w:name="Table Colorful 2" w:semiHidden="1" w:unhideWhenUsed="1"/>
+    <w:lsdException w:name="Table Colorful 3" w:semiHidden="1" w:unhideWhenUsed="1"/>
+    <w:lsdException w:name="Table Columns 1" w:semiHidden="1" w:unhideWhenUsed="1"/>
+    <w:lsdException w:name="Table Columns 2" w:semiHidden="1" w:unhideWhenUsed="1"/>
+    <w:lsdException w:name="Table Columns 3" w:semiHidden="1" w:unhideWhenUsed="1"/>
+    <w:lsdException w:name="Table Columns 4" w:semiHidden="1" w:unhideWhenUsed="1"/>
+    <w:lsdException w:name="Table Columns 5" w:semiHidden="1" w:unhideWhenUsed="1"/>
+    <w:lsdException w:name="Table Grid 1" w:semiHidden="1" w:unhideWhenUsed="1"/>
+    <w:lsdException w:name="Table Grid 2" w:semiHidden="1" w:unhideWhenUsed="1"/>
+    <w:lsdException w:name="Table Grid 3" w:semiHidden="1" w:unhideWhenUsed="1"/>
+    <w:lsdException w:name="Table Grid 4" w:semiHidden="1" w:unhideWhenUsed="1"/>
+    <w:lsdException w:name="Table Grid 5" w:semiHidden="1" w:unhideWhenUsed="1"/>
+    <w:lsdException w:name="Table Grid 6" w:semiHidden="1" w:unhideWhenUsed="1"/>
+    <w:lsdException w:name="Table Grid 7" w:semiHidden="1" w:unhideWhenUsed="1"/>
+    <w:lsdException w:name="Table Grid 8" w:semiHidden="1" w:unhideWhenUsed="1"/>
+    <w:lsdException w:name="Table List 1" w:semiHidden="1" w:unhideWhenUsed="1"/>
+    <w:lsdException w:name="Table List 2" w:semiHidden="1" w:unhideWhenUsed="1"/>
+    <w:lsdException w:name="Table List 3" w:semiHidden="1" w:unhideWhenUsed="1"/>
+    <w:lsdException w:name="Table List 4" w:semiHidden="1" w:unhideWhenUsed="1"/>
+    <w:lsdException w:name="Table List 5" w:semiHidden="1" w:unhideWhenUsed="1"/>
+    <w:lsdException w:name="Table List 6" w:semiHidden="1" w:unhideWhenUsed="1"/>
+    <w:lsdException w:name="Table List 7" w:semiHidden="1" w:unhideWhenUsed="1"/>
+    <w:lsdException w:name="Table List 8" w:semiHidden="1" w:unhideWhenUsed="1"/>
+    <w:lsdException w:name="Table 3D effects 1" w:semiHidden="1" w:unhideWhenUsed="1"/>
+    <w:lsdException w:name="Table 3D effects 2" w:semiHidden="1" w:unhideWhenUsed="1"/>
+    <w:lsdException w:name="Table 3D effects 3" w:semiHidden="1" w:unhideWhenUsed="1"/>
+    <w:lsdException w:name="Table Contemporary" w:semiHidden="1" w:unhideWhenUsed="1"/>
+    <w:lsdException w:name="Table Elegant" w:semiHidden="1" w:unhideWhenUsed="1"/>
+    <w:lsdException w:name="Table Professional" w:semiHidden="1" w:unhideWhenUsed="1"/>
+    <w:lsdException w:name="Table Subtle 1" w:semiHidden="1" w:unhideWhenUsed="1"/>
+    <w:lsdException w:name="Table Subtle 2" w:semiHidden="1" w:unhideWhenUsed="1"/>
+    <w:lsdException w:name="Table Web 1" w:semiHidden="1" w:unhideWhenUsed="1"/>
+    <w:lsdException w:name="Table Web 2" w:semiHidden="1" w:unhideWhenUsed="1"/>
+    <w:lsdException w:name="Table Web 3" w:semiHidden="1" w:unhideWhenUsed="1"/>
+    <w:lsdException w:name="Balloon Text" w:semiHidden="1" w:unhideWhenUsed="1"/>
+    <w:lsdException w:name="Table Grid" w:uiPriority="59"/>
+    <w:lsdException w:name="Table Theme" w:semiHidden="1" w:unhideWhenUsed="1"/>
+    <w:lsdException w:name="Placeholder Text" w:semiHidden="1"/>
+    <w:lsdException w:name="No Spacing" w:uiPriority="1" w:qFormat="1"/>
+    <w:lsdException w:name="Light Shading" w:uiPriority="60"/>
+    <w:lsdException w:name="Light List" w:uiPriority="61"/>
+    <w:lsdException w:name="Light Grid" w:uiPriority="62"/>
+    <w:lsdException w:name="Medium Shading 1" w:uiPriority="63"/>
+    <w:lsdException w:name="Medium Shading 2" w:uiPriority="64"/>
+    <w:lsdException w:name="Medium List 1" w:uiPriority="65"/>
+    <w:lsdException w:name="Medium List 2" w:uiPriority="66"/>
+    <w:lsdException w:name="Medium Grid 1" w:uiPriority="67"/>
+    <w:lsdException w:name="Medium Grid 2" w:uiPriority="68"/>
+    <w:lsdException w:name="Medium Grid 3" w:uiPriority="69"/>
+    <w:lsdException w:name="Dark List" w:uiPriority="70"/>
+    <w:lsdException w:name="Colorful Shading" w:uiPriority="71"/>
+    <w:lsdException w:name="Colorful List" w:uiPriority="72"/>
+    <w:lsdException w:name="Colorful Grid" w:uiPriority="73"/>
+    <w:lsdException w:name="Light Shading Accent 1" w:uiPriority="60"/>
+    <w:lsdException w:name="Light List Accent 1" w:uiPriority="61"/>
+    <w:lsdException w:name="Light Grid Accent 1" w:uiPriority="62"/>
+    <w:lsdException w:name="Medium Shading 1 Accent 1" w:uiPriority="63"/>
+    <w:lsdException w:name="Medium Shading 2 Accent 1" w:uiPriority="64"/>
+    <w:lsdException w:name="Medium List 1 Accent 1" w:uiPriority="65"/>
+    <w:lsdException w:name="Revision" w:semiHidden="1"/>
+    <w:lsdException w:name="List Paragraph" w:uiPriority="34" w:qFormat="1"/>
+    <w:lsdException w:name="Quote" w:uiPriority="29" w:qFormat="1"/>
+    <w:lsdException w:name="Intense Quote" w:uiPriority="30" w:qFormat="1"/>
+    <w:lsdException w:name="Medium List 2 Accent 1" w:uiPriority="66"/>
+    <w:lsdException w:name="Medium Grid 1 Accent 1" w:uiPriority="67"/>
+    <w:lsdException w:name="Medium Grid 2 Accent 1" w:uiPriority="68"/>
+    <w:lsdException w:name="Medium Grid 3 Accent 1" w:uiPriority="69"/>
+    <w:lsdException w:name="Dark List Accent 1" w:uiPriority="70"/>
+    <w:lsdException w:name="Colorful Shading Accent 1" w:uiPriority="71"/>
+    <w:lsdException w:name="Colorful List Accent 1" w:uiPriority="72"/>
+    <w:lsdException w:name="Colorful Grid Accent 1" w:uiPriority="73"/>
+    <w:lsdException w:name="Light Shading Accent 2" w:uiPriority="60"/>
+    <w:lsdException w:name="Light List Accent 2" w:uiPriority="61"/>
+    <w:lsdException w:name="Light Grid Accent 2" w:uiPriority="62"/>
+    <w:lsdException w:name="Medium Shading 1 Accent 2" w:uiPriority="63"/>
+    <w:lsdException w:name="Medium Shading 2 Accent 2" w:uiPriority="64"/>
+    <w:lsdException w:name="Medium List 1 Accent 2" w:uiPriority="65"/>
+    <w:lsdException w:name="Medium List 2 Accent 2" w:uiPriority="66"/>
+    <w:lsdException w:name="Medium Grid 1 Accent 2" w:uiPriority="67"/>
+    <w:lsdException w:name="Medium Grid 2 Accent 2" w:uiPriority="68"/>
+    <w:lsdException w:name="Medium Grid 3 Accent 2" w:uiPriority="69"/>
+    <w:lsdException w:name="Dark List Accent 2" w:uiPriority="70"/>
+    <w:lsdException w:name="Colorful Shading Accent 2" w:uiPriority="71"/>
+    <w:lsdException w:name="Colorful List Accent 2" w:uiPriority="72"/>
+    <w:lsdException w:name="Colorful Grid Accent 2" w:uiPriority="73"/>
+    <w:lsdException w:name="Light Shading Accent 3" w:uiPriority="60"/>
+    <w:lsdException w:name="Light List Accent 3" w:uiPriority="61"/>
+    <w:lsdException w:name="Light Grid Accent 3" w:uiPriority="62"/>
+    <w:lsdException w:name="Medium Shading 1 Accent 3" w:uiPriority="63"/>
+    <w:lsdException w:name="Medium Shading 2 Accent 3" w:uiPriority="64"/>
+    <w:lsdException w:name="Medium List 1 Accent 3" w:uiPriority="65"/>
+    <w:lsdException w:name="Medium List 2 Accent 3" w:uiPriority="66"/>
+    <w:lsdException w:name="Medium Grid 1 Accent 3" w:uiPriority="67"/>
+    <w:lsdException w:name="Medium Grid 2 Accent 3" w:uiPriority="68"/>
+    <w:lsdException w:name="Medium Grid 3 Accent 3" w:uiPriority="69"/>
+    <w:lsdException w:name="Dark List Accent 3" w:uiPriority="70"/>
+    <w:lsdException w:name="Colorful Shading Accent 3" w:uiPriority="71"/>
+    <w:lsdException w:name="Colorful List Accent 3" w:uiPriority="72"/>
+    <w:lsdException w:name="Colorful Grid Accent 3" w:uiPriority="73"/>
+    <w:lsdException w:name="Light Shading Accent 4" w:uiPriority="60"/>
+    <w:lsdException w:name="Light List Accent 4" w:uiPriority="61"/>
+    <w:lsdException w:name="Light Grid Accent 4" w:uiPriority="62"/>
+    <w:lsdException w:name="Medium Shading 1 Accent 4" w:uiPriority="63"/>
+    <w:lsdException w:name="Medium Shading 2 Accent 4" w:uiPriority="64"/>
+    <w:lsdException w:name="Medium List 1 Accent 4" w:uiPriority="65"/>
+    <w:lsdException w:name="Medium List 2 Accent 4" w:uiPriority="66"/>
+    <w:lsdException w:name="Medium Grid 1 Accent 4" w:uiPriority="67"/>
+    <w:lsdException w:name="Medium Grid 2 Accent 4" w:uiPriority="68"/>
+    <w:lsdException w:name="Medium Grid 3 Accent 4" w:uiPriority="69"/>
+    <w:lsdException w:name="Dark List Accent 4" w:uiPriority="70"/>
+    <w:lsdException w:name="Colorful Shading Accent 4" w:uiPriority="71"/>
+    <w:lsdException w:name="Colorful List Accent 4" w:uiPriority="72"/>
+    <w:lsdException w:name="Colorful Grid Accent 4" w:uiPriority="73"/>
+    <w:lsdException w:name="Light Shading Accent 5" w:uiPriority="60"/>
+    <w:lsdException w:name="Light List Accent 5" w:uiPriority="61"/>
+    <w:lsdException w:name="Light Grid Accent 5" w:uiPriority="62"/>
+    <w:lsdException w:name="Medium Shading 1 Accent 5" w:uiPriority="63"/>
+    <w:lsdException w:name="Medium Shading 2 Accent 5" w:uiPriority="64"/>
+    <w:lsdException w:name="Medium List 1 Accent 5" w:uiPriority="65"/>
+    <w:lsdException w:name="Medium List 2 Accent 5" w:uiPriority="66"/>
+    <w:lsdException w:name="Medium Grid 1 Accent 5" w:uiPriority="67"/>
+    <w:lsdException w:name="Medium Grid 2 Accent 5" w:uiPriority="68"/>
+    <w:lsdException w:name="Medium Grid 3 Accent 5" w:uiPriority="69"/>
+    <w:lsdException w:name="Dark List Accent 5" w:uiPriority="70"/>
+    <w:lsdException w:name="Colorful Shading Accent 5" w:uiPriority="71"/>
+    <w:lsdException w:name="Colorful List Accent 5" w:uiPriority="72"/>
+    <w:lsdException w:name="Colorful Grid Accent 5" w:uiPriority="73"/>
+    <w:lsdException w:name="Light Shading Accent 6" w:uiPriority="60"/>
+    <w:lsdException w:name="Light List Accent 6" w:uiPriority="61"/>
+    <w:lsdException w:name="Light Grid Accent 6" w:uiPriority="62"/>
+    <w:lsdException w:name="Medium Shading 1 Accent 6" w:uiPriority="63"/>
+    <w:lsdException w:name="Medium Shading 2 Accent 6" w:uiPriority="64"/>
+    <w:lsdException w:name="Medium List 1 Accent 6" w:uiPriority="65"/>
+    <w:lsdException w:name="Medium List 2 Accent 6" w:uiPriority="66"/>
+    <w:lsdException w:name="Medium Grid 1 Accent 6" w:uiPriority="67"/>
+    <w:lsdException w:name="Medium Grid 2 Accent 6" w:uiPriority="68"/>
+    <w:lsdException w:name="Medium Grid 3 Accent 6" w:uiPriority="69"/>
+    <w:lsdException w:name="Dark List Accent 6" w:uiPriority="70"/>
+    <w:lsdException w:name="Colorful Shading Accent 6" w:uiPriority="71"/>
+    <w:lsdException w:name="Colorful List Accent 6" w:uiPriority="72"/>
+    <w:lsdException w:name="Colorful Grid Accent 6" w:uiPriority="73"/>
+    <w:lsdException w:name="Subtle Emphasis" w:uiPriority="19" w:qFormat="1"/>
+    <w:lsdException w:name="Intense Emphasis" w:uiPriority="21" w:qFormat="1"/>
+    <w:lsdException w:name="Subtle Reference" w:uiPriority="31" w:qFormat="1"/>
+    <w:lsdException w:name="Intense Reference" w:uiPriority="32" w:qFormat="1"/>
+    <w:lsdException w:name="Book Title" w:uiPriority="33" w:qFormat="1"/>
+    <w:lsdException w:name="Bibliography" w:semiHidden="1" w:uiPriority="37" w:unhideWhenUsed="1"/>
+    <w:lsdException w:name="TOC Heading" w:semiHidden="1" w:uiPriority="39" w:unhideWhenUsed="1" w:qFormat="1"/>
+    <w:lsdException w:name="Plain Table 1" w:uiPriority="41"/>
+    <w:lsdException w:name="Plain Table 2" w:uiPriority="42"/>
+    <w:lsdException w:name="Plain Table 3" w:uiPriority="43"/>
+    <w:lsdException w:name="Plain Table 4" w:uiPriority="44"/>
+    <w:lsdException w:name="Plain Table 5" w:uiPriority="45"/>
+    <w:lsdException w:name="Grid Table Light" w:uiPriority="40"/>
+    <w:lsdException w:name="Grid Table 1 Light" w:uiPriority="46"/>
+    <w:lsdException w:name="Grid Table 2" w:uiPriority="47"/>
+    <w:lsdException w:name="Grid Table 3" w:uiPriority="48"/>
+    <w:lsdException w:name="Grid Table 4" w:uiPriority="49"/>
+    <w:lsdException w:name="Grid Table 5 Dark" w:uiPriority="50"/>
+    <w:lsdException w:name="Grid Table 6 Colorful" w:uiPriority="51"/>
+    <w:lsdException w:name="Grid Table 7 Colorful" w:uiPriority="52"/>
+    <w:lsdException w:name="Grid Table 1 Light Accent 1" w:uiPriority="46"/>
+    <w:lsdException w:name="Grid Table 2 Accent 1" w:uiPriority="47"/>
+    <w:lsdException w:name="Grid Table 3 Accent 1" w:uiPriority="48"/>
+    <w:lsdException w:name="Grid Table 4 Accent 1" w:uiPriority="49"/>
+    <w:lsdException w:name="Grid Table 5 Dark Accent 1" w:uiPriority="50"/>
+    <w:lsdException w:name="Grid Table 6 Colorful Accent 1" w:uiPriority="51"/>
+    <w:lsdException w:name="Grid Table 7 Colorful Accent 1" w:uiPriority="52"/>
+    <w:lsdException w:name="Grid Table 1 Light Accent 2" w:uiPriority="46"/>
+    <w:lsdException w:name="Grid Table 2 Accent 2" w:uiPriority="47"/>
+    <w:lsdException w:name="Grid Table 3 Accent 2" w:uiPriority="48"/>
+    <w:lsdException w:name="Grid Table 4 Accent 2" w:uiPriority="49"/>
+    <w:lsdException w:name="Grid Table 5 Dark Accent 2" w:uiPriority="50"/>
+    <w:lsdException w:name="Grid Table 6 Colorful Accent 2" w:uiPriority="51"/>
+    <w:lsdException w:name="Grid Table 7 Colorful Accent 2" w:uiPriority="52"/>
+    <w:lsdException w:name="Grid Table 1 Light Accent 3" w:uiPriority="46"/>
+    <w:lsdException w:name="Grid Table 2 Accent 3" w:uiPriority="47"/>
+    <w:lsdException w:name="Grid Table 3 Accent 3" w:uiPriority="48"/>
+    <w:lsdException w:name="Grid Table 4 Accent 3" w:uiPriority="49"/>
+    <w:lsdException w:name="Grid Table 5 Dark Accent 3" w:uiPriority="50"/>
+    <w:lsdException w:name="Grid Table 6 Colorful Accent 3" w:uiPriority="51"/>
+    <w:lsdException w:name="Grid Table 7 Colorful Accent 3" w:uiPriority="52"/>
+    <w:lsdException w:name="Grid Table 1 Light Accent 4" w:uiPriority="46"/>
+    <w:lsdException w:name="Grid Table 2 Accent 4" w:uiPriority="47"/>
+    <w:lsdException w:name="Grid Table 3 Accent 4" w:uiPriority="48"/>
+    <w:lsdException w:name="Grid Table 4 Accent 4" w:uiPriority="49"/>
+    <w:lsdException w:name="Grid Table 5 Dark Accent 4" w:uiPriority="50"/>
+    <w:lsdException w:name="Grid Table 6 Colorful Accent 4" w:uiPriority="51"/>
+    <w:lsdException w:name="Grid Table 7 Colorful Accent 4" w:uiPriority="52"/>
+    <w:lsdException w:name="Grid Table 1 Light Accent 5" w:uiPriority="46"/>
+    <w:lsdException w:name="Grid Table 2 Accent 5" w:uiPriority="47"/>
+    <w:lsdException w:name="Grid Table 3 Accent 5" w:uiPriority="48"/>
+    <w:lsdException w:name="Grid Table 4 Accent 5" w:uiPriority="49"/>
+    <w:lsdException w:name="Grid Table 5 Dark Accent 5" w:uiPriority="50"/>
+    <w:lsdException w:name="Grid Table 6 Colorful Accent 5" w:uiPriority="51"/>
+    <w:lsdException w:name="Grid Table 7 Colorful Accent 5" w:uiPriority="52"/>
+    <w:lsdException w:name="Grid Table 1 Light Accent 6" w:uiPriority="46"/>
+    <w:lsdException w:name="Grid Table 2 Accent 6" w:uiPriority="47"/>
+    <w:lsdException w:name="Grid Table 3 Accent 6" w:uiPriority="48"/>
+    <w:lsdException w:name="Grid Table 4 Accent 6" w:uiPriority="49"/>
+    <w:lsdException w:name="Grid Table 5 Dark Accent 6" w:uiPriority="50"/>
+    <w:lsdException w:name="Grid Table 6 Colorful Accent 6" w:uiPriority="51"/>
+    <w:lsdException w:name="Grid Table 7 Colorful Accent 6" w:uiPriority="52"/>
+    <w:lsdException w:name="List Table 1 Light" w:uiPriority="46"/>
+    <w:lsdException w:name="List Table 2" w:uiPriority="47"/>
+    <w:lsdException w:name="List Table 3" w:uiPriority="48"/>
+    <w:lsdException w:name="List Table 4" w:uiPriority="49"/>
+    <w:lsdException w:name="List Table 5 Dark" w:uiPriority="50"/>
+    <w:lsdException w:name="List Table 6 Colorful" w:uiPriority="51"/>
+    <w:lsdException w:name="List Table 7 Colorful" w:uiPriority="52"/>
+    <w:lsdException w:name="List Table 1 Light Accent 1" w:uiPriority="46"/>
+    <w:lsdException w:name="List Table 2 Accent 1" w:uiPriority="47"/>
+    <w:lsdException w:name="List Table 3 Accent 1" w:uiPriority="48"/>
+    <w:lsdException w:name="List Table 4 Accent 1" w:uiPriority="49"/>
+    <w:lsdException w:name="List Table 5 Dark Accent 1" w:uiPriority="50"/>
+    <w:lsdException w:name="List Table 6 Colorful Accent 1" w:uiPriority="51"/>
+    <w:lsdException w:name="List Table 7 Colorful Accent 1" w:uiPriority="52"/>
+    <w:lsdException w:name="List Table 1 Light Accent 2" w:uiPriority="46"/>
+    <w:lsdException w:name="List Table 2 Accent 2" w:uiPriority="47"/>
+    <w:lsdException w:name="List Table 3 Accent 2" w:uiPriority="48"/>
+    <w:lsdException w:name="List Table 4 Accent 2" w:uiPriority="49"/>
+    <w:lsdException w:name="List Table 5 Dark Accent 2" w:uiPriority="50"/>
+    <w:lsdException w:name="List Table 6 Colorful Accent 2" w:uiPriority="51"/>
+    <w:lsdException w:name="List Table 7 Colorful Accent 2" w:uiPriority="52"/>
+    <w:lsdException w:name="List Table 1 Light Accent 3" w:uiPriority="46"/>
+    <w:lsdException w:name="List Table 2 Accent 3" w:uiPriority="47"/>
+    <w:lsdException w:name="List Table 3 Accent 3" w:uiPriority="48"/>
+    <w:lsdException w:name="List Table 4 Accent 3" w:uiPriority="49"/>
+    <w:lsdException w:name="List Table 5 Dark Accent 3" w:uiPriority="50"/>
+    <w:lsdException w:name="List Table 6 Colorful Accent 3" w:uiPriority="51"/>
+    <w:lsdException w:name="List Table 7 Colorful Accent 3" w:uiPriority="52"/>
+    <w:lsdException w:name="List Table 1 Light Accent 4" w:uiPriority="46"/>
+    <w:lsdException w:name="List Table 2 Accent 4" w:uiPriority="47"/>
+    <w:lsdException w:name="List Table 3 Accent 4" w:uiPriority="48"/>
+    <w:lsdException w:name="List Table 4 Accent 4" w:uiPriority="49"/>
+    <w:lsdException w:name="List Table 5 Dark Accent 4" w:uiPriority="50"/>
+    <w:lsdException w:name="List Table 6 Colorful Accent 4" w:uiPriority="51"/>
+    <w:lsdException w:name="List Table 7 Colorful Accent 4" w:uiPriority="52"/>
+    <w:lsdException w:name="List Table 1 Light Accent 5" w:uiPriority="46"/>
+    <w:lsdException w:name="List Table 2 Accent 5" w:uiPriority="47"/>
+    <w:lsdException w:name="List Table 3 Accent 5" w:uiPriority="48"/>
+    <w:lsdException w:name="List Table 4 Accent 5" w:uiPriority="49"/>
+    <w:lsdException w:name="List Table 5 Dark Accent 5" w:uiPriority="50"/>
+    <w:lsdException w:name="List Table 6 Colorful Accent 5" w:uiPriority="51"/>
+    <w:lsdException w:name="List Table 7 Colorful Accent 5" w:uiPriority="52"/>
+    <w:lsdException w:name="List Table 1 Light Accent 6" w:uiPriority="46"/>
+    <w:lsdException w:name="List Table 2 Accent 6" w:uiPriority="47"/>
+    <w:lsdException w:name="List Table 3 Accent 6" w:uiPriority="48"/>
+    <w:lsdException w:name="List Table 4 Accent 6" w:uiPriority="49"/>
+    <w:lsdException w:name="List Table 5 Dark Accent 6" w:uiPriority="50"/>
+    <w:lsdException w:name="List Table 6 Colorful Accent 6" w:uiPriority="51"/>
+    <w:lsdException w:name="List Table 7 Colorful Accent 6" w:uiPriority="52"/>
   </w:latentStyles>
   <w:style w:type="paragraph" w:default="1" w:styleId="Normal">
     <w:name w:val="Normal"/>
@@ -4339,7 +4596,6 @@
     <w:uiPriority w:val="99"/>
     <w:semiHidden/>
     <w:unhideWhenUsed/>
-    <w:qFormat/>
     <w:tblPr>
       <w:tblInd w:w="0" w:type="dxa"/>
       <w:tblCellMar>
@@ -4523,7 +4779,6 @@
       <w:spacing w:after="0" w:line="240" w:lineRule="auto"/>
     </w:pPr>
     <w:tblPr>
-      <w:tblInd w:w="0" w:type="dxa"/>
       <w:tblBorders>
         <w:top w:val="single" w:sz="4" w:space="0" w:color="auto"/>
         <w:left w:val="single" w:sz="4" w:space="0" w:color="auto"/>
@@ -4532,12 +4787,6 @@
         <w:insideH w:val="single" w:sz="4" w:space="0" w:color="auto"/>
         <w:insideV w:val="single" w:sz="4" w:space="0" w:color="auto"/>
       </w:tblBorders>
-      <w:tblCellMar>
-        <w:top w:w="0" w:type="dxa"/>
-        <w:left w:w="108" w:type="dxa"/>
-        <w:bottom w:w="0" w:type="dxa"/>
-        <w:right w:w="108" w:type="dxa"/>
-      </w:tblCellMar>
     </w:tblPr>
   </w:style>
   <w:style w:type="table" w:styleId="LightGrid-Accent3">
@@ -4551,7 +4800,6 @@
     <w:tblPr>
       <w:tblStyleRowBandSize w:val="1"/>
       <w:tblStyleColBandSize w:val="1"/>
-      <w:tblInd w:w="0" w:type="dxa"/>
       <w:tblBorders>
         <w:top w:val="single" w:sz="8" w:space="0" w:color="9BBB59" w:themeColor="accent3"/>
         <w:left w:val="single" w:sz="8" w:space="0" w:color="9BBB59" w:themeColor="accent3"/>
@@ -4560,12 +4808,6 @@
         <w:insideH w:val="single" w:sz="8" w:space="0" w:color="9BBB59" w:themeColor="accent3"/>
         <w:insideV w:val="single" w:sz="8" w:space="0" w:color="9BBB59" w:themeColor="accent3"/>
       </w:tblBorders>
-      <w:tblCellMar>
-        <w:top w:w="0" w:type="dxa"/>
-        <w:left w:w="108" w:type="dxa"/>
-        <w:bottom w:w="0" w:type="dxa"/>
-        <w:right w:w="108" w:type="dxa"/>
-      </w:tblCellMar>
     </w:tblPr>
     <w:tblStylePr w:type="firstRow">
       <w:pPr>
@@ -4961,7 +5203,7 @@
 </file>
 
 <file path=customXml/itemProps1.xml><?xml version="1.0" encoding="utf-8"?>
-<ds:datastoreItem xmlns:ds="http://schemas.openxmlformats.org/officeDocument/2006/customXml" ds:itemID="{23709BC6-E3B3-4BD3-8A1A-59B0C2D76175}">
+<ds:datastoreItem xmlns:ds="http://schemas.openxmlformats.org/officeDocument/2006/customXml" ds:itemID="{D7959229-3816-473F-B943-68C303C84F1B}">
   <ds:schemaRefs>
     <ds:schemaRef ds:uri="http://schemas.openxmlformats.org/officeDocument/2006/bibliography"/>
   </ds:schemaRefs>

--- a/GROUP C PILLAR 1.docx
+++ b/GROUP C PILLAR 1.docx
@@ -1294,6 +1294,15 @@
           <w:szCs w:val="28"/>
         </w:rPr>
       </w:pPr>
+      <w:r>
+        <w:rPr>
+          <w:rFonts w:ascii="Times New Roman" w:hAnsi="Times New Roman" w:cs="Times New Roman"/>
+          <w:bCs/>
+          <w:sz w:val="28"/>
+          <w:szCs w:val="28"/>
+        </w:rPr>
+        <w:t>exited</w:t>
+      </w:r>
     </w:p>
     <w:p>
       <w:pPr>
@@ -1315,6 +1324,27 @@
         </w:rPr>
         <w:t xml:space="preserve"> </w:t>
       </w:r>
+      <w:r>
+        <w:rPr>
+          <w:rFonts w:ascii="Times New Roman" w:hAnsi="Times New Roman" w:cs="Times New Roman"/>
+          <w:bCs/>
+          <w:sz w:val="28"/>
+          <w:szCs w:val="28"/>
+        </w:rPr>
+        <w:t>confused</w:t>
+      </w:r>
+    </w:p>
+    <w:p>
+      <w:pPr>
+        <w:pStyle w:val="ListParagraph"/>
+        <w:spacing w:after="0" w:line="240" w:lineRule="auto"/>
+        <w:rPr>
+          <w:rFonts w:ascii="Times New Roman" w:hAnsi="Times New Roman" w:cs="Times New Roman"/>
+          <w:bCs/>
+          <w:sz w:val="28"/>
+          <w:szCs w:val="28"/>
+        </w:rPr>
+      </w:pPr>
     </w:p>
     <w:p>
       <w:pPr>
@@ -1378,25 +1408,7 @@
           <w:sz w:val="28"/>
           <w:szCs w:val="28"/>
         </w:rPr>
-        <w:t>Upload stories,</w:t>
-      </w:r>
-      <w:r>
-        <w:rPr>
-          <w:rFonts w:ascii="Times New Roman" w:hAnsi="Times New Roman" w:cs="Times New Roman"/>
-          <w:bCs/>
-          <w:sz w:val="28"/>
-          <w:szCs w:val="28"/>
-        </w:rPr>
-        <w:t xml:space="preserve"> </w:t>
-      </w:r>
-      <w:r>
-        <w:rPr>
-          <w:rFonts w:ascii="Times New Roman" w:hAnsi="Times New Roman" w:cs="Times New Roman"/>
-          <w:bCs/>
-          <w:sz w:val="28"/>
-          <w:szCs w:val="28"/>
-        </w:rPr>
-        <w:t>documentation</w:t>
+        <w:t>Upload stories</w:t>
       </w:r>
     </w:p>
     <w:p>
@@ -1557,7 +1569,7 @@
               <w:sz w:val="24"/>
               <w:szCs w:val="24"/>
             </w:rPr>
-            <w:t>1</w:t>
+            <w:t>3</w:t>
           </w:r>
           <w:r>
             <w:rPr>
@@ -4961,7 +4973,7 @@
 </file>
 
 <file path=customXml/itemProps1.xml><?xml version="1.0" encoding="utf-8"?>
-<ds:datastoreItem xmlns:ds="http://schemas.openxmlformats.org/officeDocument/2006/customXml" ds:itemID="{23709BC6-E3B3-4BD3-8A1A-59B0C2D76175}">
+<ds:datastoreItem xmlns:ds="http://schemas.openxmlformats.org/officeDocument/2006/customXml" ds:itemID="{E4079000-4994-4559-910F-8C794D955CD5}">
   <ds:schemaRefs>
     <ds:schemaRef ds:uri="http://schemas.openxmlformats.org/officeDocument/2006/bibliography"/>
   </ds:schemaRefs>

--- a/GROUP C PILLAR 1.docx
+++ b/GROUP C PILLAR 1.docx
@@ -4973,7 +4973,7 @@
 </file>
 
 <file path=customXml/itemProps1.xml><?xml version="1.0" encoding="utf-8"?>
-<ds:datastoreItem xmlns:ds="http://schemas.openxmlformats.org/officeDocument/2006/customXml" ds:itemID="{E4079000-4994-4559-910F-8C794D955CD5}">
+<ds:datastoreItem xmlns:ds="http://schemas.openxmlformats.org/officeDocument/2006/customXml" ds:itemID="{51DF0FC6-F644-46F1-91F4-099616462E68}">
   <ds:schemaRefs>
     <ds:schemaRef ds:uri="http://schemas.openxmlformats.org/officeDocument/2006/bibliography"/>
   </ds:schemaRefs>

--- a/GROUP C PILLAR 1.docx
+++ b/GROUP C PILLAR 1.docx
@@ -799,6 +799,99 @@
         <w:spacing w:after="0" w:line="240" w:lineRule="auto"/>
         <w:rPr>
           <w:rFonts w:ascii="Times New Roman" w:hAnsi="Times New Roman" w:cs="Times New Roman"/>
+          <w:bCs/>
+          <w:sz w:val="28"/>
+          <w:szCs w:val="28"/>
+        </w:rPr>
+      </w:pPr>
+      <w:r>
+        <w:rPr>
+          <w:rFonts w:ascii="Times New Roman" w:hAnsi="Times New Roman" w:cs="Times New Roman"/>
+          <w:bCs/>
+          <w:sz w:val="28"/>
+          <w:szCs w:val="28"/>
+        </w:rPr>
+        <w:t>ensure privacy of our user</w:t>
+      </w:r>
+    </w:p>
+    <w:p>
+      <w:pPr>
+        <w:pStyle w:val="ListParagraph"/>
+        <w:spacing w:after="0" w:line="240" w:lineRule="auto"/>
+        <w:rPr>
+          <w:rFonts w:ascii="Times New Roman" w:hAnsi="Times New Roman" w:cs="Times New Roman"/>
+          <w:bCs/>
+          <w:sz w:val="28"/>
+          <w:szCs w:val="28"/>
+        </w:rPr>
+      </w:pPr>
+      <w:r>
+        <w:rPr>
+          <w:rFonts w:ascii="Times New Roman" w:hAnsi="Times New Roman" w:cs="Times New Roman"/>
+          <w:bCs/>
+          <w:sz w:val="28"/>
+          <w:szCs w:val="28"/>
+        </w:rPr>
+        <w:t>share data with [sentimental analysis of visitors]</w:t>
+      </w:r>
+    </w:p>
+    <w:p>
+      <w:pPr>
+        <w:pStyle w:val="ListParagraph"/>
+        <w:spacing w:after="0" w:line="240" w:lineRule="auto"/>
+        <w:rPr>
+          <w:rFonts w:ascii="Times New Roman" w:hAnsi="Times New Roman" w:cs="Times New Roman"/>
+          <w:bCs/>
+          <w:sz w:val="28"/>
+          <w:szCs w:val="28"/>
+        </w:rPr>
+      </w:pPr>
+      <w:r>
+        <w:rPr>
+          <w:rFonts w:ascii="Times New Roman" w:hAnsi="Times New Roman" w:cs="Times New Roman"/>
+          <w:bCs/>
+          <w:sz w:val="28"/>
+          <w:szCs w:val="28"/>
+        </w:rPr>
+        <w:t xml:space="preserve">Design constraints[easy access for </w:t>
+      </w:r>
+      <w:r>
+        <w:rPr>
+          <w:rFonts w:ascii="Times New Roman" w:hAnsi="Times New Roman" w:cs="Times New Roman"/>
+          <w:bCs/>
+          <w:sz w:val="28"/>
+          <w:szCs w:val="28"/>
+        </w:rPr>
+        <w:t>differently abled person</w:t>
+      </w:r>
+      <w:r>
+        <w:rPr>
+          <w:rFonts w:ascii="Times New Roman" w:hAnsi="Times New Roman" w:cs="Times New Roman"/>
+          <w:bCs/>
+          <w:sz w:val="28"/>
+          <w:szCs w:val="28"/>
+        </w:rPr>
+        <w:t xml:space="preserve"> ]</w:t>
+      </w:r>
+    </w:p>
+    <w:p>
+      <w:pPr>
+        <w:pStyle w:val="ListParagraph"/>
+        <w:spacing w:after="0" w:line="240" w:lineRule="auto"/>
+        <w:rPr>
+          <w:rFonts w:ascii="Times New Roman" w:hAnsi="Times New Roman" w:cs="Times New Roman"/>
+          <w:bCs/>
+          <w:sz w:val="28"/>
+          <w:szCs w:val="28"/>
+        </w:rPr>
+      </w:pPr>
+    </w:p>
+    <w:p>
+      <w:pPr>
+        <w:pStyle w:val="ListParagraph"/>
+        <w:spacing w:after="0" w:line="240" w:lineRule="auto"/>
+        <w:rPr>
+          <w:rFonts w:ascii="Times New Roman" w:hAnsi="Times New Roman" w:cs="Times New Roman"/>
           <w:b/>
           <w:sz w:val="28"/>
           <w:szCs w:val="28"/>
@@ -945,6 +1038,7 @@
           <w:sz w:val="28"/>
           <w:szCs w:val="28"/>
         </w:rPr>
+        <w:lastRenderedPageBreak/>
         <w:t>How we can reach out to people?</w:t>
       </w:r>
     </w:p>
@@ -1029,21 +1123,935 @@
           <w:sz w:val="28"/>
           <w:szCs w:val="28"/>
         </w:rPr>
+        <w:t>How can we connect to different RCEs ?</w:t>
+      </w:r>
+    </w:p>
+    <w:p>
+      <w:pPr>
+        <w:pStyle w:val="ListParagraph"/>
+        <w:spacing w:after="0" w:line="240" w:lineRule="auto"/>
+        <w:rPr>
+          <w:rFonts w:ascii="Times New Roman" w:hAnsi="Times New Roman" w:cs="Times New Roman"/>
+          <w:bCs/>
+          <w:sz w:val="28"/>
+          <w:szCs w:val="28"/>
+        </w:rPr>
+      </w:pPr>
+    </w:p>
+    <w:p>
+      <w:pPr>
+        <w:pStyle w:val="ListParagraph"/>
+        <w:spacing w:after="0" w:line="240" w:lineRule="auto"/>
+        <w:rPr>
+          <w:rFonts w:ascii="Times New Roman" w:hAnsi="Times New Roman" w:cs="Times New Roman"/>
+          <w:bCs/>
+          <w:sz w:val="28"/>
+          <w:szCs w:val="28"/>
+        </w:rPr>
+      </w:pPr>
+    </w:p>
+    <w:p>
+      <w:pPr>
+        <w:pStyle w:val="ListParagraph"/>
+        <w:spacing w:after="0" w:line="240" w:lineRule="auto"/>
+        <w:rPr>
+          <w:rFonts w:ascii="Times New Roman" w:hAnsi="Times New Roman" w:cs="Times New Roman"/>
+          <w:b/>
+          <w:sz w:val="28"/>
+          <w:szCs w:val="28"/>
+          <w:u w:val="single"/>
+        </w:rPr>
+      </w:pPr>
+      <w:r>
+        <w:rPr>
+          <w:rFonts w:ascii="Times New Roman" w:hAnsi="Times New Roman" w:cs="Times New Roman"/>
+          <w:b/>
+          <w:sz w:val="28"/>
+          <w:szCs w:val="28"/>
+          <w:u w:val="single"/>
+        </w:rPr>
+        <w:t>Thinks</w:t>
+      </w:r>
+    </w:p>
+    <w:p>
+      <w:pPr>
+        <w:pStyle w:val="ListParagraph"/>
+        <w:spacing w:after="0" w:line="240" w:lineRule="auto"/>
+        <w:rPr>
+          <w:rFonts w:ascii="Times New Roman" w:hAnsi="Times New Roman" w:cs="Times New Roman"/>
+          <w:bCs/>
+          <w:sz w:val="28"/>
+          <w:szCs w:val="28"/>
+        </w:rPr>
+      </w:pPr>
+      <w:r>
+        <w:rPr>
+          <w:rFonts w:ascii="Times New Roman" w:hAnsi="Times New Roman" w:cs="Times New Roman"/>
+          <w:bCs/>
+          <w:sz w:val="28"/>
+          <w:szCs w:val="28"/>
+        </w:rPr>
+        <w:t>Is there a way to organise our content?</w:t>
+      </w:r>
+    </w:p>
+    <w:p>
+      <w:pPr>
+        <w:pStyle w:val="ListParagraph"/>
+        <w:spacing w:after="0" w:line="240" w:lineRule="auto"/>
+        <w:rPr>
+          <w:rFonts w:ascii="Times New Roman" w:hAnsi="Times New Roman" w:cs="Times New Roman"/>
+          <w:bCs/>
+          <w:sz w:val="28"/>
+          <w:szCs w:val="28"/>
+        </w:rPr>
+      </w:pPr>
+      <w:r>
+        <w:rPr>
+          <w:rFonts w:ascii="Times New Roman" w:hAnsi="Times New Roman" w:cs="Times New Roman"/>
+          <w:bCs/>
+          <w:sz w:val="28"/>
+          <w:szCs w:val="28"/>
+        </w:rPr>
+        <w:t>How we can incorporate our vision of 17 goals to our website design?</w:t>
+      </w:r>
+    </w:p>
+    <w:p>
+      <w:pPr>
+        <w:pStyle w:val="ListParagraph"/>
+        <w:spacing w:after="0" w:line="240" w:lineRule="auto"/>
+        <w:rPr>
+          <w:rFonts w:ascii="Times New Roman" w:hAnsi="Times New Roman" w:cs="Times New Roman"/>
+          <w:bCs/>
+          <w:sz w:val="28"/>
+          <w:szCs w:val="28"/>
+        </w:rPr>
+      </w:pPr>
+      <w:r>
+        <w:rPr>
+          <w:rFonts w:ascii="Times New Roman" w:hAnsi="Times New Roman" w:cs="Times New Roman"/>
+          <w:bCs/>
+          <w:sz w:val="28"/>
+          <w:szCs w:val="28"/>
+        </w:rPr>
+        <w:t>We want something awesome?</w:t>
+      </w:r>
+    </w:p>
+    <w:p>
+      <w:pPr>
+        <w:pStyle w:val="ListParagraph"/>
+        <w:spacing w:after="0" w:line="240" w:lineRule="auto"/>
+        <w:rPr>
+          <w:rFonts w:ascii="Times New Roman" w:hAnsi="Times New Roman" w:cs="Times New Roman"/>
+          <w:bCs/>
+          <w:sz w:val="28"/>
+          <w:szCs w:val="28"/>
+        </w:rPr>
+      </w:pPr>
+      <w:r>
+        <w:rPr>
+          <w:rFonts w:ascii="Times New Roman" w:hAnsi="Times New Roman" w:cs="Times New Roman"/>
+          <w:bCs/>
+          <w:sz w:val="28"/>
+          <w:szCs w:val="28"/>
+        </w:rPr>
+        <w:t>What else we are missing in our current website?</w:t>
+      </w:r>
+    </w:p>
+    <w:p>
+      <w:pPr>
+        <w:pStyle w:val="ListParagraph"/>
+        <w:spacing w:after="0" w:line="240" w:lineRule="auto"/>
+        <w:rPr>
+          <w:rFonts w:ascii="Times New Roman" w:hAnsi="Times New Roman" w:cs="Times New Roman"/>
+          <w:bCs/>
+          <w:sz w:val="28"/>
+          <w:szCs w:val="28"/>
+        </w:rPr>
+      </w:pPr>
+      <w:r>
+        <w:rPr>
+          <w:rFonts w:ascii="Times New Roman" w:hAnsi="Times New Roman" w:cs="Times New Roman"/>
+          <w:bCs/>
+          <w:sz w:val="28"/>
+          <w:szCs w:val="28"/>
+        </w:rPr>
+        <w:t>Can we get solutions for the problems we are facing now?</w:t>
+      </w:r>
+    </w:p>
+    <w:p>
+      <w:pPr>
+        <w:pStyle w:val="ListParagraph"/>
+        <w:spacing w:after="0" w:line="240" w:lineRule="auto"/>
+        <w:rPr>
+          <w:rFonts w:ascii="Times New Roman" w:hAnsi="Times New Roman" w:cs="Times New Roman"/>
+          <w:bCs/>
+          <w:sz w:val="28"/>
+          <w:szCs w:val="28"/>
+        </w:rPr>
+      </w:pPr>
+      <w:r>
+        <w:rPr>
+          <w:rFonts w:ascii="Times New Roman" w:hAnsi="Times New Roman" w:cs="Times New Roman"/>
+          <w:bCs/>
+          <w:sz w:val="28"/>
+          <w:szCs w:val="28"/>
+        </w:rPr>
+        <w:t xml:space="preserve">How we can prove our information is viable to users ? </w:t>
+      </w:r>
+    </w:p>
+    <w:p>
+      <w:pPr>
+        <w:pStyle w:val="ListParagraph"/>
+        <w:spacing w:after="0" w:line="240" w:lineRule="auto"/>
+        <w:rPr>
+          <w:rFonts w:ascii="Times New Roman" w:hAnsi="Times New Roman" w:cs="Times New Roman"/>
+          <w:bCs/>
+          <w:sz w:val="28"/>
+          <w:szCs w:val="28"/>
+        </w:rPr>
+      </w:pPr>
+    </w:p>
+    <w:p>
+      <w:pPr>
+        <w:pStyle w:val="ListParagraph"/>
+        <w:spacing w:after="0" w:line="240" w:lineRule="auto"/>
+        <w:rPr>
+          <w:rFonts w:ascii="Times New Roman" w:hAnsi="Times New Roman" w:cs="Times New Roman"/>
+          <w:b/>
+          <w:sz w:val="28"/>
+          <w:szCs w:val="28"/>
+          <w:u w:val="single"/>
+        </w:rPr>
+      </w:pPr>
+      <w:r>
+        <w:rPr>
+          <w:rFonts w:ascii="Times New Roman" w:hAnsi="Times New Roman" w:cs="Times New Roman"/>
+          <w:b/>
+          <w:sz w:val="28"/>
+          <w:szCs w:val="28"/>
+          <w:u w:val="single"/>
+        </w:rPr>
+        <w:t>Feels</w:t>
+      </w:r>
+    </w:p>
+    <w:p>
+      <w:pPr>
+        <w:pStyle w:val="ListParagraph"/>
+        <w:spacing w:after="0" w:line="240" w:lineRule="auto"/>
+        <w:rPr>
+          <w:rFonts w:ascii="Times New Roman" w:hAnsi="Times New Roman" w:cs="Times New Roman"/>
+          <w:bCs/>
+          <w:sz w:val="28"/>
+          <w:szCs w:val="28"/>
+        </w:rPr>
+      </w:pPr>
+      <w:r>
+        <w:rPr>
+          <w:rFonts w:ascii="Times New Roman" w:hAnsi="Times New Roman" w:cs="Times New Roman"/>
+          <w:bCs/>
+          <w:sz w:val="28"/>
+          <w:szCs w:val="28"/>
+        </w:rPr>
+        <w:t>Anxious</w:t>
+      </w:r>
+    </w:p>
+    <w:p>
+      <w:pPr>
+        <w:pStyle w:val="ListParagraph"/>
+        <w:spacing w:after="0" w:line="240" w:lineRule="auto"/>
+        <w:rPr>
+          <w:rFonts w:ascii="Times New Roman" w:hAnsi="Times New Roman" w:cs="Times New Roman"/>
+          <w:bCs/>
+          <w:sz w:val="28"/>
+          <w:szCs w:val="28"/>
+        </w:rPr>
+      </w:pPr>
+      <w:r>
+        <w:rPr>
+          <w:rFonts w:ascii="Times New Roman" w:hAnsi="Times New Roman" w:cs="Times New Roman"/>
+          <w:bCs/>
+          <w:sz w:val="28"/>
+          <w:szCs w:val="28"/>
+        </w:rPr>
+        <w:t>exited</w:t>
+      </w:r>
+    </w:p>
+    <w:p>
+      <w:pPr>
+        <w:pStyle w:val="ListParagraph"/>
+        <w:spacing w:after="0" w:line="240" w:lineRule="auto"/>
+        <w:rPr>
+          <w:rFonts w:ascii="Times New Roman" w:hAnsi="Times New Roman" w:cs="Times New Roman"/>
+          <w:bCs/>
+          <w:sz w:val="28"/>
+          <w:szCs w:val="28"/>
+        </w:rPr>
+      </w:pPr>
+      <w:r>
+        <w:rPr>
+          <w:rFonts w:ascii="Times New Roman" w:hAnsi="Times New Roman" w:cs="Times New Roman"/>
+          <w:bCs/>
+          <w:sz w:val="28"/>
+          <w:szCs w:val="28"/>
+        </w:rPr>
+        <w:t>confused</w:t>
+      </w:r>
+    </w:p>
+    <w:p>
+      <w:pPr>
+        <w:pStyle w:val="ListParagraph"/>
+        <w:spacing w:after="0" w:line="240" w:lineRule="auto"/>
+        <w:rPr>
+          <w:rFonts w:ascii="Times New Roman" w:hAnsi="Times New Roman" w:cs="Times New Roman"/>
+          <w:bCs/>
+          <w:sz w:val="28"/>
+          <w:szCs w:val="28"/>
+        </w:rPr>
+      </w:pPr>
+      <w:r>
+        <w:rPr>
+          <w:rFonts w:ascii="Times New Roman" w:hAnsi="Times New Roman" w:cs="Times New Roman"/>
+          <w:bCs/>
+          <w:sz w:val="28"/>
+          <w:szCs w:val="28"/>
+        </w:rPr>
+        <w:t>curious</w:t>
+      </w:r>
+    </w:p>
+    <w:p>
+      <w:pPr>
+        <w:pStyle w:val="ListParagraph"/>
+        <w:spacing w:after="0" w:line="240" w:lineRule="auto"/>
+        <w:rPr>
+          <w:rFonts w:ascii="Times New Roman" w:hAnsi="Times New Roman" w:cs="Times New Roman"/>
+          <w:bCs/>
+          <w:sz w:val="28"/>
+          <w:szCs w:val="28"/>
+        </w:rPr>
+      </w:pPr>
+      <w:r>
+        <w:rPr>
+          <w:rFonts w:ascii="Times New Roman" w:hAnsi="Times New Roman" w:cs="Times New Roman"/>
+          <w:bCs/>
+          <w:sz w:val="28"/>
+          <w:szCs w:val="28"/>
+        </w:rPr>
+        <w:t>fear</w:t>
+      </w:r>
+    </w:p>
+    <w:p>
+      <w:pPr>
+        <w:pStyle w:val="ListParagraph"/>
+        <w:spacing w:after="0" w:line="240" w:lineRule="auto"/>
+        <w:rPr>
+          <w:rFonts w:ascii="Times New Roman" w:hAnsi="Times New Roman" w:cs="Times New Roman"/>
+          <w:bCs/>
+          <w:sz w:val="28"/>
+          <w:szCs w:val="28"/>
+        </w:rPr>
+      </w:pPr>
+    </w:p>
+    <w:p>
+      <w:pPr>
+        <w:pStyle w:val="ListParagraph"/>
+        <w:spacing w:after="0" w:line="240" w:lineRule="auto"/>
+        <w:rPr>
+          <w:rFonts w:ascii="Times New Roman" w:hAnsi="Times New Roman" w:cs="Times New Roman"/>
+          <w:b/>
+          <w:sz w:val="28"/>
+          <w:szCs w:val="28"/>
+          <w:u w:val="single"/>
+        </w:rPr>
+      </w:pPr>
+      <w:r>
+        <w:rPr>
+          <w:rFonts w:ascii="Times New Roman" w:hAnsi="Times New Roman" w:cs="Times New Roman"/>
+          <w:b/>
+          <w:sz w:val="28"/>
+          <w:szCs w:val="28"/>
+          <w:u w:val="single"/>
+        </w:rPr>
+        <w:t>Does</w:t>
+      </w:r>
+    </w:p>
+    <w:p>
+      <w:pPr>
+        <w:pStyle w:val="ListParagraph"/>
+        <w:spacing w:after="0" w:line="240" w:lineRule="auto"/>
+        <w:rPr>
+          <w:rFonts w:ascii="Times New Roman" w:hAnsi="Times New Roman" w:cs="Times New Roman"/>
+          <w:bCs/>
+          <w:sz w:val="28"/>
+          <w:szCs w:val="28"/>
+        </w:rPr>
+      </w:pPr>
+      <w:r>
+        <w:rPr>
+          <w:rFonts w:ascii="Times New Roman" w:hAnsi="Times New Roman" w:cs="Times New Roman"/>
+          <w:bCs/>
+          <w:sz w:val="28"/>
+          <w:szCs w:val="28"/>
+        </w:rPr>
+        <w:t>Share news and links</w:t>
+      </w:r>
+    </w:p>
+    <w:p>
+      <w:pPr>
+        <w:pStyle w:val="ListParagraph"/>
+        <w:spacing w:after="0" w:line="240" w:lineRule="auto"/>
+        <w:rPr>
+          <w:rFonts w:ascii="Times New Roman" w:hAnsi="Times New Roman" w:cs="Times New Roman"/>
+          <w:bCs/>
+          <w:sz w:val="28"/>
+          <w:szCs w:val="28"/>
+        </w:rPr>
+      </w:pPr>
+      <w:r>
+        <w:rPr>
+          <w:rFonts w:ascii="Times New Roman" w:hAnsi="Times New Roman" w:cs="Times New Roman"/>
+          <w:bCs/>
+          <w:sz w:val="28"/>
+          <w:szCs w:val="28"/>
+        </w:rPr>
+        <w:t>Upload stories</w:t>
+      </w:r>
+    </w:p>
+    <w:p>
+      <w:pPr>
+        <w:pStyle w:val="ListParagraph"/>
+        <w:spacing w:after="0" w:line="240" w:lineRule="auto"/>
+        <w:rPr>
+          <w:rFonts w:ascii="Times New Roman" w:hAnsi="Times New Roman" w:cs="Times New Roman"/>
+          <w:bCs/>
+          <w:sz w:val="28"/>
+          <w:szCs w:val="28"/>
+        </w:rPr>
+      </w:pPr>
+      <w:r>
+        <w:rPr>
+          <w:rFonts w:ascii="Times New Roman" w:hAnsi="Times New Roman" w:cs="Times New Roman"/>
+          <w:bCs/>
+          <w:sz w:val="28"/>
+          <w:szCs w:val="28"/>
+        </w:rPr>
+        <w:t>Recommend inspiring stories to others</w:t>
+      </w:r>
+    </w:p>
+    <w:p>
+      <w:pPr>
+        <w:pStyle w:val="ListParagraph"/>
+        <w:spacing w:after="0" w:line="240" w:lineRule="auto"/>
+        <w:rPr>
+          <w:rFonts w:ascii="Times New Roman" w:hAnsi="Times New Roman" w:cs="Times New Roman"/>
+          <w:bCs/>
+          <w:sz w:val="28"/>
+          <w:szCs w:val="28"/>
+        </w:rPr>
+      </w:pPr>
+      <w:r>
+        <w:rPr>
+          <w:rFonts w:ascii="Times New Roman" w:hAnsi="Times New Roman" w:cs="Times New Roman"/>
+          <w:bCs/>
+          <w:sz w:val="28"/>
+          <w:szCs w:val="28"/>
+        </w:rPr>
+        <w:t>subscribe or unsubscribe to the news</w:t>
+      </w:r>
+    </w:p>
+    <w:p>
+      <w:pPr>
+        <w:pStyle w:val="ListParagraph"/>
+        <w:spacing w:after="0" w:line="240" w:lineRule="auto"/>
+        <w:rPr>
+          <w:rFonts w:ascii="Times New Roman" w:hAnsi="Times New Roman" w:cs="Times New Roman"/>
+          <w:bCs/>
+          <w:sz w:val="28"/>
+          <w:szCs w:val="28"/>
+        </w:rPr>
+      </w:pPr>
+    </w:p>
+    <w:p>
+      <w:pPr>
+        <w:pStyle w:val="ListParagraph"/>
+        <w:spacing w:after="0" w:line="240" w:lineRule="auto"/>
+        <w:rPr>
+          <w:rFonts w:ascii="Times New Roman" w:hAnsi="Times New Roman" w:cs="Times New Roman"/>
+          <w:bCs/>
+          <w:sz w:val="28"/>
+          <w:szCs w:val="28"/>
+        </w:rPr>
+      </w:pPr>
+    </w:p>
+    <w:p>
+      <w:pPr>
+        <w:pStyle w:val="ListParagraph"/>
+        <w:spacing w:after="0" w:line="240" w:lineRule="auto"/>
+        <w:rPr>
+          <w:rFonts w:ascii="Times New Roman" w:hAnsi="Times New Roman" w:cs="Times New Roman"/>
+          <w:b/>
+          <w:sz w:val="28"/>
+          <w:szCs w:val="28"/>
+          <w:u w:val="single"/>
+        </w:rPr>
+      </w:pPr>
+      <w:r>
+        <w:rPr>
+          <w:rFonts w:ascii="Times New Roman" w:hAnsi="Times New Roman" w:cs="Times New Roman"/>
+          <w:b/>
+          <w:sz w:val="28"/>
+          <w:szCs w:val="28"/>
+          <w:u w:val="single"/>
+        </w:rPr>
+        <w:t>EMPATHY MAPPING</w:t>
+      </w:r>
+    </w:p>
+    <w:p>
+      <w:pPr>
+        <w:pStyle w:val="ListParagraph"/>
+        <w:spacing w:after="0" w:line="240" w:lineRule="auto"/>
+        <w:rPr>
+          <w:rFonts w:ascii="Times New Roman" w:hAnsi="Times New Roman" w:cs="Times New Roman"/>
+          <w:b/>
+          <w:sz w:val="28"/>
+          <w:szCs w:val="28"/>
+          <w:u w:val="single"/>
+        </w:rPr>
+      </w:pPr>
+      <w:r>
+        <w:rPr>
+          <w:rFonts w:ascii="Times New Roman" w:hAnsi="Times New Roman" w:cs="Times New Roman"/>
+          <w:b/>
+          <w:sz w:val="28"/>
+          <w:szCs w:val="28"/>
+          <w:u w:val="single"/>
+        </w:rPr>
+        <w:t xml:space="preserve">CUSTOMER: </w:t>
+      </w:r>
+      <w:r>
+        <w:rPr>
+          <w:rFonts w:ascii="Times New Roman" w:hAnsi="Times New Roman" w:cs="Times New Roman"/>
+          <w:bCs/>
+          <w:sz w:val="28"/>
+          <w:szCs w:val="28"/>
+        </w:rPr>
+        <w:t>GENERAL PUBLIC</w:t>
+      </w:r>
+    </w:p>
+    <w:p>
+      <w:pPr>
+        <w:pStyle w:val="ListParagraph"/>
+        <w:spacing w:after="0" w:line="240" w:lineRule="auto"/>
+        <w:rPr>
+          <w:rFonts w:ascii="Times New Roman" w:hAnsi="Times New Roman" w:cs="Times New Roman"/>
+          <w:b/>
+          <w:sz w:val="28"/>
+          <w:szCs w:val="28"/>
+          <w:u w:val="single"/>
+        </w:rPr>
+      </w:pPr>
+    </w:p>
+    <w:p>
+      <w:pPr>
+        <w:pStyle w:val="ListParagraph"/>
+        <w:spacing w:after="0" w:line="240" w:lineRule="auto"/>
+        <w:rPr>
+          <w:rFonts w:ascii="Times New Roman" w:hAnsi="Times New Roman" w:cs="Times New Roman"/>
+          <w:b/>
+          <w:sz w:val="28"/>
+          <w:szCs w:val="28"/>
+          <w:u w:val="single"/>
+        </w:rPr>
+      </w:pPr>
+      <w:r>
+        <w:rPr>
+          <w:rFonts w:ascii="Times New Roman" w:hAnsi="Times New Roman" w:cs="Times New Roman"/>
+          <w:b/>
+          <w:sz w:val="28"/>
+          <w:szCs w:val="28"/>
+          <w:u w:val="single"/>
+        </w:rPr>
+        <w:t>SAYS</w:t>
+      </w:r>
+      <w:r>
+        <w:rPr>
+          <w:rFonts w:ascii="Times New Roman" w:hAnsi="Times New Roman" w:cs="Times New Roman"/>
+          <w:b/>
+          <w:sz w:val="28"/>
+          <w:szCs w:val="28"/>
+          <w:u w:val="single"/>
+        </w:rPr>
+        <w:t>:</w:t>
+      </w:r>
+    </w:p>
+    <w:p>
+      <w:pPr>
+        <w:pStyle w:val="ListParagraph"/>
+        <w:spacing w:after="0" w:line="240" w:lineRule="auto"/>
+        <w:rPr>
+          <w:rFonts w:ascii="Times New Roman" w:hAnsi="Times New Roman" w:cs="Times New Roman"/>
+          <w:bCs/>
+          <w:sz w:val="28"/>
+          <w:szCs w:val="28"/>
+        </w:rPr>
+      </w:pPr>
+      <w:r>
+        <w:rPr>
+          <w:rFonts w:ascii="Times New Roman" w:hAnsi="Times New Roman" w:cs="Times New Roman"/>
+          <w:bCs/>
+          <w:sz w:val="28"/>
+          <w:szCs w:val="28"/>
+        </w:rPr>
+        <w:t>How we can join this organization?</w:t>
+      </w:r>
+    </w:p>
+    <w:p>
+      <w:pPr>
+        <w:pStyle w:val="ListParagraph"/>
+        <w:spacing w:after="0" w:line="240" w:lineRule="auto"/>
+        <w:rPr>
+          <w:rFonts w:ascii="Times New Roman" w:hAnsi="Times New Roman" w:cs="Times New Roman"/>
+          <w:bCs/>
+          <w:sz w:val="28"/>
+          <w:szCs w:val="28"/>
+        </w:rPr>
+      </w:pPr>
+      <w:r>
+        <w:rPr>
+          <w:rFonts w:ascii="Times New Roman" w:hAnsi="Times New Roman" w:cs="Times New Roman"/>
+          <w:bCs/>
+          <w:sz w:val="28"/>
+          <w:szCs w:val="28"/>
+        </w:rPr>
+        <w:t>What benefits do we get?</w:t>
+      </w:r>
+    </w:p>
+    <w:p>
+      <w:pPr>
+        <w:pStyle w:val="ListParagraph"/>
+        <w:spacing w:after="0" w:line="240" w:lineRule="auto"/>
+        <w:rPr>
+          <w:rFonts w:ascii="Times New Roman" w:hAnsi="Times New Roman" w:cs="Times New Roman"/>
+          <w:bCs/>
+          <w:sz w:val="28"/>
+          <w:szCs w:val="28"/>
+        </w:rPr>
+      </w:pPr>
+      <w:r>
+        <w:rPr>
+          <w:rFonts w:ascii="Times New Roman" w:hAnsi="Times New Roman" w:cs="Times New Roman"/>
+          <w:bCs/>
+          <w:sz w:val="28"/>
+          <w:szCs w:val="28"/>
+        </w:rPr>
+        <w:t>How can we contribute to RCE?</w:t>
+      </w:r>
+    </w:p>
+    <w:p>
+      <w:pPr>
+        <w:pStyle w:val="ListParagraph"/>
+        <w:spacing w:after="0" w:line="240" w:lineRule="auto"/>
+        <w:rPr>
+          <w:rFonts w:ascii="Times New Roman" w:hAnsi="Times New Roman" w:cs="Times New Roman"/>
+          <w:bCs/>
+          <w:sz w:val="28"/>
+          <w:szCs w:val="28"/>
+        </w:rPr>
+      </w:pPr>
+      <w:r>
+        <w:rPr>
+          <w:rFonts w:ascii="Times New Roman" w:hAnsi="Times New Roman" w:cs="Times New Roman"/>
+          <w:bCs/>
+          <w:sz w:val="28"/>
+          <w:szCs w:val="28"/>
+        </w:rPr>
+        <w:t>How does RCE works?</w:t>
+      </w:r>
+    </w:p>
+    <w:p>
+      <w:pPr>
+        <w:pStyle w:val="ListParagraph"/>
+        <w:spacing w:after="0" w:line="240" w:lineRule="auto"/>
+        <w:rPr>
+          <w:rFonts w:ascii="Times New Roman" w:hAnsi="Times New Roman" w:cs="Times New Roman"/>
+          <w:bCs/>
+          <w:sz w:val="28"/>
+          <w:szCs w:val="28"/>
+        </w:rPr>
+      </w:pPr>
+      <w:r>
+        <w:rPr>
+          <w:rFonts w:ascii="Times New Roman" w:hAnsi="Times New Roman" w:cs="Times New Roman"/>
+          <w:bCs/>
+          <w:sz w:val="28"/>
+          <w:szCs w:val="28"/>
+        </w:rPr>
+        <w:t>Can we customize the</w:t>
+      </w:r>
+      <w:r>
+        <w:rPr>
+          <w:rFonts w:ascii="Times New Roman" w:hAnsi="Times New Roman" w:cs="Times New Roman"/>
+          <w:bCs/>
+          <w:sz w:val="28"/>
+          <w:szCs w:val="28"/>
+        </w:rPr>
+        <w:t xml:space="preserve"> website</w:t>
+      </w:r>
+      <w:r>
+        <w:rPr>
+          <w:rFonts w:ascii="Times New Roman" w:hAnsi="Times New Roman" w:cs="Times New Roman"/>
+          <w:bCs/>
+          <w:sz w:val="28"/>
+          <w:szCs w:val="28"/>
+        </w:rPr>
+        <w:t xml:space="preserve"> experience based on individual needs?</w:t>
+      </w:r>
+    </w:p>
+    <w:p>
+      <w:pPr>
+        <w:pStyle w:val="ListParagraph"/>
+        <w:spacing w:after="0" w:line="240" w:lineRule="auto"/>
+        <w:rPr>
+          <w:rFonts w:ascii="Times New Roman" w:hAnsi="Times New Roman" w:cs="Times New Roman"/>
+          <w:bCs/>
+          <w:sz w:val="28"/>
+          <w:szCs w:val="28"/>
+        </w:rPr>
+      </w:pPr>
+      <w:r>
+        <w:rPr>
+          <w:rFonts w:ascii="Times New Roman" w:hAnsi="Times New Roman" w:cs="Times New Roman"/>
+          <w:bCs/>
+          <w:sz w:val="28"/>
+          <w:szCs w:val="28"/>
+        </w:rPr>
+        <w:t>Who are collaborating with RCE?</w:t>
+      </w:r>
+    </w:p>
+    <w:p>
+      <w:pPr>
+        <w:pStyle w:val="ListParagraph"/>
+        <w:spacing w:after="0" w:line="240" w:lineRule="auto"/>
+        <w:rPr>
+          <w:rFonts w:ascii="Times New Roman" w:hAnsi="Times New Roman" w:cs="Times New Roman"/>
+          <w:bCs/>
+          <w:sz w:val="28"/>
+          <w:szCs w:val="28"/>
+        </w:rPr>
+      </w:pPr>
+      <w:r>
+        <w:rPr>
+          <w:rFonts w:ascii="Times New Roman" w:hAnsi="Times New Roman" w:cs="Times New Roman"/>
+          <w:bCs/>
+          <w:sz w:val="28"/>
+          <w:szCs w:val="28"/>
+        </w:rPr>
+        <w:t>How can we align our work with goals and Vision of RCE?</w:t>
+      </w:r>
+    </w:p>
+    <w:p>
+      <w:pPr>
+        <w:pStyle w:val="ListParagraph"/>
+        <w:spacing w:after="0" w:line="240" w:lineRule="auto"/>
+        <w:rPr>
+          <w:rFonts w:ascii="Times New Roman" w:hAnsi="Times New Roman" w:cs="Times New Roman"/>
+          <w:bCs/>
+          <w:sz w:val="28"/>
+          <w:szCs w:val="28"/>
+        </w:rPr>
+      </w:pPr>
+      <w:r>
+        <w:rPr>
+          <w:rFonts w:ascii="Times New Roman" w:hAnsi="Times New Roman" w:cs="Times New Roman"/>
+          <w:bCs/>
+          <w:sz w:val="28"/>
+          <w:szCs w:val="28"/>
+        </w:rPr>
+        <w:t>Is the site easy to excess?</w:t>
+      </w:r>
+    </w:p>
+    <w:p>
+      <w:pPr>
+        <w:pStyle w:val="ListParagraph"/>
+        <w:spacing w:after="0" w:line="240" w:lineRule="auto"/>
+        <w:rPr>
+          <w:rFonts w:ascii="Times New Roman" w:hAnsi="Times New Roman" w:cs="Times New Roman"/>
+          <w:bCs/>
+          <w:sz w:val="28"/>
+          <w:szCs w:val="28"/>
+        </w:rPr>
+      </w:pPr>
+      <w:r>
+        <w:rPr>
+          <w:rFonts w:ascii="Times New Roman" w:hAnsi="Times New Roman" w:cs="Times New Roman"/>
+          <w:bCs/>
+          <w:sz w:val="28"/>
+          <w:szCs w:val="28"/>
+        </w:rPr>
+        <w:t>Who can we approach for more information ?</w:t>
+      </w:r>
+    </w:p>
+    <w:p>
+      <w:pPr>
+        <w:pStyle w:val="ListParagraph"/>
+        <w:spacing w:after="0" w:line="240" w:lineRule="auto"/>
+        <w:rPr>
+          <w:rFonts w:ascii="Times New Roman" w:hAnsi="Times New Roman" w:cs="Times New Roman"/>
+          <w:b/>
+          <w:sz w:val="28"/>
+          <w:szCs w:val="28"/>
+          <w:u w:val="single"/>
+        </w:rPr>
+      </w:pPr>
+    </w:p>
+    <w:p>
+      <w:pPr>
+        <w:pStyle w:val="ListParagraph"/>
+        <w:spacing w:after="0" w:line="240" w:lineRule="auto"/>
+        <w:rPr>
+          <w:rFonts w:ascii="Times New Roman" w:hAnsi="Times New Roman" w:cs="Times New Roman"/>
+          <w:b/>
+          <w:sz w:val="28"/>
+          <w:szCs w:val="28"/>
+          <w:u w:val="single"/>
+        </w:rPr>
+      </w:pPr>
+      <w:r>
+        <w:rPr>
+          <w:rFonts w:ascii="Times New Roman" w:hAnsi="Times New Roman" w:cs="Times New Roman"/>
+          <w:b/>
+          <w:sz w:val="28"/>
+          <w:szCs w:val="28"/>
+          <w:u w:val="single"/>
+        </w:rPr>
         <w:lastRenderedPageBreak/>
-        <w:t>How can we connect to different RCEs ?</w:t>
-      </w:r>
-    </w:p>
-    <w:p>
-      <w:pPr>
-        <w:pStyle w:val="ListParagraph"/>
-        <w:spacing w:after="0" w:line="240" w:lineRule="auto"/>
-        <w:rPr>
-          <w:rFonts w:ascii="Times New Roman" w:hAnsi="Times New Roman" w:cs="Times New Roman"/>
-          <w:bCs/>
-          <w:sz w:val="28"/>
-          <w:szCs w:val="28"/>
-        </w:rPr>
-      </w:pPr>
+        <w:t>THINKS</w:t>
+      </w:r>
+    </w:p>
+    <w:p>
+      <w:pPr>
+        <w:pStyle w:val="ListParagraph"/>
+        <w:spacing w:after="0" w:line="240" w:lineRule="auto"/>
+        <w:rPr>
+          <w:rFonts w:ascii="Times New Roman" w:hAnsi="Times New Roman" w:cs="Times New Roman"/>
+          <w:bCs/>
+          <w:sz w:val="28"/>
+          <w:szCs w:val="28"/>
+        </w:rPr>
+      </w:pPr>
+      <w:r>
+        <w:rPr>
+          <w:rFonts w:ascii="Times New Roman" w:hAnsi="Times New Roman" w:cs="Times New Roman"/>
+          <w:bCs/>
+          <w:sz w:val="28"/>
+          <w:szCs w:val="28"/>
+        </w:rPr>
+        <w:t>Will it be beneficial to join this organization?</w:t>
+      </w:r>
+    </w:p>
+    <w:p>
+      <w:pPr>
+        <w:pStyle w:val="ListParagraph"/>
+        <w:spacing w:after="0" w:line="240" w:lineRule="auto"/>
+        <w:rPr>
+          <w:rFonts w:ascii="Times New Roman" w:hAnsi="Times New Roman" w:cs="Times New Roman"/>
+          <w:bCs/>
+          <w:sz w:val="28"/>
+          <w:szCs w:val="28"/>
+        </w:rPr>
+      </w:pPr>
+      <w:r>
+        <w:rPr>
+          <w:rFonts w:ascii="Times New Roman" w:hAnsi="Times New Roman" w:cs="Times New Roman"/>
+          <w:bCs/>
+          <w:sz w:val="28"/>
+          <w:szCs w:val="28"/>
+        </w:rPr>
+        <w:t>How can I be a member?</w:t>
+      </w:r>
+    </w:p>
+    <w:p>
+      <w:pPr>
+        <w:pStyle w:val="ListParagraph"/>
+        <w:spacing w:after="0" w:line="240" w:lineRule="auto"/>
+        <w:rPr>
+          <w:rFonts w:ascii="Times New Roman" w:hAnsi="Times New Roman" w:cs="Times New Roman"/>
+          <w:bCs/>
+          <w:sz w:val="28"/>
+          <w:szCs w:val="28"/>
+        </w:rPr>
+      </w:pPr>
+      <w:r>
+        <w:rPr>
+          <w:rFonts w:ascii="Times New Roman" w:hAnsi="Times New Roman" w:cs="Times New Roman"/>
+          <w:bCs/>
+          <w:sz w:val="28"/>
+          <w:szCs w:val="28"/>
+        </w:rPr>
+        <w:t>Can we contact partner organization if we are interested in their work?</w:t>
+      </w:r>
+    </w:p>
+    <w:p>
+      <w:pPr>
+        <w:pStyle w:val="ListParagraph"/>
+        <w:spacing w:after="0" w:line="240" w:lineRule="auto"/>
+        <w:rPr>
+          <w:rFonts w:ascii="Times New Roman" w:hAnsi="Times New Roman" w:cs="Times New Roman"/>
+          <w:bCs/>
+          <w:sz w:val="28"/>
+          <w:szCs w:val="28"/>
+        </w:rPr>
+      </w:pPr>
+      <w:r>
+        <w:rPr>
+          <w:rFonts w:ascii="Times New Roman" w:hAnsi="Times New Roman" w:cs="Times New Roman"/>
+          <w:bCs/>
+          <w:sz w:val="28"/>
+          <w:szCs w:val="28"/>
+        </w:rPr>
+        <w:t>Will I have time to regularly contribute to RCE?</w:t>
+      </w:r>
+    </w:p>
+    <w:p>
+      <w:pPr>
+        <w:pStyle w:val="ListParagraph"/>
+        <w:spacing w:after="0" w:line="240" w:lineRule="auto"/>
+        <w:rPr>
+          <w:rFonts w:ascii="Times New Roman" w:hAnsi="Times New Roman" w:cs="Times New Roman"/>
+          <w:bCs/>
+          <w:sz w:val="28"/>
+          <w:szCs w:val="28"/>
+        </w:rPr>
+      </w:pPr>
+      <w:r>
+        <w:rPr>
+          <w:rFonts w:ascii="Times New Roman" w:hAnsi="Times New Roman" w:cs="Times New Roman"/>
+          <w:bCs/>
+          <w:sz w:val="28"/>
+          <w:szCs w:val="28"/>
+        </w:rPr>
+        <w:t>What is the privacy policy of  RCE?</w:t>
+      </w:r>
+    </w:p>
+    <w:p>
+      <w:pPr>
+        <w:pStyle w:val="ListParagraph"/>
+        <w:spacing w:after="0" w:line="240" w:lineRule="auto"/>
+        <w:rPr>
+          <w:rFonts w:ascii="Times New Roman" w:hAnsi="Times New Roman" w:cs="Times New Roman"/>
+          <w:bCs/>
+          <w:sz w:val="28"/>
+          <w:szCs w:val="28"/>
+        </w:rPr>
+      </w:pPr>
+      <w:r>
+        <w:rPr>
+          <w:rFonts w:ascii="Times New Roman" w:hAnsi="Times New Roman" w:cs="Times New Roman"/>
+          <w:bCs/>
+          <w:sz w:val="28"/>
+          <w:szCs w:val="28"/>
+        </w:rPr>
+        <w:t>Can I recommend something to RCE?</w:t>
+      </w:r>
     </w:p>
     <w:p>
       <w:pPr>
@@ -1072,151 +2080,127 @@
       <w:r>
         <w:rPr>
           <w:rFonts w:ascii="Times New Roman" w:hAnsi="Times New Roman" w:cs="Times New Roman"/>
+          <w:bCs/>
+          <w:sz w:val="28"/>
+          <w:szCs w:val="28"/>
+        </w:rPr>
+        <w:t xml:space="preserve"> </w:t>
+      </w:r>
+      <w:r>
+        <w:rPr>
+          <w:rFonts w:ascii="Times New Roman" w:hAnsi="Times New Roman" w:cs="Times New Roman"/>
           <w:b/>
           <w:sz w:val="28"/>
           <w:szCs w:val="28"/>
           <w:u w:val="single"/>
         </w:rPr>
-        <w:t>Thinks</w:t>
-      </w:r>
-    </w:p>
-    <w:p>
-      <w:pPr>
-        <w:pStyle w:val="ListParagraph"/>
-        <w:spacing w:after="0" w:line="240" w:lineRule="auto"/>
-        <w:rPr>
-          <w:rFonts w:ascii="Times New Roman" w:hAnsi="Times New Roman" w:cs="Times New Roman"/>
-          <w:bCs/>
-          <w:sz w:val="28"/>
-          <w:szCs w:val="28"/>
-        </w:rPr>
-      </w:pPr>
-      <w:r>
-        <w:rPr>
-          <w:rFonts w:ascii="Times New Roman" w:hAnsi="Times New Roman" w:cs="Times New Roman"/>
-          <w:bCs/>
-          <w:sz w:val="28"/>
-          <w:szCs w:val="28"/>
-        </w:rPr>
-        <w:t>Is there a way to organise our content?</w:t>
-      </w:r>
-    </w:p>
-    <w:p>
-      <w:pPr>
-        <w:pStyle w:val="ListParagraph"/>
-        <w:spacing w:after="0" w:line="240" w:lineRule="auto"/>
-        <w:rPr>
-          <w:rFonts w:ascii="Times New Roman" w:hAnsi="Times New Roman" w:cs="Times New Roman"/>
-          <w:bCs/>
-          <w:sz w:val="28"/>
-          <w:szCs w:val="28"/>
-        </w:rPr>
-      </w:pPr>
-      <w:r>
-        <w:rPr>
-          <w:rFonts w:ascii="Times New Roman" w:hAnsi="Times New Roman" w:cs="Times New Roman"/>
-          <w:bCs/>
-          <w:sz w:val="28"/>
-          <w:szCs w:val="28"/>
-        </w:rPr>
-        <w:t>How we can incorporate our vision of 17 goals to our website design?</w:t>
-      </w:r>
-    </w:p>
-    <w:p>
-      <w:pPr>
-        <w:pStyle w:val="ListParagraph"/>
-        <w:spacing w:after="0" w:line="240" w:lineRule="auto"/>
-        <w:rPr>
-          <w:rFonts w:ascii="Times New Roman" w:hAnsi="Times New Roman" w:cs="Times New Roman"/>
-          <w:bCs/>
-          <w:sz w:val="28"/>
-          <w:szCs w:val="28"/>
-        </w:rPr>
-      </w:pPr>
-      <w:r>
-        <w:rPr>
-          <w:rFonts w:ascii="Times New Roman" w:hAnsi="Times New Roman" w:cs="Times New Roman"/>
-          <w:bCs/>
-          <w:sz w:val="28"/>
-          <w:szCs w:val="28"/>
-        </w:rPr>
-        <w:t>We want something awesome?</w:t>
-      </w:r>
-    </w:p>
-    <w:p>
-      <w:pPr>
-        <w:pStyle w:val="ListParagraph"/>
-        <w:spacing w:after="0" w:line="240" w:lineRule="auto"/>
-        <w:rPr>
-          <w:rFonts w:ascii="Times New Roman" w:hAnsi="Times New Roman" w:cs="Times New Roman"/>
-          <w:bCs/>
-          <w:sz w:val="28"/>
-          <w:szCs w:val="28"/>
-        </w:rPr>
-      </w:pPr>
-      <w:r>
-        <w:rPr>
-          <w:rFonts w:ascii="Times New Roman" w:hAnsi="Times New Roman" w:cs="Times New Roman"/>
-          <w:bCs/>
-          <w:sz w:val="28"/>
-          <w:szCs w:val="28"/>
-        </w:rPr>
-        <w:t>What else we are missing in our current website?</w:t>
-      </w:r>
-    </w:p>
-    <w:p>
-      <w:pPr>
-        <w:pStyle w:val="ListParagraph"/>
-        <w:spacing w:after="0" w:line="240" w:lineRule="auto"/>
-        <w:rPr>
-          <w:rFonts w:ascii="Times New Roman" w:hAnsi="Times New Roman" w:cs="Times New Roman"/>
-          <w:bCs/>
-          <w:sz w:val="28"/>
-          <w:szCs w:val="28"/>
-        </w:rPr>
-      </w:pPr>
-      <w:r>
-        <w:rPr>
-          <w:rFonts w:ascii="Times New Roman" w:hAnsi="Times New Roman" w:cs="Times New Roman"/>
-          <w:bCs/>
-          <w:sz w:val="28"/>
-          <w:szCs w:val="28"/>
-        </w:rPr>
-        <w:t>Can we get solutions for the problems we are facing now?</w:t>
-      </w:r>
-    </w:p>
-    <w:p>
-      <w:pPr>
-        <w:pStyle w:val="ListParagraph"/>
-        <w:spacing w:after="0" w:line="240" w:lineRule="auto"/>
-        <w:rPr>
-          <w:rFonts w:ascii="Times New Roman" w:hAnsi="Times New Roman" w:cs="Times New Roman"/>
-          <w:bCs/>
-          <w:sz w:val="28"/>
-          <w:szCs w:val="28"/>
-        </w:rPr>
-      </w:pPr>
-      <w:r>
-        <w:rPr>
-          <w:rFonts w:ascii="Times New Roman" w:hAnsi="Times New Roman" w:cs="Times New Roman"/>
-          <w:bCs/>
-          <w:sz w:val="28"/>
-          <w:szCs w:val="28"/>
-        </w:rPr>
-        <w:t xml:space="preserve">How we can prove our information is viable to users ? </w:t>
-      </w:r>
-    </w:p>
-    <w:p>
-      <w:pPr>
-        <w:pStyle w:val="ListParagraph"/>
-        <w:spacing w:after="0" w:line="240" w:lineRule="auto"/>
-        <w:rPr>
-          <w:rFonts w:ascii="Times New Roman" w:hAnsi="Times New Roman" w:cs="Times New Roman"/>
-          <w:bCs/>
-          <w:sz w:val="28"/>
-          <w:szCs w:val="28"/>
-        </w:rPr>
-      </w:pPr>
+        <w:t>FEELS</w:t>
+      </w:r>
+    </w:p>
+    <w:p>
+      <w:pPr>
+        <w:pStyle w:val="ListParagraph"/>
+        <w:spacing w:after="0" w:line="240" w:lineRule="auto"/>
+        <w:rPr>
+          <w:rFonts w:ascii="Times New Roman" w:hAnsi="Times New Roman" w:cs="Times New Roman"/>
+          <w:bCs/>
+          <w:sz w:val="28"/>
+          <w:szCs w:val="28"/>
+        </w:rPr>
+      </w:pPr>
+      <w:r>
+        <w:rPr>
+          <w:rFonts w:ascii="Times New Roman" w:hAnsi="Times New Roman" w:cs="Times New Roman"/>
+          <w:bCs/>
+          <w:sz w:val="28"/>
+          <w:szCs w:val="28"/>
+        </w:rPr>
+        <w:t>Confused</w:t>
+      </w:r>
+    </w:p>
+    <w:p>
+      <w:pPr>
+        <w:pStyle w:val="ListParagraph"/>
+        <w:spacing w:after="0" w:line="240" w:lineRule="auto"/>
+        <w:rPr>
+          <w:rFonts w:ascii="Times New Roman" w:hAnsi="Times New Roman" w:cs="Times New Roman"/>
+          <w:bCs/>
+          <w:sz w:val="28"/>
+          <w:szCs w:val="28"/>
+        </w:rPr>
+      </w:pPr>
+      <w:r>
+        <w:rPr>
+          <w:rFonts w:ascii="Times New Roman" w:hAnsi="Times New Roman" w:cs="Times New Roman"/>
+          <w:bCs/>
+          <w:sz w:val="28"/>
+          <w:szCs w:val="28"/>
+        </w:rPr>
+        <w:t>Exited</w:t>
+      </w:r>
+    </w:p>
+    <w:p>
+      <w:pPr>
+        <w:pStyle w:val="ListParagraph"/>
+        <w:spacing w:after="0" w:line="240" w:lineRule="auto"/>
+        <w:rPr>
+          <w:rFonts w:ascii="Times New Roman" w:hAnsi="Times New Roman" w:cs="Times New Roman"/>
+          <w:bCs/>
+          <w:sz w:val="28"/>
+          <w:szCs w:val="28"/>
+        </w:rPr>
+      </w:pPr>
+      <w:r>
+        <w:rPr>
+          <w:rFonts w:ascii="Times New Roman" w:hAnsi="Times New Roman" w:cs="Times New Roman"/>
+          <w:bCs/>
+          <w:sz w:val="28"/>
+          <w:szCs w:val="28"/>
+        </w:rPr>
+        <w:t>Struggle</w:t>
+      </w:r>
+    </w:p>
+    <w:p>
+      <w:pPr>
+        <w:pStyle w:val="ListParagraph"/>
+        <w:spacing w:after="0" w:line="240" w:lineRule="auto"/>
+        <w:rPr>
+          <w:rFonts w:ascii="Times New Roman" w:hAnsi="Times New Roman" w:cs="Times New Roman"/>
+          <w:bCs/>
+          <w:sz w:val="28"/>
+          <w:szCs w:val="28"/>
+        </w:rPr>
+      </w:pPr>
+      <w:r>
+        <w:rPr>
+          <w:rFonts w:ascii="Times New Roman" w:hAnsi="Times New Roman" w:cs="Times New Roman"/>
+          <w:bCs/>
+          <w:sz w:val="28"/>
+          <w:szCs w:val="28"/>
+        </w:rPr>
+        <w:t>Fear</w:t>
+      </w:r>
+    </w:p>
+    <w:p>
+      <w:pPr>
+        <w:pStyle w:val="ListParagraph"/>
+        <w:spacing w:after="0" w:line="240" w:lineRule="auto"/>
+        <w:rPr>
+          <w:rFonts w:ascii="Times New Roman" w:hAnsi="Times New Roman" w:cs="Times New Roman"/>
+          <w:bCs/>
+          <w:sz w:val="28"/>
+          <w:szCs w:val="28"/>
+        </w:rPr>
+      </w:pPr>
+      <w:r>
+        <w:rPr>
+          <w:rFonts w:ascii="Times New Roman" w:hAnsi="Times New Roman" w:cs="Times New Roman"/>
+          <w:bCs/>
+          <w:sz w:val="28"/>
+          <w:szCs w:val="28"/>
+        </w:rPr>
+        <w:t>Suspicious</w:t>
+      </w:r>
     </w:p>
     <w:p>
       <w:pPr>
@@ -1230,7 +2214,11 @@
           <w:u w:val="single"/>
         </w:rPr>
       </w:pPr>
-      <w:r>
+    </w:p>
+    <w:p>
+      <w:pPr>
+        <w:pStyle w:val="ListParagraph"/>
+        <w:spacing w:after="0" w:line="240" w:lineRule="auto"/>
         <w:rPr>
           <w:rFonts w:ascii="Times New Roman" w:hAnsi="Times New Roman" w:cs="Times New Roman"/>
           <w:b/>
@@ -1238,118 +2226,8 @@
           <w:szCs w:val="28"/>
           <w:u w:val="single"/>
         </w:rPr>
-        <w:t>Feels</w:t>
-      </w:r>
-    </w:p>
-    <w:p>
-      <w:pPr>
-        <w:pStyle w:val="ListParagraph"/>
-        <w:spacing w:after="0" w:line="240" w:lineRule="auto"/>
-        <w:rPr>
-          <w:rFonts w:ascii="Times New Roman" w:hAnsi="Times New Roman" w:cs="Times New Roman"/>
-          <w:bCs/>
-          <w:sz w:val="28"/>
-          <w:szCs w:val="28"/>
-        </w:rPr>
-      </w:pPr>
-      <w:r>
-        <w:rPr>
-          <w:rFonts w:ascii="Times New Roman" w:hAnsi="Times New Roman" w:cs="Times New Roman"/>
-          <w:bCs/>
-          <w:sz w:val="28"/>
-          <w:szCs w:val="28"/>
-        </w:rPr>
-        <w:t>Anxious</w:t>
-      </w:r>
-    </w:p>
-    <w:p>
-      <w:pPr>
-        <w:pStyle w:val="ListParagraph"/>
-        <w:spacing w:after="0" w:line="240" w:lineRule="auto"/>
-        <w:rPr>
-          <w:rFonts w:ascii="Times New Roman" w:hAnsi="Times New Roman" w:cs="Times New Roman"/>
-          <w:bCs/>
-          <w:sz w:val="28"/>
-          <w:szCs w:val="28"/>
-        </w:rPr>
-      </w:pPr>
-      <w:r>
-        <w:rPr>
-          <w:rFonts w:ascii="Times New Roman" w:hAnsi="Times New Roman" w:cs="Times New Roman"/>
-          <w:bCs/>
-          <w:sz w:val="28"/>
-          <w:szCs w:val="28"/>
-        </w:rPr>
-        <w:t>Suspicious</w:t>
-      </w:r>
-    </w:p>
-    <w:p>
-      <w:pPr>
-        <w:pStyle w:val="ListParagraph"/>
-        <w:spacing w:after="0" w:line="240" w:lineRule="auto"/>
-        <w:rPr>
-          <w:rFonts w:ascii="Times New Roman" w:hAnsi="Times New Roman" w:cs="Times New Roman"/>
-          <w:bCs/>
-          <w:sz w:val="28"/>
-          <w:szCs w:val="28"/>
-        </w:rPr>
-      </w:pPr>
-      <w:r>
-        <w:rPr>
-          <w:rFonts w:ascii="Times New Roman" w:hAnsi="Times New Roman" w:cs="Times New Roman"/>
-          <w:bCs/>
-          <w:sz w:val="28"/>
-          <w:szCs w:val="28"/>
-        </w:rPr>
-        <w:t>exited</w:t>
-      </w:r>
-    </w:p>
-    <w:p>
-      <w:pPr>
-        <w:pStyle w:val="ListParagraph"/>
-        <w:spacing w:after="0" w:line="240" w:lineRule="auto"/>
-        <w:rPr>
-          <w:rFonts w:ascii="Times New Roman" w:hAnsi="Times New Roman" w:cs="Times New Roman"/>
-          <w:bCs/>
-          <w:sz w:val="28"/>
-          <w:szCs w:val="28"/>
-        </w:rPr>
-      </w:pPr>
-      <w:r>
-        <w:rPr>
-          <w:rFonts w:ascii="Times New Roman" w:hAnsi="Times New Roman" w:cs="Times New Roman"/>
-          <w:bCs/>
-          <w:sz w:val="28"/>
-          <w:szCs w:val="28"/>
-        </w:rPr>
-        <w:t xml:space="preserve"> </w:t>
-      </w:r>
-      <w:r>
-        <w:rPr>
-          <w:rFonts w:ascii="Times New Roman" w:hAnsi="Times New Roman" w:cs="Times New Roman"/>
-          <w:bCs/>
-          <w:sz w:val="28"/>
-          <w:szCs w:val="28"/>
-        </w:rPr>
-        <w:t>confused</w:t>
-      </w:r>
-    </w:p>
-    <w:p>
-      <w:pPr>
-        <w:pStyle w:val="ListParagraph"/>
-        <w:spacing w:after="0" w:line="240" w:lineRule="auto"/>
-        <w:rPr>
-          <w:rFonts w:ascii="Times New Roman" w:hAnsi="Times New Roman" w:cs="Times New Roman"/>
-          <w:bCs/>
-          <w:sz w:val="28"/>
-          <w:szCs w:val="28"/>
-        </w:rPr>
-      </w:pPr>
-    </w:p>
-    <w:p>
-      <w:pPr>
-        <w:pStyle w:val="ListParagraph"/>
-        <w:spacing w:after="0" w:line="240" w:lineRule="auto"/>
+      </w:pPr>
+      <w:r>
         <w:rPr>
           <w:rFonts w:ascii="Times New Roman" w:hAnsi="Times New Roman" w:cs="Times New Roman"/>
           <w:b/>
@@ -1357,101 +2235,272 @@
           <w:szCs w:val="28"/>
           <w:u w:val="single"/>
         </w:rPr>
-      </w:pPr>
-      <w:r>
-        <w:rPr>
-          <w:rFonts w:ascii="Times New Roman" w:hAnsi="Times New Roman" w:cs="Times New Roman"/>
-          <w:b/>
-          <w:sz w:val="28"/>
-          <w:szCs w:val="28"/>
-          <w:u w:val="single"/>
-        </w:rPr>
-        <w:t>Does</w:t>
-      </w:r>
-    </w:p>
-    <w:p>
-      <w:pPr>
-        <w:pStyle w:val="ListParagraph"/>
-        <w:spacing w:after="0" w:line="240" w:lineRule="auto"/>
-        <w:rPr>
-          <w:rFonts w:ascii="Times New Roman" w:hAnsi="Times New Roman" w:cs="Times New Roman"/>
-          <w:bCs/>
-          <w:sz w:val="28"/>
-          <w:szCs w:val="28"/>
-        </w:rPr>
-      </w:pPr>
-      <w:r>
-        <w:rPr>
-          <w:rFonts w:ascii="Times New Roman" w:hAnsi="Times New Roman" w:cs="Times New Roman"/>
-          <w:bCs/>
-          <w:sz w:val="28"/>
-          <w:szCs w:val="28"/>
-        </w:rPr>
-        <w:t>Share news and links</w:t>
-      </w:r>
-    </w:p>
-    <w:p>
-      <w:pPr>
-        <w:pStyle w:val="ListParagraph"/>
-        <w:spacing w:after="0" w:line="240" w:lineRule="auto"/>
-        <w:rPr>
-          <w:rFonts w:ascii="Times New Roman" w:hAnsi="Times New Roman" w:cs="Times New Roman"/>
-          <w:bCs/>
-          <w:sz w:val="28"/>
-          <w:szCs w:val="28"/>
-        </w:rPr>
-      </w:pPr>
-      <w:r>
-        <w:rPr>
-          <w:rFonts w:ascii="Times New Roman" w:hAnsi="Times New Roman" w:cs="Times New Roman"/>
-          <w:bCs/>
-          <w:sz w:val="28"/>
-          <w:szCs w:val="28"/>
-        </w:rPr>
-        <w:t>Upload stories</w:t>
-      </w:r>
-    </w:p>
-    <w:p>
-      <w:pPr>
-        <w:pStyle w:val="ListParagraph"/>
-        <w:spacing w:after="0" w:line="240" w:lineRule="auto"/>
-        <w:rPr>
-          <w:rFonts w:ascii="Times New Roman" w:hAnsi="Times New Roman" w:cs="Times New Roman"/>
-          <w:bCs/>
-          <w:sz w:val="28"/>
-          <w:szCs w:val="28"/>
-        </w:rPr>
-      </w:pPr>
-      <w:r>
-        <w:rPr>
-          <w:rFonts w:ascii="Times New Roman" w:hAnsi="Times New Roman" w:cs="Times New Roman"/>
-          <w:bCs/>
-          <w:sz w:val="28"/>
-          <w:szCs w:val="28"/>
-        </w:rPr>
-        <w:t>Recommend inspiring stories to others</w:t>
-      </w:r>
-    </w:p>
-    <w:p>
-      <w:pPr>
-        <w:pStyle w:val="ListParagraph"/>
-        <w:spacing w:after="0" w:line="240" w:lineRule="auto"/>
-        <w:rPr>
-          <w:rFonts w:ascii="Times New Roman" w:hAnsi="Times New Roman" w:cs="Times New Roman"/>
-          <w:bCs/>
-          <w:sz w:val="28"/>
-          <w:szCs w:val="28"/>
-        </w:rPr>
-      </w:pPr>
-      <w:r>
-        <w:rPr>
-          <w:rFonts w:ascii="Times New Roman" w:hAnsi="Times New Roman" w:cs="Times New Roman"/>
-          <w:bCs/>
-          <w:sz w:val="28"/>
-          <w:szCs w:val="28"/>
-        </w:rPr>
-        <w:t>Whether to subscribe or unsubscribe to the news</w:t>
-      </w:r>
+        <w:t>DOES</w:t>
+      </w:r>
+    </w:p>
+    <w:p>
+      <w:pPr>
+        <w:pStyle w:val="ListParagraph"/>
+        <w:spacing w:after="0" w:line="240" w:lineRule="auto"/>
+        <w:rPr>
+          <w:rFonts w:ascii="Times New Roman" w:hAnsi="Times New Roman" w:cs="Times New Roman"/>
+          <w:bCs/>
+          <w:sz w:val="28"/>
+          <w:szCs w:val="28"/>
+        </w:rPr>
+      </w:pPr>
+      <w:r>
+        <w:rPr>
+          <w:rFonts w:ascii="Times New Roman" w:hAnsi="Times New Roman" w:cs="Times New Roman"/>
+          <w:bCs/>
+          <w:sz w:val="28"/>
+          <w:szCs w:val="28"/>
+        </w:rPr>
+        <w:t>Sign up and Sign in</w:t>
+      </w:r>
+    </w:p>
+    <w:p>
+      <w:pPr>
+        <w:pStyle w:val="ListParagraph"/>
+        <w:spacing w:after="0" w:line="240" w:lineRule="auto"/>
+        <w:rPr>
+          <w:rFonts w:ascii="Times New Roman" w:hAnsi="Times New Roman" w:cs="Times New Roman"/>
+          <w:bCs/>
+          <w:sz w:val="28"/>
+          <w:szCs w:val="28"/>
+        </w:rPr>
+      </w:pPr>
+      <w:r>
+        <w:rPr>
+          <w:rFonts w:ascii="Times New Roman" w:hAnsi="Times New Roman" w:cs="Times New Roman"/>
+          <w:bCs/>
+          <w:sz w:val="28"/>
+          <w:szCs w:val="28"/>
+        </w:rPr>
+        <w:t>Take virtual tour of RCE</w:t>
+      </w:r>
+    </w:p>
+    <w:p>
+      <w:pPr>
+        <w:pStyle w:val="ListParagraph"/>
+        <w:spacing w:after="0" w:line="240" w:lineRule="auto"/>
+        <w:rPr>
+          <w:rFonts w:ascii="Times New Roman" w:hAnsi="Times New Roman" w:cs="Times New Roman"/>
+          <w:bCs/>
+          <w:sz w:val="28"/>
+          <w:szCs w:val="28"/>
+        </w:rPr>
+      </w:pPr>
+      <w:r>
+        <w:rPr>
+          <w:rFonts w:ascii="Times New Roman" w:hAnsi="Times New Roman" w:cs="Times New Roman"/>
+          <w:bCs/>
+          <w:sz w:val="28"/>
+          <w:szCs w:val="28"/>
+        </w:rPr>
+        <w:t>Subscribe to news</w:t>
+      </w:r>
+    </w:p>
+    <w:p>
+      <w:pPr>
+        <w:pStyle w:val="ListParagraph"/>
+        <w:spacing w:after="0" w:line="240" w:lineRule="auto"/>
+        <w:rPr>
+          <w:rFonts w:ascii="Times New Roman" w:hAnsi="Times New Roman" w:cs="Times New Roman"/>
+          <w:bCs/>
+          <w:sz w:val="28"/>
+          <w:szCs w:val="28"/>
+        </w:rPr>
+      </w:pPr>
+      <w:r>
+        <w:rPr>
+          <w:rFonts w:ascii="Times New Roman" w:hAnsi="Times New Roman" w:cs="Times New Roman"/>
+          <w:bCs/>
+          <w:sz w:val="28"/>
+          <w:szCs w:val="28"/>
+        </w:rPr>
+        <w:t>view the blogs and share it</w:t>
+      </w:r>
+    </w:p>
+    <w:p>
+      <w:pPr>
+        <w:pStyle w:val="ListParagraph"/>
+        <w:spacing w:after="0" w:line="240" w:lineRule="auto"/>
+        <w:rPr>
+          <w:rFonts w:ascii="Times New Roman" w:hAnsi="Times New Roman" w:cs="Times New Roman"/>
+          <w:bCs/>
+          <w:sz w:val="28"/>
+          <w:szCs w:val="28"/>
+        </w:rPr>
+      </w:pPr>
+      <w:r>
+        <w:rPr>
+          <w:rFonts w:ascii="Times New Roman" w:hAnsi="Times New Roman" w:cs="Times New Roman"/>
+          <w:bCs/>
+          <w:sz w:val="28"/>
+          <w:szCs w:val="28"/>
+        </w:rPr>
+        <w:t>comment on blogs</w:t>
+      </w:r>
+    </w:p>
+    <w:p>
+      <w:pPr>
+        <w:pStyle w:val="ListParagraph"/>
+        <w:spacing w:after="0" w:line="240" w:lineRule="auto"/>
+        <w:rPr>
+          <w:rFonts w:ascii="Times New Roman" w:hAnsi="Times New Roman" w:cs="Times New Roman"/>
+          <w:bCs/>
+          <w:sz w:val="28"/>
+          <w:szCs w:val="28"/>
+        </w:rPr>
+      </w:pPr>
+      <w:r>
+        <w:rPr>
+          <w:rFonts w:ascii="Times New Roman" w:hAnsi="Times New Roman" w:cs="Times New Roman"/>
+          <w:bCs/>
+          <w:sz w:val="28"/>
+          <w:szCs w:val="28"/>
+        </w:rPr>
+        <w:t>Discuss their idea on forum</w:t>
+      </w:r>
+    </w:p>
+    <w:p>
+      <w:pPr>
+        <w:pStyle w:val="ListParagraph"/>
+        <w:spacing w:after="0" w:line="240" w:lineRule="auto"/>
+        <w:rPr>
+          <w:rFonts w:ascii="Times New Roman" w:hAnsi="Times New Roman" w:cs="Times New Roman"/>
+          <w:bCs/>
+          <w:sz w:val="28"/>
+          <w:szCs w:val="28"/>
+        </w:rPr>
+      </w:pPr>
+      <w:r>
+        <w:rPr>
+          <w:rFonts w:ascii="Times New Roman" w:hAnsi="Times New Roman" w:cs="Times New Roman"/>
+          <w:bCs/>
+          <w:sz w:val="28"/>
+          <w:szCs w:val="28"/>
+        </w:rPr>
+        <w:t>Make donations</w:t>
+      </w:r>
+    </w:p>
+    <w:p>
+      <w:pPr>
+        <w:pStyle w:val="ListParagraph"/>
+        <w:spacing w:after="0" w:line="240" w:lineRule="auto"/>
+        <w:rPr>
+          <w:rFonts w:ascii="Times New Roman" w:hAnsi="Times New Roman" w:cs="Times New Roman"/>
+          <w:bCs/>
+          <w:sz w:val="28"/>
+          <w:szCs w:val="28"/>
+        </w:rPr>
+      </w:pPr>
+      <w:r>
+        <w:rPr>
+          <w:rFonts w:ascii="Times New Roman" w:hAnsi="Times New Roman" w:cs="Times New Roman"/>
+          <w:bCs/>
+          <w:sz w:val="28"/>
+          <w:szCs w:val="28"/>
+        </w:rPr>
+        <w:t>Share new ideas</w:t>
+      </w:r>
+    </w:p>
+    <w:p>
+      <w:pPr>
+        <w:pStyle w:val="ListParagraph"/>
+        <w:spacing w:after="0" w:line="240" w:lineRule="auto"/>
+        <w:rPr>
+          <w:rFonts w:ascii="Times New Roman" w:hAnsi="Times New Roman" w:cs="Times New Roman"/>
+          <w:bCs/>
+          <w:sz w:val="28"/>
+          <w:szCs w:val="28"/>
+        </w:rPr>
+      </w:pPr>
+      <w:r>
+        <w:rPr>
+          <w:rFonts w:ascii="Times New Roman" w:hAnsi="Times New Roman" w:cs="Times New Roman"/>
+          <w:bCs/>
+          <w:sz w:val="28"/>
+          <w:szCs w:val="28"/>
+        </w:rPr>
+        <w:t>Influence other organizations to join RCE</w:t>
+      </w:r>
+    </w:p>
+    <w:p>
+      <w:pPr>
+        <w:pStyle w:val="ListParagraph"/>
+        <w:spacing w:after="0" w:line="240" w:lineRule="auto"/>
+        <w:rPr>
+          <w:rFonts w:ascii="Times New Roman" w:hAnsi="Times New Roman" w:cs="Times New Roman"/>
+          <w:bCs/>
+          <w:sz w:val="28"/>
+          <w:szCs w:val="28"/>
+        </w:rPr>
+      </w:pPr>
+      <w:r>
+        <w:rPr>
+          <w:rFonts w:ascii="Times New Roman" w:hAnsi="Times New Roman" w:cs="Times New Roman"/>
+          <w:bCs/>
+          <w:sz w:val="28"/>
+          <w:szCs w:val="28"/>
+        </w:rPr>
+        <w:t xml:space="preserve">get feed of latest development in the area of interest based on subscription </w:t>
+      </w:r>
+    </w:p>
+    <w:p>
+      <w:pPr>
+        <w:pStyle w:val="ListParagraph"/>
+        <w:spacing w:after="0" w:line="240" w:lineRule="auto"/>
+        <w:rPr>
+          <w:rFonts w:ascii="Times New Roman" w:hAnsi="Times New Roman" w:cs="Times New Roman"/>
+          <w:bCs/>
+          <w:sz w:val="28"/>
+          <w:szCs w:val="28"/>
+        </w:rPr>
+      </w:pPr>
+      <w:r>
+        <w:rPr>
+          <w:rFonts w:ascii="Times New Roman" w:hAnsi="Times New Roman" w:cs="Times New Roman"/>
+          <w:bCs/>
+          <w:sz w:val="28"/>
+          <w:szCs w:val="28"/>
+        </w:rPr>
+        <w:t>Get global by viewing the work done by other RCE's</w:t>
+      </w:r>
+    </w:p>
+    <w:p>
+      <w:pPr>
+        <w:pStyle w:val="ListParagraph"/>
+        <w:spacing w:after="0" w:line="240" w:lineRule="auto"/>
+        <w:rPr>
+          <w:rFonts w:ascii="Times New Roman" w:hAnsi="Times New Roman" w:cs="Times New Roman"/>
+          <w:bCs/>
+          <w:sz w:val="28"/>
+          <w:szCs w:val="28"/>
+        </w:rPr>
+      </w:pPr>
+      <w:r>
+        <w:rPr>
+          <w:rFonts w:ascii="Times New Roman" w:hAnsi="Times New Roman" w:cs="Times New Roman"/>
+          <w:bCs/>
+          <w:sz w:val="28"/>
+          <w:szCs w:val="28"/>
+        </w:rPr>
+        <w:t>Provide feedbacks</w:t>
+      </w:r>
+    </w:p>
+    <w:p>
+      <w:pPr>
+        <w:pStyle w:val="ListParagraph"/>
+        <w:spacing w:after="0" w:line="240" w:lineRule="auto"/>
+        <w:rPr>
+          <w:rFonts w:ascii="Times New Roman" w:hAnsi="Times New Roman" w:cs="Times New Roman"/>
+          <w:bCs/>
+          <w:sz w:val="28"/>
+          <w:szCs w:val="28"/>
+        </w:rPr>
+      </w:pPr>
     </w:p>
     <w:p>
       <w:pPr>
@@ -1569,7 +2618,7 @@
               <w:sz w:val="24"/>
               <w:szCs w:val="24"/>
             </w:rPr>
-            <w:t>3</w:t>
+            <w:t>4</w:t>
           </w:r>
           <w:r>
             <w:rPr>
@@ -4973,7 +6022,7 @@
 </file>
 
 <file path=customXml/itemProps1.xml><?xml version="1.0" encoding="utf-8"?>
-<ds:datastoreItem xmlns:ds="http://schemas.openxmlformats.org/officeDocument/2006/customXml" ds:itemID="{51DF0FC6-F644-46F1-91F4-099616462E68}">
+<ds:datastoreItem xmlns:ds="http://schemas.openxmlformats.org/officeDocument/2006/customXml" ds:itemID="{2F49B67A-0647-4890-9B28-3D170B1F94D5}">
   <ds:schemaRefs>
     <ds:schemaRef ds:uri="http://schemas.openxmlformats.org/officeDocument/2006/bibliography"/>
   </ds:schemaRefs>

--- a/GROUP C PILLAR 1.docx
+++ b/GROUP C PILLAR 1.docx
@@ -862,7 +862,25 @@
           <w:sz w:val="28"/>
           <w:szCs w:val="28"/>
         </w:rPr>
-        <w:t>differently abled person</w:t>
+        <w:t xml:space="preserve">differently </w:t>
+      </w:r>
+      <w:r>
+        <w:rPr>
+          <w:rFonts w:ascii="Times New Roman" w:hAnsi="Times New Roman" w:cs="Times New Roman"/>
+          <w:bCs/>
+          <w:sz w:val="28"/>
+          <w:szCs w:val="28"/>
+        </w:rPr>
+        <w:t>able</w:t>
+      </w:r>
+      <w:r>
+        <w:rPr>
+          <w:rFonts w:ascii="Times New Roman" w:hAnsi="Times New Roman" w:cs="Times New Roman"/>
+          <w:bCs/>
+          <w:sz w:val="28"/>
+          <w:szCs w:val="28"/>
+        </w:rPr>
+        <w:t xml:space="preserve"> person</w:t>
       </w:r>
       <w:r>
         <w:rPr>
@@ -880,18 +898,6 @@
         <w:spacing w:after="0" w:line="240" w:lineRule="auto"/>
         <w:rPr>
           <w:rFonts w:ascii="Times New Roman" w:hAnsi="Times New Roman" w:cs="Times New Roman"/>
-          <w:bCs/>
-          <w:sz w:val="28"/>
-          <w:szCs w:val="28"/>
-        </w:rPr>
-      </w:pPr>
-    </w:p>
-    <w:p>
-      <w:pPr>
-        <w:pStyle w:val="ListParagraph"/>
-        <w:spacing w:after="0" w:line="240" w:lineRule="auto"/>
-        <w:rPr>
-          <w:rFonts w:ascii="Times New Roman" w:hAnsi="Times New Roman" w:cs="Times New Roman"/>
           <w:b/>
           <w:sz w:val="28"/>
           <w:szCs w:val="28"/>
@@ -919,6 +925,100 @@
           <w:szCs w:val="28"/>
           <w:u w:val="single"/>
         </w:rPr>
+        <w:t>ECO SYSTEM</w:t>
+      </w:r>
+    </w:p>
+    <w:p>
+      <w:pPr>
+        <w:pStyle w:val="ListParagraph"/>
+        <w:spacing w:after="0" w:line="240" w:lineRule="auto"/>
+        <w:rPr>
+          <w:rFonts w:ascii="Times New Roman" w:hAnsi="Times New Roman" w:cs="Times New Roman"/>
+          <w:bCs/>
+          <w:sz w:val="28"/>
+          <w:szCs w:val="28"/>
+        </w:rPr>
+      </w:pPr>
+      <w:r>
+        <w:rPr>
+          <w:rFonts w:ascii="Times New Roman" w:hAnsi="Times New Roman" w:cs="Times New Roman"/>
+          <w:bCs/>
+          <w:sz w:val="28"/>
+          <w:szCs w:val="28"/>
+        </w:rPr>
+        <w:lastRenderedPageBreak/>
+        <w:pict>
+          <v:shapetype id="_x0000_t75" coordsize="21600,21600" o:spt="75" o:preferrelative="t" path="m@4@5l@4@11@9@11@9@5xe" filled="f" stroked="f">
+            <v:stroke joinstyle="miter"/>
+            <v:formulas>
+              <v:f eqn="if lineDrawn pixelLineWidth 0"/>
+              <v:f eqn="sum @0 1 0"/>
+              <v:f eqn="sum 0 0 @1"/>
+              <v:f eqn="prod @2 1 2"/>
+              <v:f eqn="prod @3 21600 pixelWidth"/>
+              <v:f eqn="prod @3 21600 pixelHeight"/>
+              <v:f eqn="sum @0 0 1"/>
+              <v:f eqn="prod @6 1 2"/>
+              <v:f eqn="prod @7 21600 pixelWidth"/>
+              <v:f eqn="sum @8 21600 0"/>
+              <v:f eqn="prod @7 21600 pixelHeight"/>
+              <v:f eqn="sum @10 21600 0"/>
+            </v:formulas>
+            <v:path o:extrusionok="f" gradientshapeok="t" o:connecttype="rect"/>
+            <o:lock v:ext="edit" aspectratio="t"/>
+          </v:shapetype>
+          <v:shape id="_x0000_i1025" type="#_x0000_t75" style="width:172.7pt;height:161.1pt">
+            <v:imagedata r:id="rId9" o:title="crude Eco-system"/>
+          </v:shape>
+        </w:pict>
+      </w:r>
+      <w:r>
+        <w:rPr>
+          <w:rFonts w:ascii="Times New Roman" w:hAnsi="Times New Roman" w:cs="Times New Roman"/>
+          <w:bCs/>
+          <w:sz w:val="28"/>
+          <w:szCs w:val="28"/>
+        </w:rPr>
+        <w:pict>
+          <v:shape id="_x0000_i1026" type="#_x0000_t75" style="width:227.6pt;height:195.85pt">
+            <v:imagedata r:id="rId10" o:title="eco system expanded"/>
+          </v:shape>
+        </w:pict>
+      </w:r>
+    </w:p>
+    <w:p>
+      <w:pPr>
+        <w:pStyle w:val="ListParagraph"/>
+        <w:spacing w:after="0" w:line="240" w:lineRule="auto"/>
+        <w:rPr>
+          <w:rFonts w:ascii="Times New Roman" w:hAnsi="Times New Roman" w:cs="Times New Roman"/>
+          <w:b/>
+          <w:sz w:val="28"/>
+          <w:szCs w:val="28"/>
+          <w:u w:val="single"/>
+        </w:rPr>
+      </w:pPr>
+    </w:p>
+    <w:p>
+      <w:pPr>
+        <w:pStyle w:val="ListParagraph"/>
+        <w:spacing w:after="0" w:line="240" w:lineRule="auto"/>
+        <w:rPr>
+          <w:rFonts w:ascii="Times New Roman" w:hAnsi="Times New Roman" w:cs="Times New Roman"/>
+          <w:b/>
+          <w:sz w:val="28"/>
+          <w:szCs w:val="28"/>
+          <w:u w:val="single"/>
+        </w:rPr>
+      </w:pPr>
+      <w:r>
+        <w:rPr>
+          <w:rFonts w:ascii="Times New Roman" w:hAnsi="Times New Roman" w:cs="Times New Roman"/>
+          <w:b/>
+          <w:sz w:val="28"/>
+          <w:szCs w:val="28"/>
+          <w:u w:val="single"/>
+        </w:rPr>
         <w:t>EMPATHY MAPPING</w:t>
       </w:r>
     </w:p>
@@ -1038,92 +1138,524 @@
           <w:sz w:val="28"/>
           <w:szCs w:val="28"/>
         </w:rPr>
+        <w:t>How we can reach out to people?</w:t>
+      </w:r>
+    </w:p>
+    <w:p>
+      <w:pPr>
+        <w:pStyle w:val="ListParagraph"/>
+        <w:spacing w:after="0" w:line="240" w:lineRule="auto"/>
+        <w:rPr>
+          <w:rFonts w:ascii="Times New Roman" w:hAnsi="Times New Roman" w:cs="Times New Roman"/>
+          <w:bCs/>
+          <w:sz w:val="28"/>
+          <w:szCs w:val="28"/>
+        </w:rPr>
+      </w:pPr>
+      <w:r>
+        <w:rPr>
+          <w:rFonts w:ascii="Times New Roman" w:hAnsi="Times New Roman" w:cs="Times New Roman"/>
+          <w:bCs/>
+          <w:sz w:val="28"/>
+          <w:szCs w:val="28"/>
+        </w:rPr>
+        <w:t>What customer base should we focus on most?</w:t>
+      </w:r>
+    </w:p>
+    <w:p>
+      <w:pPr>
+        <w:pStyle w:val="ListParagraph"/>
+        <w:spacing w:after="0" w:line="240" w:lineRule="auto"/>
+        <w:rPr>
+          <w:rFonts w:ascii="Times New Roman" w:hAnsi="Times New Roman" w:cs="Times New Roman"/>
+          <w:bCs/>
+          <w:sz w:val="28"/>
+          <w:szCs w:val="28"/>
+        </w:rPr>
+      </w:pPr>
+      <w:r>
+        <w:rPr>
+          <w:rFonts w:ascii="Times New Roman" w:hAnsi="Times New Roman" w:cs="Times New Roman"/>
+          <w:bCs/>
+          <w:sz w:val="28"/>
+          <w:szCs w:val="28"/>
+        </w:rPr>
+        <w:t>How can we display our events ?</w:t>
+      </w:r>
+    </w:p>
+    <w:p>
+      <w:pPr>
+        <w:pStyle w:val="ListParagraph"/>
+        <w:spacing w:after="0" w:line="240" w:lineRule="auto"/>
+        <w:rPr>
+          <w:rFonts w:ascii="Times New Roman" w:hAnsi="Times New Roman" w:cs="Times New Roman"/>
+          <w:bCs/>
+          <w:sz w:val="28"/>
+          <w:szCs w:val="28"/>
+        </w:rPr>
+      </w:pPr>
+      <w:r>
+        <w:rPr>
+          <w:rFonts w:ascii="Times New Roman" w:hAnsi="Times New Roman" w:cs="Times New Roman"/>
+          <w:bCs/>
+          <w:sz w:val="28"/>
+          <w:szCs w:val="28"/>
+        </w:rPr>
+        <w:t>How can we rise funding through our website?</w:t>
+      </w:r>
+    </w:p>
+    <w:p>
+      <w:pPr>
+        <w:pStyle w:val="ListParagraph"/>
+        <w:spacing w:after="0" w:line="240" w:lineRule="auto"/>
+        <w:rPr>
+          <w:rFonts w:ascii="Times New Roman" w:hAnsi="Times New Roman" w:cs="Times New Roman"/>
+          <w:bCs/>
+          <w:sz w:val="28"/>
+          <w:szCs w:val="28"/>
+        </w:rPr>
+      </w:pPr>
+      <w:r>
+        <w:rPr>
+          <w:rFonts w:ascii="Times New Roman" w:hAnsi="Times New Roman" w:cs="Times New Roman"/>
+          <w:bCs/>
+          <w:sz w:val="28"/>
+          <w:szCs w:val="28"/>
+        </w:rPr>
+        <w:t>How can we connect to different RCEs ?</w:t>
+      </w:r>
+    </w:p>
+    <w:p>
+      <w:pPr>
+        <w:pStyle w:val="ListParagraph"/>
+        <w:spacing w:after="0" w:line="240" w:lineRule="auto"/>
+        <w:rPr>
+          <w:rFonts w:ascii="Times New Roman" w:hAnsi="Times New Roman" w:cs="Times New Roman"/>
+          <w:bCs/>
+          <w:sz w:val="28"/>
+          <w:szCs w:val="28"/>
+        </w:rPr>
+      </w:pPr>
+    </w:p>
+    <w:p>
+      <w:pPr>
+        <w:pStyle w:val="ListParagraph"/>
+        <w:spacing w:after="0" w:line="240" w:lineRule="auto"/>
+        <w:rPr>
+          <w:rFonts w:ascii="Times New Roman" w:hAnsi="Times New Roman" w:cs="Times New Roman"/>
+          <w:bCs/>
+          <w:sz w:val="28"/>
+          <w:szCs w:val="28"/>
+        </w:rPr>
+      </w:pPr>
+    </w:p>
+    <w:p>
+      <w:pPr>
+        <w:pStyle w:val="ListParagraph"/>
+        <w:spacing w:after="0" w:line="240" w:lineRule="auto"/>
+        <w:rPr>
+          <w:rFonts w:ascii="Times New Roman" w:hAnsi="Times New Roman" w:cs="Times New Roman"/>
+          <w:b/>
+          <w:sz w:val="28"/>
+          <w:szCs w:val="28"/>
+          <w:u w:val="single"/>
+        </w:rPr>
+      </w:pPr>
+      <w:r>
+        <w:rPr>
+          <w:rFonts w:ascii="Times New Roman" w:hAnsi="Times New Roman" w:cs="Times New Roman"/>
+          <w:b/>
+          <w:sz w:val="28"/>
+          <w:szCs w:val="28"/>
+          <w:u w:val="single"/>
+        </w:rPr>
+        <w:t>Thinks</w:t>
+      </w:r>
+    </w:p>
+    <w:p>
+      <w:pPr>
+        <w:pStyle w:val="ListParagraph"/>
+        <w:spacing w:after="0" w:line="240" w:lineRule="auto"/>
+        <w:rPr>
+          <w:rFonts w:ascii="Times New Roman" w:hAnsi="Times New Roman" w:cs="Times New Roman"/>
+          <w:bCs/>
+          <w:sz w:val="28"/>
+          <w:szCs w:val="28"/>
+        </w:rPr>
+      </w:pPr>
+      <w:r>
+        <w:rPr>
+          <w:rFonts w:ascii="Times New Roman" w:hAnsi="Times New Roman" w:cs="Times New Roman"/>
+          <w:bCs/>
+          <w:sz w:val="28"/>
+          <w:szCs w:val="28"/>
+        </w:rPr>
+        <w:t>Is there a way to organise our content?</w:t>
+      </w:r>
+    </w:p>
+    <w:p>
+      <w:pPr>
+        <w:pStyle w:val="ListParagraph"/>
+        <w:spacing w:after="0" w:line="240" w:lineRule="auto"/>
+        <w:rPr>
+          <w:rFonts w:ascii="Times New Roman" w:hAnsi="Times New Roman" w:cs="Times New Roman"/>
+          <w:bCs/>
+          <w:sz w:val="28"/>
+          <w:szCs w:val="28"/>
+        </w:rPr>
+      </w:pPr>
+      <w:r>
+        <w:rPr>
+          <w:rFonts w:ascii="Times New Roman" w:hAnsi="Times New Roman" w:cs="Times New Roman"/>
+          <w:bCs/>
+          <w:sz w:val="28"/>
+          <w:szCs w:val="28"/>
+        </w:rPr>
+        <w:t>How we can incorporate our vision of 17 goals to our website design?</w:t>
+      </w:r>
+    </w:p>
+    <w:p>
+      <w:pPr>
+        <w:pStyle w:val="ListParagraph"/>
+        <w:spacing w:after="0" w:line="240" w:lineRule="auto"/>
+        <w:rPr>
+          <w:rFonts w:ascii="Times New Roman" w:hAnsi="Times New Roman" w:cs="Times New Roman"/>
+          <w:bCs/>
+          <w:sz w:val="28"/>
+          <w:szCs w:val="28"/>
+        </w:rPr>
+      </w:pPr>
+      <w:r>
+        <w:rPr>
+          <w:rFonts w:ascii="Times New Roman" w:hAnsi="Times New Roman" w:cs="Times New Roman"/>
+          <w:bCs/>
+          <w:sz w:val="28"/>
+          <w:szCs w:val="28"/>
+        </w:rPr>
+        <w:t>We want something awesome?</w:t>
+      </w:r>
+    </w:p>
+    <w:p>
+      <w:pPr>
+        <w:pStyle w:val="ListParagraph"/>
+        <w:spacing w:after="0" w:line="240" w:lineRule="auto"/>
+        <w:rPr>
+          <w:rFonts w:ascii="Times New Roman" w:hAnsi="Times New Roman" w:cs="Times New Roman"/>
+          <w:bCs/>
+          <w:sz w:val="28"/>
+          <w:szCs w:val="28"/>
+        </w:rPr>
+      </w:pPr>
+      <w:r>
+        <w:rPr>
+          <w:rFonts w:ascii="Times New Roman" w:hAnsi="Times New Roman" w:cs="Times New Roman"/>
+          <w:bCs/>
+          <w:sz w:val="28"/>
+          <w:szCs w:val="28"/>
+        </w:rPr>
+        <w:t>What else we are missing in our current website?</w:t>
+      </w:r>
+    </w:p>
+    <w:p>
+      <w:pPr>
+        <w:pStyle w:val="ListParagraph"/>
+        <w:spacing w:after="0" w:line="240" w:lineRule="auto"/>
+        <w:rPr>
+          <w:rFonts w:ascii="Times New Roman" w:hAnsi="Times New Roman" w:cs="Times New Roman"/>
+          <w:bCs/>
+          <w:sz w:val="28"/>
+          <w:szCs w:val="28"/>
+        </w:rPr>
+      </w:pPr>
+      <w:r>
+        <w:rPr>
+          <w:rFonts w:ascii="Times New Roman" w:hAnsi="Times New Roman" w:cs="Times New Roman"/>
+          <w:bCs/>
+          <w:sz w:val="28"/>
+          <w:szCs w:val="28"/>
+        </w:rPr>
+        <w:t>Can we get solutions for the problems we are facing now?</w:t>
+      </w:r>
+    </w:p>
+    <w:p>
+      <w:pPr>
+        <w:pStyle w:val="ListParagraph"/>
+        <w:spacing w:after="0" w:line="240" w:lineRule="auto"/>
+        <w:rPr>
+          <w:rFonts w:ascii="Times New Roman" w:hAnsi="Times New Roman" w:cs="Times New Roman"/>
+          <w:bCs/>
+          <w:sz w:val="28"/>
+          <w:szCs w:val="28"/>
+        </w:rPr>
+      </w:pPr>
+      <w:r>
+        <w:rPr>
+          <w:rFonts w:ascii="Times New Roman" w:hAnsi="Times New Roman" w:cs="Times New Roman"/>
+          <w:bCs/>
+          <w:sz w:val="28"/>
+          <w:szCs w:val="28"/>
+        </w:rPr>
+        <w:t xml:space="preserve">How we can prove our information is viable to users ? </w:t>
+      </w:r>
+    </w:p>
+    <w:p>
+      <w:pPr>
+        <w:pStyle w:val="ListParagraph"/>
+        <w:spacing w:after="0" w:line="240" w:lineRule="auto"/>
+        <w:rPr>
+          <w:rFonts w:ascii="Times New Roman" w:hAnsi="Times New Roman" w:cs="Times New Roman"/>
+          <w:bCs/>
+          <w:sz w:val="28"/>
+          <w:szCs w:val="28"/>
+        </w:rPr>
+      </w:pPr>
+    </w:p>
+    <w:p>
+      <w:pPr>
+        <w:pStyle w:val="ListParagraph"/>
+        <w:spacing w:after="0" w:line="240" w:lineRule="auto"/>
+        <w:rPr>
+          <w:rFonts w:ascii="Times New Roman" w:hAnsi="Times New Roman" w:cs="Times New Roman"/>
+          <w:b/>
+          <w:sz w:val="28"/>
+          <w:szCs w:val="28"/>
+          <w:u w:val="single"/>
+        </w:rPr>
+      </w:pPr>
+      <w:r>
+        <w:rPr>
+          <w:rFonts w:ascii="Times New Roman" w:hAnsi="Times New Roman" w:cs="Times New Roman"/>
+          <w:b/>
+          <w:sz w:val="28"/>
+          <w:szCs w:val="28"/>
+          <w:u w:val="single"/>
+        </w:rPr>
+        <w:t>Feels</w:t>
+      </w:r>
+    </w:p>
+    <w:p>
+      <w:pPr>
+        <w:pStyle w:val="ListParagraph"/>
+        <w:spacing w:after="0" w:line="240" w:lineRule="auto"/>
+        <w:rPr>
+          <w:rFonts w:ascii="Times New Roman" w:hAnsi="Times New Roman" w:cs="Times New Roman"/>
+          <w:bCs/>
+          <w:sz w:val="28"/>
+          <w:szCs w:val="28"/>
+        </w:rPr>
+      </w:pPr>
+      <w:r>
+        <w:rPr>
+          <w:rFonts w:ascii="Times New Roman" w:hAnsi="Times New Roman" w:cs="Times New Roman"/>
+          <w:bCs/>
+          <w:sz w:val="28"/>
+          <w:szCs w:val="28"/>
+        </w:rPr>
+        <w:t>Anxious</w:t>
+      </w:r>
+    </w:p>
+    <w:p>
+      <w:pPr>
+        <w:pStyle w:val="ListParagraph"/>
+        <w:spacing w:after="0" w:line="240" w:lineRule="auto"/>
+        <w:rPr>
+          <w:rFonts w:ascii="Times New Roman" w:hAnsi="Times New Roman" w:cs="Times New Roman"/>
+          <w:bCs/>
+          <w:sz w:val="28"/>
+          <w:szCs w:val="28"/>
+        </w:rPr>
+      </w:pPr>
+      <w:r>
+        <w:rPr>
+          <w:rFonts w:ascii="Times New Roman" w:hAnsi="Times New Roman" w:cs="Times New Roman"/>
+          <w:bCs/>
+          <w:sz w:val="28"/>
+          <w:szCs w:val="28"/>
+        </w:rPr>
+        <w:t>exited</w:t>
+      </w:r>
+    </w:p>
+    <w:p>
+      <w:pPr>
+        <w:pStyle w:val="ListParagraph"/>
+        <w:spacing w:after="0" w:line="240" w:lineRule="auto"/>
+        <w:rPr>
+          <w:rFonts w:ascii="Times New Roman" w:hAnsi="Times New Roman" w:cs="Times New Roman"/>
+          <w:bCs/>
+          <w:sz w:val="28"/>
+          <w:szCs w:val="28"/>
+        </w:rPr>
+      </w:pPr>
+      <w:r>
+        <w:rPr>
+          <w:rFonts w:ascii="Times New Roman" w:hAnsi="Times New Roman" w:cs="Times New Roman"/>
+          <w:bCs/>
+          <w:sz w:val="28"/>
+          <w:szCs w:val="28"/>
+        </w:rPr>
+        <w:t>confused</w:t>
+      </w:r>
+    </w:p>
+    <w:p>
+      <w:pPr>
+        <w:pStyle w:val="ListParagraph"/>
+        <w:spacing w:after="0" w:line="240" w:lineRule="auto"/>
+        <w:rPr>
+          <w:rFonts w:ascii="Times New Roman" w:hAnsi="Times New Roman" w:cs="Times New Roman"/>
+          <w:bCs/>
+          <w:sz w:val="28"/>
+          <w:szCs w:val="28"/>
+        </w:rPr>
+      </w:pPr>
+      <w:r>
+        <w:rPr>
+          <w:rFonts w:ascii="Times New Roman" w:hAnsi="Times New Roman" w:cs="Times New Roman"/>
+          <w:bCs/>
+          <w:sz w:val="28"/>
+          <w:szCs w:val="28"/>
+        </w:rPr>
+        <w:t>curious</w:t>
+      </w:r>
+    </w:p>
+    <w:p>
+      <w:pPr>
+        <w:pStyle w:val="ListParagraph"/>
+        <w:spacing w:after="0" w:line="240" w:lineRule="auto"/>
+        <w:rPr>
+          <w:rFonts w:ascii="Times New Roman" w:hAnsi="Times New Roman" w:cs="Times New Roman"/>
+          <w:bCs/>
+          <w:sz w:val="28"/>
+          <w:szCs w:val="28"/>
+        </w:rPr>
+      </w:pPr>
+      <w:r>
+        <w:rPr>
+          <w:rFonts w:ascii="Times New Roman" w:hAnsi="Times New Roman" w:cs="Times New Roman"/>
+          <w:bCs/>
+          <w:sz w:val="28"/>
+          <w:szCs w:val="28"/>
+        </w:rPr>
+        <w:t>fear</w:t>
+      </w:r>
+    </w:p>
+    <w:p>
+      <w:pPr>
+        <w:pStyle w:val="ListParagraph"/>
+        <w:spacing w:after="0" w:line="240" w:lineRule="auto"/>
+        <w:rPr>
+          <w:rFonts w:ascii="Times New Roman" w:hAnsi="Times New Roman" w:cs="Times New Roman"/>
+          <w:bCs/>
+          <w:sz w:val="28"/>
+          <w:szCs w:val="28"/>
+        </w:rPr>
+      </w:pPr>
+    </w:p>
+    <w:p>
+      <w:pPr>
+        <w:pStyle w:val="ListParagraph"/>
+        <w:spacing w:after="0" w:line="240" w:lineRule="auto"/>
+        <w:rPr>
+          <w:rFonts w:ascii="Times New Roman" w:hAnsi="Times New Roman" w:cs="Times New Roman"/>
+          <w:b/>
+          <w:sz w:val="28"/>
+          <w:szCs w:val="28"/>
+          <w:u w:val="single"/>
+        </w:rPr>
+      </w:pPr>
+      <w:r>
+        <w:rPr>
+          <w:rFonts w:ascii="Times New Roman" w:hAnsi="Times New Roman" w:cs="Times New Roman"/>
+          <w:b/>
+          <w:sz w:val="28"/>
+          <w:szCs w:val="28"/>
+          <w:u w:val="single"/>
+        </w:rPr>
+        <w:t>Does</w:t>
+      </w:r>
+    </w:p>
+    <w:p>
+      <w:pPr>
+        <w:pStyle w:val="ListParagraph"/>
+        <w:spacing w:after="0" w:line="240" w:lineRule="auto"/>
+        <w:rPr>
+          <w:rFonts w:ascii="Times New Roman" w:hAnsi="Times New Roman" w:cs="Times New Roman"/>
+          <w:bCs/>
+          <w:sz w:val="28"/>
+          <w:szCs w:val="28"/>
+        </w:rPr>
+      </w:pPr>
+      <w:r>
+        <w:rPr>
+          <w:rFonts w:ascii="Times New Roman" w:hAnsi="Times New Roman" w:cs="Times New Roman"/>
+          <w:bCs/>
+          <w:sz w:val="28"/>
+          <w:szCs w:val="28"/>
+        </w:rPr>
+        <w:t>Share news and links</w:t>
+      </w:r>
+    </w:p>
+    <w:p>
+      <w:pPr>
+        <w:pStyle w:val="ListParagraph"/>
+        <w:spacing w:after="0" w:line="240" w:lineRule="auto"/>
+        <w:rPr>
+          <w:rFonts w:ascii="Times New Roman" w:hAnsi="Times New Roman" w:cs="Times New Roman"/>
+          <w:bCs/>
+          <w:sz w:val="28"/>
+          <w:szCs w:val="28"/>
+        </w:rPr>
+      </w:pPr>
+      <w:r>
+        <w:rPr>
+          <w:rFonts w:ascii="Times New Roman" w:hAnsi="Times New Roman" w:cs="Times New Roman"/>
+          <w:bCs/>
+          <w:sz w:val="28"/>
+          <w:szCs w:val="28"/>
+        </w:rPr>
         <w:lastRenderedPageBreak/>
-        <w:t>How we can reach out to people?</w:t>
-      </w:r>
-    </w:p>
-    <w:p>
-      <w:pPr>
-        <w:pStyle w:val="ListParagraph"/>
-        <w:spacing w:after="0" w:line="240" w:lineRule="auto"/>
-        <w:rPr>
-          <w:rFonts w:ascii="Times New Roman" w:hAnsi="Times New Roman" w:cs="Times New Roman"/>
-          <w:bCs/>
-          <w:sz w:val="28"/>
-          <w:szCs w:val="28"/>
-        </w:rPr>
-      </w:pPr>
-      <w:r>
-        <w:rPr>
-          <w:rFonts w:ascii="Times New Roman" w:hAnsi="Times New Roman" w:cs="Times New Roman"/>
-          <w:bCs/>
-          <w:sz w:val="28"/>
-          <w:szCs w:val="28"/>
-        </w:rPr>
-        <w:t>What customer base should we focus on most?</w:t>
-      </w:r>
-    </w:p>
-    <w:p>
-      <w:pPr>
-        <w:pStyle w:val="ListParagraph"/>
-        <w:spacing w:after="0" w:line="240" w:lineRule="auto"/>
-        <w:rPr>
-          <w:rFonts w:ascii="Times New Roman" w:hAnsi="Times New Roman" w:cs="Times New Roman"/>
-          <w:bCs/>
-          <w:sz w:val="28"/>
-          <w:szCs w:val="28"/>
-        </w:rPr>
-      </w:pPr>
-      <w:r>
-        <w:rPr>
-          <w:rFonts w:ascii="Times New Roman" w:hAnsi="Times New Roman" w:cs="Times New Roman"/>
-          <w:bCs/>
-          <w:sz w:val="28"/>
-          <w:szCs w:val="28"/>
-        </w:rPr>
-        <w:t>How can we display our events ?</w:t>
-      </w:r>
-    </w:p>
-    <w:p>
-      <w:pPr>
-        <w:pStyle w:val="ListParagraph"/>
-        <w:spacing w:after="0" w:line="240" w:lineRule="auto"/>
-        <w:rPr>
-          <w:rFonts w:ascii="Times New Roman" w:hAnsi="Times New Roman" w:cs="Times New Roman"/>
-          <w:bCs/>
-          <w:sz w:val="28"/>
-          <w:szCs w:val="28"/>
-        </w:rPr>
-      </w:pPr>
-      <w:r>
-        <w:rPr>
-          <w:rFonts w:ascii="Times New Roman" w:hAnsi="Times New Roman" w:cs="Times New Roman"/>
-          <w:bCs/>
-          <w:sz w:val="28"/>
-          <w:szCs w:val="28"/>
-        </w:rPr>
-        <w:t>How can we rise funding through our website?</w:t>
-      </w:r>
-    </w:p>
-    <w:p>
-      <w:pPr>
-        <w:pStyle w:val="ListParagraph"/>
-        <w:spacing w:after="0" w:line="240" w:lineRule="auto"/>
-        <w:rPr>
-          <w:rFonts w:ascii="Times New Roman" w:hAnsi="Times New Roman" w:cs="Times New Roman"/>
-          <w:bCs/>
-          <w:sz w:val="28"/>
-          <w:szCs w:val="28"/>
-        </w:rPr>
-      </w:pPr>
-      <w:r>
-        <w:rPr>
-          <w:rFonts w:ascii="Times New Roman" w:hAnsi="Times New Roman" w:cs="Times New Roman"/>
-          <w:bCs/>
-          <w:sz w:val="28"/>
-          <w:szCs w:val="28"/>
-        </w:rPr>
-        <w:t>How can we connect to different RCEs ?</w:t>
+        <w:t>Upload stories</w:t>
+      </w:r>
+    </w:p>
+    <w:p>
+      <w:pPr>
+        <w:pStyle w:val="ListParagraph"/>
+        <w:spacing w:after="0" w:line="240" w:lineRule="auto"/>
+        <w:rPr>
+          <w:rFonts w:ascii="Times New Roman" w:hAnsi="Times New Roman" w:cs="Times New Roman"/>
+          <w:bCs/>
+          <w:sz w:val="28"/>
+          <w:szCs w:val="28"/>
+        </w:rPr>
+      </w:pPr>
+      <w:r>
+        <w:rPr>
+          <w:rFonts w:ascii="Times New Roman" w:hAnsi="Times New Roman" w:cs="Times New Roman"/>
+          <w:bCs/>
+          <w:sz w:val="28"/>
+          <w:szCs w:val="28"/>
+        </w:rPr>
+        <w:t>Recommend inspiring stories to others</w:t>
+      </w:r>
+    </w:p>
+    <w:p>
+      <w:pPr>
+        <w:pStyle w:val="ListParagraph"/>
+        <w:spacing w:after="0" w:line="240" w:lineRule="auto"/>
+        <w:rPr>
+          <w:rFonts w:ascii="Times New Roman" w:hAnsi="Times New Roman" w:cs="Times New Roman"/>
+          <w:bCs/>
+          <w:sz w:val="28"/>
+          <w:szCs w:val="28"/>
+        </w:rPr>
+      </w:pPr>
+      <w:r>
+        <w:rPr>
+          <w:rFonts w:ascii="Times New Roman" w:hAnsi="Times New Roman" w:cs="Times New Roman"/>
+          <w:bCs/>
+          <w:sz w:val="28"/>
+          <w:szCs w:val="28"/>
+        </w:rPr>
+        <w:t>subscribe or unsubscribe to the news</w:t>
       </w:r>
     </w:p>
     <w:p>
@@ -1170,146 +1702,8 @@
           <w:szCs w:val="28"/>
           <w:u w:val="single"/>
         </w:rPr>
-        <w:t>Thinks</w:t>
-      </w:r>
-    </w:p>
-    <w:p>
-      <w:pPr>
-        <w:pStyle w:val="ListParagraph"/>
-        <w:spacing w:after="0" w:line="240" w:lineRule="auto"/>
-        <w:rPr>
-          <w:rFonts w:ascii="Times New Roman" w:hAnsi="Times New Roman" w:cs="Times New Roman"/>
-          <w:bCs/>
-          <w:sz w:val="28"/>
-          <w:szCs w:val="28"/>
-        </w:rPr>
-      </w:pPr>
-      <w:r>
-        <w:rPr>
-          <w:rFonts w:ascii="Times New Roman" w:hAnsi="Times New Roman" w:cs="Times New Roman"/>
-          <w:bCs/>
-          <w:sz w:val="28"/>
-          <w:szCs w:val="28"/>
-        </w:rPr>
-        <w:t>Is there a way to organise our content?</w:t>
-      </w:r>
-    </w:p>
-    <w:p>
-      <w:pPr>
-        <w:pStyle w:val="ListParagraph"/>
-        <w:spacing w:after="0" w:line="240" w:lineRule="auto"/>
-        <w:rPr>
-          <w:rFonts w:ascii="Times New Roman" w:hAnsi="Times New Roman" w:cs="Times New Roman"/>
-          <w:bCs/>
-          <w:sz w:val="28"/>
-          <w:szCs w:val="28"/>
-        </w:rPr>
-      </w:pPr>
-      <w:r>
-        <w:rPr>
-          <w:rFonts w:ascii="Times New Roman" w:hAnsi="Times New Roman" w:cs="Times New Roman"/>
-          <w:bCs/>
-          <w:sz w:val="28"/>
-          <w:szCs w:val="28"/>
-        </w:rPr>
-        <w:t>How we can incorporate our vision of 17 goals to our website design?</w:t>
-      </w:r>
-    </w:p>
-    <w:p>
-      <w:pPr>
-        <w:pStyle w:val="ListParagraph"/>
-        <w:spacing w:after="0" w:line="240" w:lineRule="auto"/>
-        <w:rPr>
-          <w:rFonts w:ascii="Times New Roman" w:hAnsi="Times New Roman" w:cs="Times New Roman"/>
-          <w:bCs/>
-          <w:sz w:val="28"/>
-          <w:szCs w:val="28"/>
-        </w:rPr>
-      </w:pPr>
-      <w:r>
-        <w:rPr>
-          <w:rFonts w:ascii="Times New Roman" w:hAnsi="Times New Roman" w:cs="Times New Roman"/>
-          <w:bCs/>
-          <w:sz w:val="28"/>
-          <w:szCs w:val="28"/>
-        </w:rPr>
-        <w:t>We want something awesome?</w:t>
-      </w:r>
-    </w:p>
-    <w:p>
-      <w:pPr>
-        <w:pStyle w:val="ListParagraph"/>
-        <w:spacing w:after="0" w:line="240" w:lineRule="auto"/>
-        <w:rPr>
-          <w:rFonts w:ascii="Times New Roman" w:hAnsi="Times New Roman" w:cs="Times New Roman"/>
-          <w:bCs/>
-          <w:sz w:val="28"/>
-          <w:szCs w:val="28"/>
-        </w:rPr>
-      </w:pPr>
-      <w:r>
-        <w:rPr>
-          <w:rFonts w:ascii="Times New Roman" w:hAnsi="Times New Roman" w:cs="Times New Roman"/>
-          <w:bCs/>
-          <w:sz w:val="28"/>
-          <w:szCs w:val="28"/>
-        </w:rPr>
-        <w:t>What else we are missing in our current website?</w:t>
-      </w:r>
-    </w:p>
-    <w:p>
-      <w:pPr>
-        <w:pStyle w:val="ListParagraph"/>
-        <w:spacing w:after="0" w:line="240" w:lineRule="auto"/>
-        <w:rPr>
-          <w:rFonts w:ascii="Times New Roman" w:hAnsi="Times New Roman" w:cs="Times New Roman"/>
-          <w:bCs/>
-          <w:sz w:val="28"/>
-          <w:szCs w:val="28"/>
-        </w:rPr>
-      </w:pPr>
-      <w:r>
-        <w:rPr>
-          <w:rFonts w:ascii="Times New Roman" w:hAnsi="Times New Roman" w:cs="Times New Roman"/>
-          <w:bCs/>
-          <w:sz w:val="28"/>
-          <w:szCs w:val="28"/>
-        </w:rPr>
-        <w:t>Can we get solutions for the problems we are facing now?</w:t>
-      </w:r>
-    </w:p>
-    <w:p>
-      <w:pPr>
-        <w:pStyle w:val="ListParagraph"/>
-        <w:spacing w:after="0" w:line="240" w:lineRule="auto"/>
-        <w:rPr>
-          <w:rFonts w:ascii="Times New Roman" w:hAnsi="Times New Roman" w:cs="Times New Roman"/>
-          <w:bCs/>
-          <w:sz w:val="28"/>
-          <w:szCs w:val="28"/>
-        </w:rPr>
-      </w:pPr>
-      <w:r>
-        <w:rPr>
-          <w:rFonts w:ascii="Times New Roman" w:hAnsi="Times New Roman" w:cs="Times New Roman"/>
-          <w:bCs/>
-          <w:sz w:val="28"/>
-          <w:szCs w:val="28"/>
-        </w:rPr>
-        <w:t xml:space="preserve">How we can prove our information is viable to users ? </w:t>
-      </w:r>
-    </w:p>
-    <w:p>
-      <w:pPr>
-        <w:pStyle w:val="ListParagraph"/>
-        <w:spacing w:after="0" w:line="240" w:lineRule="auto"/>
-        <w:rPr>
-          <w:rFonts w:ascii="Times New Roman" w:hAnsi="Times New Roman" w:cs="Times New Roman"/>
-          <w:bCs/>
-          <w:sz w:val="28"/>
-          <w:szCs w:val="28"/>
-        </w:rPr>
-      </w:pPr>
+        <w:t>EMPATHY MAPPING</w:t>
+      </w:r>
     </w:p>
     <w:p>
       <w:pPr>
@@ -1331,125 +1725,17 @@
           <w:szCs w:val="28"/>
           <w:u w:val="single"/>
         </w:rPr>
-        <w:t>Feels</w:t>
-      </w:r>
-    </w:p>
-    <w:p>
-      <w:pPr>
-        <w:pStyle w:val="ListParagraph"/>
-        <w:spacing w:after="0" w:line="240" w:lineRule="auto"/>
-        <w:rPr>
-          <w:rFonts w:ascii="Times New Roman" w:hAnsi="Times New Roman" w:cs="Times New Roman"/>
-          <w:bCs/>
-          <w:sz w:val="28"/>
-          <w:szCs w:val="28"/>
-        </w:rPr>
-      </w:pPr>
-      <w:r>
-        <w:rPr>
-          <w:rFonts w:ascii="Times New Roman" w:hAnsi="Times New Roman" w:cs="Times New Roman"/>
-          <w:bCs/>
-          <w:sz w:val="28"/>
-          <w:szCs w:val="28"/>
-        </w:rPr>
-        <w:t>Anxious</w:t>
-      </w:r>
-    </w:p>
-    <w:p>
-      <w:pPr>
-        <w:pStyle w:val="ListParagraph"/>
-        <w:spacing w:after="0" w:line="240" w:lineRule="auto"/>
-        <w:rPr>
-          <w:rFonts w:ascii="Times New Roman" w:hAnsi="Times New Roman" w:cs="Times New Roman"/>
-          <w:bCs/>
-          <w:sz w:val="28"/>
-          <w:szCs w:val="28"/>
-        </w:rPr>
-      </w:pPr>
-      <w:r>
-        <w:rPr>
-          <w:rFonts w:ascii="Times New Roman" w:hAnsi="Times New Roman" w:cs="Times New Roman"/>
-          <w:bCs/>
-          <w:sz w:val="28"/>
-          <w:szCs w:val="28"/>
-        </w:rPr>
-        <w:t>exited</w:t>
-      </w:r>
-    </w:p>
-    <w:p>
-      <w:pPr>
-        <w:pStyle w:val="ListParagraph"/>
-        <w:spacing w:after="0" w:line="240" w:lineRule="auto"/>
-        <w:rPr>
-          <w:rFonts w:ascii="Times New Roman" w:hAnsi="Times New Roman" w:cs="Times New Roman"/>
-          <w:bCs/>
-          <w:sz w:val="28"/>
-          <w:szCs w:val="28"/>
-        </w:rPr>
-      </w:pPr>
-      <w:r>
-        <w:rPr>
-          <w:rFonts w:ascii="Times New Roman" w:hAnsi="Times New Roman" w:cs="Times New Roman"/>
-          <w:bCs/>
-          <w:sz w:val="28"/>
-          <w:szCs w:val="28"/>
-        </w:rPr>
-        <w:t>confused</w:t>
-      </w:r>
-    </w:p>
-    <w:p>
-      <w:pPr>
-        <w:pStyle w:val="ListParagraph"/>
-        <w:spacing w:after="0" w:line="240" w:lineRule="auto"/>
-        <w:rPr>
-          <w:rFonts w:ascii="Times New Roman" w:hAnsi="Times New Roman" w:cs="Times New Roman"/>
-          <w:bCs/>
-          <w:sz w:val="28"/>
-          <w:szCs w:val="28"/>
-        </w:rPr>
-      </w:pPr>
-      <w:r>
-        <w:rPr>
-          <w:rFonts w:ascii="Times New Roman" w:hAnsi="Times New Roman" w:cs="Times New Roman"/>
-          <w:bCs/>
-          <w:sz w:val="28"/>
-          <w:szCs w:val="28"/>
-        </w:rPr>
-        <w:t>curious</w:t>
-      </w:r>
-    </w:p>
-    <w:p>
-      <w:pPr>
-        <w:pStyle w:val="ListParagraph"/>
-        <w:spacing w:after="0" w:line="240" w:lineRule="auto"/>
-        <w:rPr>
-          <w:rFonts w:ascii="Times New Roman" w:hAnsi="Times New Roman" w:cs="Times New Roman"/>
-          <w:bCs/>
-          <w:sz w:val="28"/>
-          <w:szCs w:val="28"/>
-        </w:rPr>
-      </w:pPr>
-      <w:r>
-        <w:rPr>
-          <w:rFonts w:ascii="Times New Roman" w:hAnsi="Times New Roman" w:cs="Times New Roman"/>
-          <w:bCs/>
-          <w:sz w:val="28"/>
-          <w:szCs w:val="28"/>
-        </w:rPr>
-        <w:t>fear</w:t>
-      </w:r>
-    </w:p>
-    <w:p>
-      <w:pPr>
-        <w:pStyle w:val="ListParagraph"/>
-        <w:spacing w:after="0" w:line="240" w:lineRule="auto"/>
-        <w:rPr>
-          <w:rFonts w:ascii="Times New Roman" w:hAnsi="Times New Roman" w:cs="Times New Roman"/>
-          <w:bCs/>
-          <w:sz w:val="28"/>
-          <w:szCs w:val="28"/>
-        </w:rPr>
-      </w:pPr>
+        <w:t xml:space="preserve">CUSTOMER: </w:t>
+      </w:r>
+      <w:r>
+        <w:rPr>
+          <w:rFonts w:ascii="Times New Roman" w:hAnsi="Times New Roman" w:cs="Times New Roman"/>
+          <w:bCs/>
+          <w:sz w:val="28"/>
+          <w:szCs w:val="28"/>
+        </w:rPr>
+        <w:t>GENERAL PUBLIC</w:t>
+      </w:r>
     </w:p>
     <w:p>
       <w:pPr>
@@ -1463,7 +1749,11 @@
           <w:u w:val="single"/>
         </w:rPr>
       </w:pPr>
-      <w:r>
+    </w:p>
+    <w:p>
+      <w:pPr>
+        <w:pStyle w:val="ListParagraph"/>
+        <w:spacing w:after="0" w:line="240" w:lineRule="auto"/>
         <w:rPr>
           <w:rFonts w:ascii="Times New Roman" w:hAnsi="Times New Roman" w:cs="Times New Roman"/>
           <w:b/>
@@ -1471,121 +1761,8 @@
           <w:szCs w:val="28"/>
           <w:u w:val="single"/>
         </w:rPr>
-        <w:t>Does</w:t>
-      </w:r>
-    </w:p>
-    <w:p>
-      <w:pPr>
-        <w:pStyle w:val="ListParagraph"/>
-        <w:spacing w:after="0" w:line="240" w:lineRule="auto"/>
-        <w:rPr>
-          <w:rFonts w:ascii="Times New Roman" w:hAnsi="Times New Roman" w:cs="Times New Roman"/>
-          <w:bCs/>
-          <w:sz w:val="28"/>
-          <w:szCs w:val="28"/>
-        </w:rPr>
-      </w:pPr>
-      <w:r>
-        <w:rPr>
-          <w:rFonts w:ascii="Times New Roman" w:hAnsi="Times New Roman" w:cs="Times New Roman"/>
-          <w:bCs/>
-          <w:sz w:val="28"/>
-          <w:szCs w:val="28"/>
-        </w:rPr>
-        <w:t>Share news and links</w:t>
-      </w:r>
-    </w:p>
-    <w:p>
-      <w:pPr>
-        <w:pStyle w:val="ListParagraph"/>
-        <w:spacing w:after="0" w:line="240" w:lineRule="auto"/>
-        <w:rPr>
-          <w:rFonts w:ascii="Times New Roman" w:hAnsi="Times New Roman" w:cs="Times New Roman"/>
-          <w:bCs/>
-          <w:sz w:val="28"/>
-          <w:szCs w:val="28"/>
-        </w:rPr>
-      </w:pPr>
-      <w:r>
-        <w:rPr>
-          <w:rFonts w:ascii="Times New Roman" w:hAnsi="Times New Roman" w:cs="Times New Roman"/>
-          <w:bCs/>
-          <w:sz w:val="28"/>
-          <w:szCs w:val="28"/>
-        </w:rPr>
-        <w:t>Upload stories</w:t>
-      </w:r>
-    </w:p>
-    <w:p>
-      <w:pPr>
-        <w:pStyle w:val="ListParagraph"/>
-        <w:spacing w:after="0" w:line="240" w:lineRule="auto"/>
-        <w:rPr>
-          <w:rFonts w:ascii="Times New Roman" w:hAnsi="Times New Roman" w:cs="Times New Roman"/>
-          <w:bCs/>
-          <w:sz w:val="28"/>
-          <w:szCs w:val="28"/>
-        </w:rPr>
-      </w:pPr>
-      <w:r>
-        <w:rPr>
-          <w:rFonts w:ascii="Times New Roman" w:hAnsi="Times New Roman" w:cs="Times New Roman"/>
-          <w:bCs/>
-          <w:sz w:val="28"/>
-          <w:szCs w:val="28"/>
-        </w:rPr>
-        <w:t>Recommend inspiring stories to others</w:t>
-      </w:r>
-    </w:p>
-    <w:p>
-      <w:pPr>
-        <w:pStyle w:val="ListParagraph"/>
-        <w:spacing w:after="0" w:line="240" w:lineRule="auto"/>
-        <w:rPr>
-          <w:rFonts w:ascii="Times New Roman" w:hAnsi="Times New Roman" w:cs="Times New Roman"/>
-          <w:bCs/>
-          <w:sz w:val="28"/>
-          <w:szCs w:val="28"/>
-        </w:rPr>
-      </w:pPr>
-      <w:r>
-        <w:rPr>
-          <w:rFonts w:ascii="Times New Roman" w:hAnsi="Times New Roman" w:cs="Times New Roman"/>
-          <w:bCs/>
-          <w:sz w:val="28"/>
-          <w:szCs w:val="28"/>
-        </w:rPr>
-        <w:t>subscribe or unsubscribe to the news</w:t>
-      </w:r>
-    </w:p>
-    <w:p>
-      <w:pPr>
-        <w:pStyle w:val="ListParagraph"/>
-        <w:spacing w:after="0" w:line="240" w:lineRule="auto"/>
-        <w:rPr>
-          <w:rFonts w:ascii="Times New Roman" w:hAnsi="Times New Roman" w:cs="Times New Roman"/>
-          <w:bCs/>
-          <w:sz w:val="28"/>
-          <w:szCs w:val="28"/>
-        </w:rPr>
-      </w:pPr>
-    </w:p>
-    <w:p>
-      <w:pPr>
-        <w:pStyle w:val="ListParagraph"/>
-        <w:spacing w:after="0" w:line="240" w:lineRule="auto"/>
-        <w:rPr>
-          <w:rFonts w:ascii="Times New Roman" w:hAnsi="Times New Roman" w:cs="Times New Roman"/>
-          <w:bCs/>
-          <w:sz w:val="28"/>
-          <w:szCs w:val="28"/>
-        </w:rPr>
-      </w:pPr>
-    </w:p>
-    <w:p>
-      <w:pPr>
-        <w:pStyle w:val="ListParagraph"/>
-        <w:spacing w:after="0" w:line="240" w:lineRule="auto"/>
+      </w:pPr>
+      <w:r>
         <w:rPr>
           <w:rFonts w:ascii="Times New Roman" w:hAnsi="Times New Roman" w:cs="Times New Roman"/>
           <w:b/>
@@ -1593,7 +1770,8 @@
           <w:szCs w:val="28"/>
           <w:u w:val="single"/>
         </w:rPr>
-      </w:pPr>
+        <w:t>SAYS</w:t>
+      </w:r>
       <w:r>
         <w:rPr>
           <w:rFonts w:ascii="Times New Roman" w:hAnsi="Times New Roman" w:cs="Times New Roman"/>
@@ -1602,7 +1780,214 @@
           <w:szCs w:val="28"/>
           <w:u w:val="single"/>
         </w:rPr>
-        <w:t>EMPATHY MAPPING</w:t>
+        <w:t>:</w:t>
+      </w:r>
+    </w:p>
+    <w:p>
+      <w:pPr>
+        <w:pStyle w:val="ListParagraph"/>
+        <w:spacing w:after="0" w:line="240" w:lineRule="auto"/>
+        <w:rPr>
+          <w:rFonts w:ascii="Times New Roman" w:hAnsi="Times New Roman" w:cs="Times New Roman"/>
+          <w:bCs/>
+          <w:sz w:val="28"/>
+          <w:szCs w:val="28"/>
+        </w:rPr>
+      </w:pPr>
+      <w:r>
+        <w:rPr>
+          <w:rFonts w:ascii="Times New Roman" w:hAnsi="Times New Roman" w:cs="Times New Roman"/>
+          <w:bCs/>
+          <w:sz w:val="28"/>
+          <w:szCs w:val="28"/>
+        </w:rPr>
+        <w:t>How we can join this organization?</w:t>
+      </w:r>
+    </w:p>
+    <w:p>
+      <w:pPr>
+        <w:pStyle w:val="ListParagraph"/>
+        <w:spacing w:after="0" w:line="240" w:lineRule="auto"/>
+        <w:rPr>
+          <w:rFonts w:ascii="Times New Roman" w:hAnsi="Times New Roman" w:cs="Times New Roman"/>
+          <w:bCs/>
+          <w:sz w:val="28"/>
+          <w:szCs w:val="28"/>
+        </w:rPr>
+      </w:pPr>
+      <w:r>
+        <w:rPr>
+          <w:rFonts w:ascii="Times New Roman" w:hAnsi="Times New Roman" w:cs="Times New Roman"/>
+          <w:bCs/>
+          <w:sz w:val="28"/>
+          <w:szCs w:val="28"/>
+        </w:rPr>
+        <w:t>What benefits do we get?</w:t>
+      </w:r>
+    </w:p>
+    <w:p>
+      <w:pPr>
+        <w:pStyle w:val="ListParagraph"/>
+        <w:spacing w:after="0" w:line="240" w:lineRule="auto"/>
+        <w:rPr>
+          <w:rFonts w:ascii="Times New Roman" w:hAnsi="Times New Roman" w:cs="Times New Roman"/>
+          <w:bCs/>
+          <w:sz w:val="28"/>
+          <w:szCs w:val="28"/>
+        </w:rPr>
+      </w:pPr>
+      <w:r>
+        <w:rPr>
+          <w:rFonts w:ascii="Times New Roman" w:hAnsi="Times New Roman" w:cs="Times New Roman"/>
+          <w:bCs/>
+          <w:sz w:val="28"/>
+          <w:szCs w:val="28"/>
+        </w:rPr>
+        <w:t>How can we contribute to RCE?</w:t>
+      </w:r>
+    </w:p>
+    <w:p>
+      <w:pPr>
+        <w:pStyle w:val="ListParagraph"/>
+        <w:spacing w:after="0" w:line="240" w:lineRule="auto"/>
+        <w:rPr>
+          <w:rFonts w:ascii="Times New Roman" w:hAnsi="Times New Roman" w:cs="Times New Roman"/>
+          <w:bCs/>
+          <w:sz w:val="28"/>
+          <w:szCs w:val="28"/>
+        </w:rPr>
+      </w:pPr>
+      <w:r>
+        <w:rPr>
+          <w:rFonts w:ascii="Times New Roman" w:hAnsi="Times New Roman" w:cs="Times New Roman"/>
+          <w:bCs/>
+          <w:sz w:val="28"/>
+          <w:szCs w:val="28"/>
+        </w:rPr>
+        <w:t>How does RCE works?</w:t>
+      </w:r>
+    </w:p>
+    <w:p>
+      <w:pPr>
+        <w:pStyle w:val="ListParagraph"/>
+        <w:spacing w:after="0" w:line="240" w:lineRule="auto"/>
+        <w:rPr>
+          <w:rFonts w:ascii="Times New Roman" w:hAnsi="Times New Roman" w:cs="Times New Roman"/>
+          <w:bCs/>
+          <w:sz w:val="28"/>
+          <w:szCs w:val="28"/>
+        </w:rPr>
+      </w:pPr>
+      <w:r>
+        <w:rPr>
+          <w:rFonts w:ascii="Times New Roman" w:hAnsi="Times New Roman" w:cs="Times New Roman"/>
+          <w:bCs/>
+          <w:sz w:val="28"/>
+          <w:szCs w:val="28"/>
+        </w:rPr>
+        <w:t>Can we customize the</w:t>
+      </w:r>
+      <w:r>
+        <w:rPr>
+          <w:rFonts w:ascii="Times New Roman" w:hAnsi="Times New Roman" w:cs="Times New Roman"/>
+          <w:bCs/>
+          <w:sz w:val="28"/>
+          <w:szCs w:val="28"/>
+        </w:rPr>
+        <w:t xml:space="preserve"> website</w:t>
+      </w:r>
+      <w:r>
+        <w:rPr>
+          <w:rFonts w:ascii="Times New Roman" w:hAnsi="Times New Roman" w:cs="Times New Roman"/>
+          <w:bCs/>
+          <w:sz w:val="28"/>
+          <w:szCs w:val="28"/>
+        </w:rPr>
+        <w:t xml:space="preserve"> experience based on individual needs?</w:t>
+      </w:r>
+    </w:p>
+    <w:p>
+      <w:pPr>
+        <w:pStyle w:val="ListParagraph"/>
+        <w:spacing w:after="0" w:line="240" w:lineRule="auto"/>
+        <w:rPr>
+          <w:rFonts w:ascii="Times New Roman" w:hAnsi="Times New Roman" w:cs="Times New Roman"/>
+          <w:bCs/>
+          <w:sz w:val="28"/>
+          <w:szCs w:val="28"/>
+        </w:rPr>
+      </w:pPr>
+      <w:r>
+        <w:rPr>
+          <w:rFonts w:ascii="Times New Roman" w:hAnsi="Times New Roman" w:cs="Times New Roman"/>
+          <w:bCs/>
+          <w:sz w:val="28"/>
+          <w:szCs w:val="28"/>
+        </w:rPr>
+        <w:t>Who are collaborating with RCE?</w:t>
+      </w:r>
+    </w:p>
+    <w:p>
+      <w:pPr>
+        <w:pStyle w:val="ListParagraph"/>
+        <w:spacing w:after="0" w:line="240" w:lineRule="auto"/>
+        <w:rPr>
+          <w:rFonts w:ascii="Times New Roman" w:hAnsi="Times New Roman" w:cs="Times New Roman"/>
+          <w:bCs/>
+          <w:sz w:val="28"/>
+          <w:szCs w:val="28"/>
+        </w:rPr>
+      </w:pPr>
+      <w:r>
+        <w:rPr>
+          <w:rFonts w:ascii="Times New Roman" w:hAnsi="Times New Roman" w:cs="Times New Roman"/>
+          <w:bCs/>
+          <w:sz w:val="28"/>
+          <w:szCs w:val="28"/>
+        </w:rPr>
+        <w:t>How can we align our work with goals and Vision of RCE?</w:t>
+      </w:r>
+    </w:p>
+    <w:p>
+      <w:pPr>
+        <w:pStyle w:val="ListParagraph"/>
+        <w:spacing w:after="0" w:line="240" w:lineRule="auto"/>
+        <w:rPr>
+          <w:rFonts w:ascii="Times New Roman" w:hAnsi="Times New Roman" w:cs="Times New Roman"/>
+          <w:bCs/>
+          <w:sz w:val="28"/>
+          <w:szCs w:val="28"/>
+        </w:rPr>
+      </w:pPr>
+      <w:r>
+        <w:rPr>
+          <w:rFonts w:ascii="Times New Roman" w:hAnsi="Times New Roman" w:cs="Times New Roman"/>
+          <w:bCs/>
+          <w:sz w:val="28"/>
+          <w:szCs w:val="28"/>
+        </w:rPr>
+        <w:t>Is the site easy to excess?</w:t>
+      </w:r>
+    </w:p>
+    <w:p>
+      <w:pPr>
+        <w:pStyle w:val="ListParagraph"/>
+        <w:spacing w:after="0" w:line="240" w:lineRule="auto"/>
+        <w:rPr>
+          <w:rFonts w:ascii="Times New Roman" w:hAnsi="Times New Roman" w:cs="Times New Roman"/>
+          <w:bCs/>
+          <w:sz w:val="28"/>
+          <w:szCs w:val="28"/>
+        </w:rPr>
+      </w:pPr>
+      <w:r>
+        <w:rPr>
+          <w:rFonts w:ascii="Times New Roman" w:hAnsi="Times New Roman" w:cs="Times New Roman"/>
+          <w:bCs/>
+          <w:sz w:val="28"/>
+          <w:szCs w:val="28"/>
+        </w:rPr>
+        <w:t>Who can we approach for more information ?</w:t>
       </w:r>
     </w:p>
     <w:p>
@@ -1617,7 +2002,11 @@
           <w:u w:val="single"/>
         </w:rPr>
       </w:pPr>
-      <w:r>
+    </w:p>
+    <w:p>
+      <w:pPr>
+        <w:pStyle w:val="ListParagraph"/>
+        <w:spacing w:after="0" w:line="240" w:lineRule="auto"/>
         <w:rPr>
           <w:rFonts w:ascii="Times New Roman" w:hAnsi="Times New Roman" w:cs="Times New Roman"/>
           <w:b/>
@@ -1625,22 +2014,8 @@
           <w:szCs w:val="28"/>
           <w:u w:val="single"/>
         </w:rPr>
-        <w:t xml:space="preserve">CUSTOMER: </w:t>
-      </w:r>
-      <w:r>
-        <w:rPr>
-          <w:rFonts w:ascii="Times New Roman" w:hAnsi="Times New Roman" w:cs="Times New Roman"/>
-          <w:bCs/>
-          <w:sz w:val="28"/>
-          <w:szCs w:val="28"/>
-        </w:rPr>
-        <w:t>GENERAL PUBLIC</w:t>
-      </w:r>
-    </w:p>
-    <w:p>
-      <w:pPr>
-        <w:pStyle w:val="ListParagraph"/>
-        <w:spacing w:after="0" w:line="240" w:lineRule="auto"/>
+      </w:pPr>
+      <w:r>
         <w:rPr>
           <w:rFonts w:ascii="Times New Roman" w:hAnsi="Times New Roman" w:cs="Times New Roman"/>
           <w:b/>
@@ -1648,6 +2023,145 @@
           <w:szCs w:val="28"/>
           <w:u w:val="single"/>
         </w:rPr>
+        <w:t>THINKS</w:t>
+      </w:r>
+    </w:p>
+    <w:p>
+      <w:pPr>
+        <w:pStyle w:val="ListParagraph"/>
+        <w:spacing w:after="0" w:line="240" w:lineRule="auto"/>
+        <w:rPr>
+          <w:rFonts w:ascii="Times New Roman" w:hAnsi="Times New Roman" w:cs="Times New Roman"/>
+          <w:bCs/>
+          <w:sz w:val="28"/>
+          <w:szCs w:val="28"/>
+        </w:rPr>
+      </w:pPr>
+      <w:r>
+        <w:rPr>
+          <w:rFonts w:ascii="Times New Roman" w:hAnsi="Times New Roman" w:cs="Times New Roman"/>
+          <w:bCs/>
+          <w:sz w:val="28"/>
+          <w:szCs w:val="28"/>
+        </w:rPr>
+        <w:t>Will it be beneficial to join this organization?</w:t>
+      </w:r>
+    </w:p>
+    <w:p>
+      <w:pPr>
+        <w:pStyle w:val="ListParagraph"/>
+        <w:spacing w:after="0" w:line="240" w:lineRule="auto"/>
+        <w:rPr>
+          <w:rFonts w:ascii="Times New Roman" w:hAnsi="Times New Roman" w:cs="Times New Roman"/>
+          <w:bCs/>
+          <w:sz w:val="28"/>
+          <w:szCs w:val="28"/>
+        </w:rPr>
+      </w:pPr>
+      <w:r>
+        <w:rPr>
+          <w:rFonts w:ascii="Times New Roman" w:hAnsi="Times New Roman" w:cs="Times New Roman"/>
+          <w:bCs/>
+          <w:sz w:val="28"/>
+          <w:szCs w:val="28"/>
+        </w:rPr>
+        <w:t>How can I be a member?</w:t>
+      </w:r>
+    </w:p>
+    <w:p>
+      <w:pPr>
+        <w:pStyle w:val="ListParagraph"/>
+        <w:spacing w:after="0" w:line="240" w:lineRule="auto"/>
+        <w:rPr>
+          <w:rFonts w:ascii="Times New Roman" w:hAnsi="Times New Roman" w:cs="Times New Roman"/>
+          <w:bCs/>
+          <w:sz w:val="28"/>
+          <w:szCs w:val="28"/>
+        </w:rPr>
+      </w:pPr>
+      <w:r>
+        <w:rPr>
+          <w:rFonts w:ascii="Times New Roman" w:hAnsi="Times New Roman" w:cs="Times New Roman"/>
+          <w:bCs/>
+          <w:sz w:val="28"/>
+          <w:szCs w:val="28"/>
+        </w:rPr>
+        <w:t>Can we contact partner organization if we are interested in their work?</w:t>
+      </w:r>
+    </w:p>
+    <w:p>
+      <w:pPr>
+        <w:pStyle w:val="ListParagraph"/>
+        <w:spacing w:after="0" w:line="240" w:lineRule="auto"/>
+        <w:rPr>
+          <w:rFonts w:ascii="Times New Roman" w:hAnsi="Times New Roman" w:cs="Times New Roman"/>
+          <w:bCs/>
+          <w:sz w:val="28"/>
+          <w:szCs w:val="28"/>
+        </w:rPr>
+      </w:pPr>
+      <w:r>
+        <w:rPr>
+          <w:rFonts w:ascii="Times New Roman" w:hAnsi="Times New Roman" w:cs="Times New Roman"/>
+          <w:bCs/>
+          <w:sz w:val="28"/>
+          <w:szCs w:val="28"/>
+        </w:rPr>
+        <w:t>Will I have time to regularly contribute to RCE?</w:t>
+      </w:r>
+    </w:p>
+    <w:p>
+      <w:pPr>
+        <w:pStyle w:val="ListParagraph"/>
+        <w:spacing w:after="0" w:line="240" w:lineRule="auto"/>
+        <w:rPr>
+          <w:rFonts w:ascii="Times New Roman" w:hAnsi="Times New Roman" w:cs="Times New Roman"/>
+          <w:bCs/>
+          <w:sz w:val="28"/>
+          <w:szCs w:val="28"/>
+        </w:rPr>
+      </w:pPr>
+      <w:r>
+        <w:rPr>
+          <w:rFonts w:ascii="Times New Roman" w:hAnsi="Times New Roman" w:cs="Times New Roman"/>
+          <w:bCs/>
+          <w:sz w:val="28"/>
+          <w:szCs w:val="28"/>
+        </w:rPr>
+        <w:t>What is the privacy policy of  RCE?</w:t>
+      </w:r>
+    </w:p>
+    <w:p>
+      <w:pPr>
+        <w:pStyle w:val="ListParagraph"/>
+        <w:spacing w:after="0" w:line="240" w:lineRule="auto"/>
+        <w:rPr>
+          <w:rFonts w:ascii="Times New Roman" w:hAnsi="Times New Roman" w:cs="Times New Roman"/>
+          <w:bCs/>
+          <w:sz w:val="28"/>
+          <w:szCs w:val="28"/>
+        </w:rPr>
+      </w:pPr>
+      <w:r>
+        <w:rPr>
+          <w:rFonts w:ascii="Times New Roman" w:hAnsi="Times New Roman" w:cs="Times New Roman"/>
+          <w:bCs/>
+          <w:sz w:val="28"/>
+          <w:szCs w:val="28"/>
+        </w:rPr>
+        <w:t>Can I recommend something to RCE?</w:t>
+      </w:r>
+    </w:p>
+    <w:p>
+      <w:pPr>
+        <w:pStyle w:val="ListParagraph"/>
+        <w:spacing w:after="0" w:line="240" w:lineRule="auto"/>
+        <w:rPr>
+          <w:rFonts w:ascii="Times New Roman" w:hAnsi="Times New Roman" w:cs="Times New Roman"/>
+          <w:bCs/>
+          <w:sz w:val="28"/>
+          <w:szCs w:val="28"/>
+        </w:rPr>
       </w:pPr>
     </w:p>
     <w:p>
@@ -1665,14 +2179,132 @@
       <w:r>
         <w:rPr>
           <w:rFonts w:ascii="Times New Roman" w:hAnsi="Times New Roman" w:cs="Times New Roman"/>
+          <w:bCs/>
+          <w:sz w:val="28"/>
+          <w:szCs w:val="28"/>
+        </w:rPr>
+        <w:t xml:space="preserve"> </w:t>
+      </w:r>
+      <w:r>
+        <w:rPr>
+          <w:rFonts w:ascii="Times New Roman" w:hAnsi="Times New Roman" w:cs="Times New Roman"/>
           <w:b/>
           <w:sz w:val="28"/>
           <w:szCs w:val="28"/>
           <w:u w:val="single"/>
         </w:rPr>
-        <w:t>SAYS</w:t>
-      </w:r>
-      <w:r>
+        <w:t>FEELS</w:t>
+      </w:r>
+    </w:p>
+    <w:p>
+      <w:pPr>
+        <w:pStyle w:val="ListParagraph"/>
+        <w:spacing w:after="0" w:line="240" w:lineRule="auto"/>
+        <w:rPr>
+          <w:rFonts w:ascii="Times New Roman" w:hAnsi="Times New Roman" w:cs="Times New Roman"/>
+          <w:bCs/>
+          <w:sz w:val="28"/>
+          <w:szCs w:val="28"/>
+        </w:rPr>
+      </w:pPr>
+      <w:r>
+        <w:rPr>
+          <w:rFonts w:ascii="Times New Roman" w:hAnsi="Times New Roman" w:cs="Times New Roman"/>
+          <w:bCs/>
+          <w:sz w:val="28"/>
+          <w:szCs w:val="28"/>
+        </w:rPr>
+        <w:t>Confused</w:t>
+      </w:r>
+    </w:p>
+    <w:p>
+      <w:pPr>
+        <w:pStyle w:val="ListParagraph"/>
+        <w:spacing w:after="0" w:line="240" w:lineRule="auto"/>
+        <w:rPr>
+          <w:rFonts w:ascii="Times New Roman" w:hAnsi="Times New Roman" w:cs="Times New Roman"/>
+          <w:bCs/>
+          <w:sz w:val="28"/>
+          <w:szCs w:val="28"/>
+        </w:rPr>
+      </w:pPr>
+      <w:r>
+        <w:rPr>
+          <w:rFonts w:ascii="Times New Roman" w:hAnsi="Times New Roman" w:cs="Times New Roman"/>
+          <w:bCs/>
+          <w:sz w:val="28"/>
+          <w:szCs w:val="28"/>
+        </w:rPr>
+        <w:t>Exited</w:t>
+      </w:r>
+    </w:p>
+    <w:p>
+      <w:pPr>
+        <w:pStyle w:val="ListParagraph"/>
+        <w:spacing w:after="0" w:line="240" w:lineRule="auto"/>
+        <w:rPr>
+          <w:rFonts w:ascii="Times New Roman" w:hAnsi="Times New Roman" w:cs="Times New Roman"/>
+          <w:bCs/>
+          <w:sz w:val="28"/>
+          <w:szCs w:val="28"/>
+        </w:rPr>
+      </w:pPr>
+      <w:r>
+        <w:rPr>
+          <w:rFonts w:ascii="Times New Roman" w:hAnsi="Times New Roman" w:cs="Times New Roman"/>
+          <w:bCs/>
+          <w:sz w:val="28"/>
+          <w:szCs w:val="28"/>
+        </w:rPr>
+        <w:t>Struggle</w:t>
+      </w:r>
+    </w:p>
+    <w:p>
+      <w:pPr>
+        <w:pStyle w:val="ListParagraph"/>
+        <w:spacing w:after="0" w:line="240" w:lineRule="auto"/>
+        <w:rPr>
+          <w:rFonts w:ascii="Times New Roman" w:hAnsi="Times New Roman" w:cs="Times New Roman"/>
+          <w:bCs/>
+          <w:sz w:val="28"/>
+          <w:szCs w:val="28"/>
+        </w:rPr>
+      </w:pPr>
+      <w:r>
+        <w:rPr>
+          <w:rFonts w:ascii="Times New Roman" w:hAnsi="Times New Roman" w:cs="Times New Roman"/>
+          <w:bCs/>
+          <w:sz w:val="28"/>
+          <w:szCs w:val="28"/>
+        </w:rPr>
+        <w:t>Fear</w:t>
+      </w:r>
+    </w:p>
+    <w:p>
+      <w:pPr>
+        <w:pStyle w:val="ListParagraph"/>
+        <w:spacing w:after="0" w:line="240" w:lineRule="auto"/>
+        <w:rPr>
+          <w:rFonts w:ascii="Times New Roman" w:hAnsi="Times New Roman" w:cs="Times New Roman"/>
+          <w:bCs/>
+          <w:sz w:val="28"/>
+          <w:szCs w:val="28"/>
+        </w:rPr>
+      </w:pPr>
+      <w:r>
+        <w:rPr>
+          <w:rFonts w:ascii="Times New Roman" w:hAnsi="Times New Roman" w:cs="Times New Roman"/>
+          <w:bCs/>
+          <w:sz w:val="28"/>
+          <w:szCs w:val="28"/>
+        </w:rPr>
+        <w:t>Suspicious</w:t>
+      </w:r>
+    </w:p>
+    <w:p>
+      <w:pPr>
+        <w:pStyle w:val="ListParagraph"/>
+        <w:spacing w:after="0" w:line="240" w:lineRule="auto"/>
         <w:rPr>
           <w:rFonts w:ascii="Times New Roman" w:hAnsi="Times New Roman" w:cs="Times New Roman"/>
           <w:b/>
@@ -1680,215 +2312,7 @@
           <w:szCs w:val="28"/>
           <w:u w:val="single"/>
         </w:rPr>
-        <w:t>:</w:t>
-      </w:r>
-    </w:p>
-    <w:p>
-      <w:pPr>
-        <w:pStyle w:val="ListParagraph"/>
-        <w:spacing w:after="0" w:line="240" w:lineRule="auto"/>
-        <w:rPr>
-          <w:rFonts w:ascii="Times New Roman" w:hAnsi="Times New Roman" w:cs="Times New Roman"/>
-          <w:bCs/>
-          <w:sz w:val="28"/>
-          <w:szCs w:val="28"/>
-        </w:rPr>
-      </w:pPr>
-      <w:r>
-        <w:rPr>
-          <w:rFonts w:ascii="Times New Roman" w:hAnsi="Times New Roman" w:cs="Times New Roman"/>
-          <w:bCs/>
-          <w:sz w:val="28"/>
-          <w:szCs w:val="28"/>
-        </w:rPr>
-        <w:t>How we can join this organization?</w:t>
-      </w:r>
-    </w:p>
-    <w:p>
-      <w:pPr>
-        <w:pStyle w:val="ListParagraph"/>
-        <w:spacing w:after="0" w:line="240" w:lineRule="auto"/>
-        <w:rPr>
-          <w:rFonts w:ascii="Times New Roman" w:hAnsi="Times New Roman" w:cs="Times New Roman"/>
-          <w:bCs/>
-          <w:sz w:val="28"/>
-          <w:szCs w:val="28"/>
-        </w:rPr>
-      </w:pPr>
-      <w:r>
-        <w:rPr>
-          <w:rFonts w:ascii="Times New Roman" w:hAnsi="Times New Roman" w:cs="Times New Roman"/>
-          <w:bCs/>
-          <w:sz w:val="28"/>
-          <w:szCs w:val="28"/>
-        </w:rPr>
-        <w:t>What benefits do we get?</w:t>
-      </w:r>
-    </w:p>
-    <w:p>
-      <w:pPr>
-        <w:pStyle w:val="ListParagraph"/>
-        <w:spacing w:after="0" w:line="240" w:lineRule="auto"/>
-        <w:rPr>
-          <w:rFonts w:ascii="Times New Roman" w:hAnsi="Times New Roman" w:cs="Times New Roman"/>
-          <w:bCs/>
-          <w:sz w:val="28"/>
-          <w:szCs w:val="28"/>
-        </w:rPr>
-      </w:pPr>
-      <w:r>
-        <w:rPr>
-          <w:rFonts w:ascii="Times New Roman" w:hAnsi="Times New Roman" w:cs="Times New Roman"/>
-          <w:bCs/>
-          <w:sz w:val="28"/>
-          <w:szCs w:val="28"/>
-        </w:rPr>
-        <w:t>How can we contribute to RCE?</w:t>
-      </w:r>
-    </w:p>
-    <w:p>
-      <w:pPr>
-        <w:pStyle w:val="ListParagraph"/>
-        <w:spacing w:after="0" w:line="240" w:lineRule="auto"/>
-        <w:rPr>
-          <w:rFonts w:ascii="Times New Roman" w:hAnsi="Times New Roman" w:cs="Times New Roman"/>
-          <w:bCs/>
-          <w:sz w:val="28"/>
-          <w:szCs w:val="28"/>
-        </w:rPr>
-      </w:pPr>
-      <w:r>
-        <w:rPr>
-          <w:rFonts w:ascii="Times New Roman" w:hAnsi="Times New Roman" w:cs="Times New Roman"/>
-          <w:bCs/>
-          <w:sz w:val="28"/>
-          <w:szCs w:val="28"/>
-        </w:rPr>
-        <w:t>How does RCE works?</w:t>
-      </w:r>
-    </w:p>
-    <w:p>
-      <w:pPr>
-        <w:pStyle w:val="ListParagraph"/>
-        <w:spacing w:after="0" w:line="240" w:lineRule="auto"/>
-        <w:rPr>
-          <w:rFonts w:ascii="Times New Roman" w:hAnsi="Times New Roman" w:cs="Times New Roman"/>
-          <w:bCs/>
-          <w:sz w:val="28"/>
-          <w:szCs w:val="28"/>
-        </w:rPr>
-      </w:pPr>
-      <w:r>
-        <w:rPr>
-          <w:rFonts w:ascii="Times New Roman" w:hAnsi="Times New Roman" w:cs="Times New Roman"/>
-          <w:bCs/>
-          <w:sz w:val="28"/>
-          <w:szCs w:val="28"/>
-        </w:rPr>
-        <w:t>Can we customize the</w:t>
-      </w:r>
-      <w:r>
-        <w:rPr>
-          <w:rFonts w:ascii="Times New Roman" w:hAnsi="Times New Roman" w:cs="Times New Roman"/>
-          <w:bCs/>
-          <w:sz w:val="28"/>
-          <w:szCs w:val="28"/>
-        </w:rPr>
-        <w:t xml:space="preserve"> website</w:t>
-      </w:r>
-      <w:r>
-        <w:rPr>
-          <w:rFonts w:ascii="Times New Roman" w:hAnsi="Times New Roman" w:cs="Times New Roman"/>
-          <w:bCs/>
-          <w:sz w:val="28"/>
-          <w:szCs w:val="28"/>
-        </w:rPr>
-        <w:t xml:space="preserve"> experience based on individual needs?</w:t>
-      </w:r>
-    </w:p>
-    <w:p>
-      <w:pPr>
-        <w:pStyle w:val="ListParagraph"/>
-        <w:spacing w:after="0" w:line="240" w:lineRule="auto"/>
-        <w:rPr>
-          <w:rFonts w:ascii="Times New Roman" w:hAnsi="Times New Roman" w:cs="Times New Roman"/>
-          <w:bCs/>
-          <w:sz w:val="28"/>
-          <w:szCs w:val="28"/>
-        </w:rPr>
-      </w:pPr>
-      <w:r>
-        <w:rPr>
-          <w:rFonts w:ascii="Times New Roman" w:hAnsi="Times New Roman" w:cs="Times New Roman"/>
-          <w:bCs/>
-          <w:sz w:val="28"/>
-          <w:szCs w:val="28"/>
-        </w:rPr>
-        <w:t>Who are collaborating with RCE?</w:t>
-      </w:r>
-    </w:p>
-    <w:p>
-      <w:pPr>
-        <w:pStyle w:val="ListParagraph"/>
-        <w:spacing w:after="0" w:line="240" w:lineRule="auto"/>
-        <w:rPr>
-          <w:rFonts w:ascii="Times New Roman" w:hAnsi="Times New Roman" w:cs="Times New Roman"/>
-          <w:bCs/>
-          <w:sz w:val="28"/>
-          <w:szCs w:val="28"/>
-        </w:rPr>
-      </w:pPr>
-      <w:r>
-        <w:rPr>
-          <w:rFonts w:ascii="Times New Roman" w:hAnsi="Times New Roman" w:cs="Times New Roman"/>
-          <w:bCs/>
-          <w:sz w:val="28"/>
-          <w:szCs w:val="28"/>
-        </w:rPr>
-        <w:t>How can we align our work with goals and Vision of RCE?</w:t>
-      </w:r>
-    </w:p>
-    <w:p>
-      <w:pPr>
-        <w:pStyle w:val="ListParagraph"/>
-        <w:spacing w:after="0" w:line="240" w:lineRule="auto"/>
-        <w:rPr>
-          <w:rFonts w:ascii="Times New Roman" w:hAnsi="Times New Roman" w:cs="Times New Roman"/>
-          <w:bCs/>
-          <w:sz w:val="28"/>
-          <w:szCs w:val="28"/>
-        </w:rPr>
-      </w:pPr>
-      <w:r>
-        <w:rPr>
-          <w:rFonts w:ascii="Times New Roman" w:hAnsi="Times New Roman" w:cs="Times New Roman"/>
-          <w:bCs/>
-          <w:sz w:val="28"/>
-          <w:szCs w:val="28"/>
-        </w:rPr>
-        <w:t>Is the site easy to excess?</w:t>
-      </w:r>
-    </w:p>
-    <w:p>
-      <w:pPr>
-        <w:pStyle w:val="ListParagraph"/>
-        <w:spacing w:after="0" w:line="240" w:lineRule="auto"/>
-        <w:rPr>
-          <w:rFonts w:ascii="Times New Roman" w:hAnsi="Times New Roman" w:cs="Times New Roman"/>
-          <w:bCs/>
-          <w:sz w:val="28"/>
-          <w:szCs w:val="28"/>
-        </w:rPr>
-      </w:pPr>
-      <w:r>
-        <w:rPr>
-          <w:rFonts w:ascii="Times New Roman" w:hAnsi="Times New Roman" w:cs="Times New Roman"/>
-          <w:bCs/>
-          <w:sz w:val="28"/>
-          <w:szCs w:val="28"/>
-        </w:rPr>
-        <w:t>Who can we approach for more information ?</w:t>
-      </w:r>
+      </w:pPr>
     </w:p>
     <w:p>
       <w:pPr>
@@ -1902,11 +2326,7 @@
           <w:u w:val="single"/>
         </w:rPr>
       </w:pPr>
-    </w:p>
-    <w:p>
-      <w:pPr>
-        <w:pStyle w:val="ListParagraph"/>
-        <w:spacing w:after="0" w:line="240" w:lineRule="auto"/>
+      <w:r>
         <w:rPr>
           <w:rFonts w:ascii="Times New Roman" w:hAnsi="Times New Roman" w:cs="Times New Roman"/>
           <w:b/>
@@ -1914,516 +2334,196 @@
           <w:szCs w:val="28"/>
           <w:u w:val="single"/>
         </w:rPr>
-      </w:pPr>
-      <w:r>
-        <w:rPr>
-          <w:rFonts w:ascii="Times New Roman" w:hAnsi="Times New Roman" w:cs="Times New Roman"/>
-          <w:b/>
-          <w:sz w:val="28"/>
-          <w:szCs w:val="28"/>
-          <w:u w:val="single"/>
+        <w:t>DOES</w:t>
+      </w:r>
+    </w:p>
+    <w:p>
+      <w:pPr>
+        <w:pStyle w:val="ListParagraph"/>
+        <w:spacing w:after="0" w:line="240" w:lineRule="auto"/>
+        <w:rPr>
+          <w:rFonts w:ascii="Times New Roman" w:hAnsi="Times New Roman" w:cs="Times New Roman"/>
+          <w:bCs/>
+          <w:sz w:val="28"/>
+          <w:szCs w:val="28"/>
+        </w:rPr>
+      </w:pPr>
+      <w:r>
+        <w:rPr>
+          <w:rFonts w:ascii="Times New Roman" w:hAnsi="Times New Roman" w:cs="Times New Roman"/>
+          <w:bCs/>
+          <w:sz w:val="28"/>
+          <w:szCs w:val="28"/>
+        </w:rPr>
+        <w:t>Sign up and Sign in</w:t>
+      </w:r>
+    </w:p>
+    <w:p>
+      <w:pPr>
+        <w:pStyle w:val="ListParagraph"/>
+        <w:spacing w:after="0" w:line="240" w:lineRule="auto"/>
+        <w:rPr>
+          <w:rFonts w:ascii="Times New Roman" w:hAnsi="Times New Roman" w:cs="Times New Roman"/>
+          <w:bCs/>
+          <w:sz w:val="28"/>
+          <w:szCs w:val="28"/>
+        </w:rPr>
+      </w:pPr>
+      <w:r>
+        <w:rPr>
+          <w:rFonts w:ascii="Times New Roman" w:hAnsi="Times New Roman" w:cs="Times New Roman"/>
+          <w:bCs/>
+          <w:sz w:val="28"/>
+          <w:szCs w:val="28"/>
+        </w:rPr>
+        <w:t>Take virtual tour of RCE</w:t>
+      </w:r>
+    </w:p>
+    <w:p>
+      <w:pPr>
+        <w:pStyle w:val="ListParagraph"/>
+        <w:spacing w:after="0" w:line="240" w:lineRule="auto"/>
+        <w:rPr>
+          <w:rFonts w:ascii="Times New Roman" w:hAnsi="Times New Roman" w:cs="Times New Roman"/>
+          <w:bCs/>
+          <w:sz w:val="28"/>
+          <w:szCs w:val="28"/>
+        </w:rPr>
+      </w:pPr>
+      <w:r>
+        <w:rPr>
+          <w:rFonts w:ascii="Times New Roman" w:hAnsi="Times New Roman" w:cs="Times New Roman"/>
+          <w:bCs/>
+          <w:sz w:val="28"/>
+          <w:szCs w:val="28"/>
+        </w:rPr>
+        <w:t>Subscribe to news</w:t>
+      </w:r>
+    </w:p>
+    <w:p>
+      <w:pPr>
+        <w:pStyle w:val="ListParagraph"/>
+        <w:spacing w:after="0" w:line="240" w:lineRule="auto"/>
+        <w:rPr>
+          <w:rFonts w:ascii="Times New Roman" w:hAnsi="Times New Roman" w:cs="Times New Roman"/>
+          <w:bCs/>
+          <w:sz w:val="28"/>
+          <w:szCs w:val="28"/>
+        </w:rPr>
+      </w:pPr>
+      <w:r>
+        <w:rPr>
+          <w:rFonts w:ascii="Times New Roman" w:hAnsi="Times New Roman" w:cs="Times New Roman"/>
+          <w:bCs/>
+          <w:sz w:val="28"/>
+          <w:szCs w:val="28"/>
+        </w:rPr>
+        <w:t>view the blogs and share it</w:t>
+      </w:r>
+    </w:p>
+    <w:p>
+      <w:pPr>
+        <w:pStyle w:val="ListParagraph"/>
+        <w:spacing w:after="0" w:line="240" w:lineRule="auto"/>
+        <w:rPr>
+          <w:rFonts w:ascii="Times New Roman" w:hAnsi="Times New Roman" w:cs="Times New Roman"/>
+          <w:bCs/>
+          <w:sz w:val="28"/>
+          <w:szCs w:val="28"/>
+        </w:rPr>
+      </w:pPr>
+      <w:r>
+        <w:rPr>
+          <w:rFonts w:ascii="Times New Roman" w:hAnsi="Times New Roman" w:cs="Times New Roman"/>
+          <w:bCs/>
+          <w:sz w:val="28"/>
+          <w:szCs w:val="28"/>
+        </w:rPr>
+        <w:t>comment on blogs</w:t>
+      </w:r>
+    </w:p>
+    <w:p>
+      <w:pPr>
+        <w:pStyle w:val="ListParagraph"/>
+        <w:spacing w:after="0" w:line="240" w:lineRule="auto"/>
+        <w:rPr>
+          <w:rFonts w:ascii="Times New Roman" w:hAnsi="Times New Roman" w:cs="Times New Roman"/>
+          <w:bCs/>
+          <w:sz w:val="28"/>
+          <w:szCs w:val="28"/>
+        </w:rPr>
+      </w:pPr>
+      <w:r>
+        <w:rPr>
+          <w:rFonts w:ascii="Times New Roman" w:hAnsi="Times New Roman" w:cs="Times New Roman"/>
+          <w:bCs/>
+          <w:sz w:val="28"/>
+          <w:szCs w:val="28"/>
+        </w:rPr>
+        <w:t>Discuss their idea on forum</w:t>
+      </w:r>
+    </w:p>
+    <w:p>
+      <w:pPr>
+        <w:pStyle w:val="ListParagraph"/>
+        <w:spacing w:after="0" w:line="240" w:lineRule="auto"/>
+        <w:rPr>
+          <w:rFonts w:ascii="Times New Roman" w:hAnsi="Times New Roman" w:cs="Times New Roman"/>
+          <w:bCs/>
+          <w:sz w:val="28"/>
+          <w:szCs w:val="28"/>
+        </w:rPr>
+      </w:pPr>
+      <w:r>
+        <w:rPr>
+          <w:rFonts w:ascii="Times New Roman" w:hAnsi="Times New Roman" w:cs="Times New Roman"/>
+          <w:bCs/>
+          <w:sz w:val="28"/>
+          <w:szCs w:val="28"/>
+        </w:rPr>
+        <w:t>Make donations</w:t>
+      </w:r>
+    </w:p>
+    <w:p>
+      <w:pPr>
+        <w:pStyle w:val="ListParagraph"/>
+        <w:spacing w:after="0" w:line="240" w:lineRule="auto"/>
+        <w:rPr>
+          <w:rFonts w:ascii="Times New Roman" w:hAnsi="Times New Roman" w:cs="Times New Roman"/>
+          <w:bCs/>
+          <w:sz w:val="28"/>
+          <w:szCs w:val="28"/>
+        </w:rPr>
+      </w:pPr>
+      <w:r>
+        <w:rPr>
+          <w:rFonts w:ascii="Times New Roman" w:hAnsi="Times New Roman" w:cs="Times New Roman"/>
+          <w:bCs/>
+          <w:sz w:val="28"/>
+          <w:szCs w:val="28"/>
+        </w:rPr>
+        <w:t>Share new ideas</w:t>
+      </w:r>
+    </w:p>
+    <w:p>
+      <w:pPr>
+        <w:pStyle w:val="ListParagraph"/>
+        <w:spacing w:after="0" w:line="240" w:lineRule="auto"/>
+        <w:rPr>
+          <w:rFonts w:ascii="Times New Roman" w:hAnsi="Times New Roman" w:cs="Times New Roman"/>
+          <w:bCs/>
+          <w:sz w:val="28"/>
+          <w:szCs w:val="28"/>
+        </w:rPr>
+      </w:pPr>
+      <w:r>
+        <w:rPr>
+          <w:rFonts w:ascii="Times New Roman" w:hAnsi="Times New Roman" w:cs="Times New Roman"/>
+          <w:bCs/>
+          <w:sz w:val="28"/>
+          <w:szCs w:val="28"/>
         </w:rPr>
         <w:lastRenderedPageBreak/>
-        <w:t>THINKS</w:t>
-      </w:r>
-    </w:p>
-    <w:p>
-      <w:pPr>
-        <w:pStyle w:val="ListParagraph"/>
-        <w:spacing w:after="0" w:line="240" w:lineRule="auto"/>
-        <w:rPr>
-          <w:rFonts w:ascii="Times New Roman" w:hAnsi="Times New Roman" w:cs="Times New Roman"/>
-          <w:bCs/>
-          <w:sz w:val="28"/>
-          <w:szCs w:val="28"/>
-        </w:rPr>
-      </w:pPr>
-      <w:r>
-        <w:rPr>
-          <w:rFonts w:ascii="Times New Roman" w:hAnsi="Times New Roman" w:cs="Times New Roman"/>
-          <w:bCs/>
-          <w:sz w:val="28"/>
-          <w:szCs w:val="28"/>
-        </w:rPr>
-        <w:t>Will it be beneficial to join this organization?</w:t>
-      </w:r>
-    </w:p>
-    <w:p>
-      <w:pPr>
-        <w:pStyle w:val="ListParagraph"/>
-        <w:spacing w:after="0" w:line="240" w:lineRule="auto"/>
-        <w:rPr>
-          <w:rFonts w:ascii="Times New Roman" w:hAnsi="Times New Roman" w:cs="Times New Roman"/>
-          <w:bCs/>
-          <w:sz w:val="28"/>
-          <w:szCs w:val="28"/>
-        </w:rPr>
-      </w:pPr>
-      <w:r>
-        <w:rPr>
-          <w:rFonts w:ascii="Times New Roman" w:hAnsi="Times New Roman" w:cs="Times New Roman"/>
-          <w:bCs/>
-          <w:sz w:val="28"/>
-          <w:szCs w:val="28"/>
-        </w:rPr>
-        <w:t>How can I be a member?</w:t>
-      </w:r>
-    </w:p>
-    <w:p>
-      <w:pPr>
-        <w:pStyle w:val="ListParagraph"/>
-        <w:spacing w:after="0" w:line="240" w:lineRule="auto"/>
-        <w:rPr>
-          <w:rFonts w:ascii="Times New Roman" w:hAnsi="Times New Roman" w:cs="Times New Roman"/>
-          <w:bCs/>
-          <w:sz w:val="28"/>
-          <w:szCs w:val="28"/>
-        </w:rPr>
-      </w:pPr>
-      <w:r>
-        <w:rPr>
-          <w:rFonts w:ascii="Times New Roman" w:hAnsi="Times New Roman" w:cs="Times New Roman"/>
-          <w:bCs/>
-          <w:sz w:val="28"/>
-          <w:szCs w:val="28"/>
-        </w:rPr>
-        <w:t>Can we contact partner organization if we are interested in their work?</w:t>
-      </w:r>
-    </w:p>
-    <w:p>
-      <w:pPr>
-        <w:pStyle w:val="ListParagraph"/>
-        <w:spacing w:after="0" w:line="240" w:lineRule="auto"/>
-        <w:rPr>
-          <w:rFonts w:ascii="Times New Roman" w:hAnsi="Times New Roman" w:cs="Times New Roman"/>
-          <w:bCs/>
-          <w:sz w:val="28"/>
-          <w:szCs w:val="28"/>
-        </w:rPr>
-      </w:pPr>
-      <w:r>
-        <w:rPr>
-          <w:rFonts w:ascii="Times New Roman" w:hAnsi="Times New Roman" w:cs="Times New Roman"/>
-          <w:bCs/>
-          <w:sz w:val="28"/>
-          <w:szCs w:val="28"/>
-        </w:rPr>
-        <w:t>Will I have time to regularly contribute to RCE?</w:t>
-      </w:r>
-    </w:p>
-    <w:p>
-      <w:pPr>
-        <w:pStyle w:val="ListParagraph"/>
-        <w:spacing w:after="0" w:line="240" w:lineRule="auto"/>
-        <w:rPr>
-          <w:rFonts w:ascii="Times New Roman" w:hAnsi="Times New Roman" w:cs="Times New Roman"/>
-          <w:bCs/>
-          <w:sz w:val="28"/>
-          <w:szCs w:val="28"/>
-        </w:rPr>
-      </w:pPr>
-      <w:r>
-        <w:rPr>
-          <w:rFonts w:ascii="Times New Roman" w:hAnsi="Times New Roman" w:cs="Times New Roman"/>
-          <w:bCs/>
-          <w:sz w:val="28"/>
-          <w:szCs w:val="28"/>
-        </w:rPr>
-        <w:t>What is the privacy policy of  RCE?</w:t>
-      </w:r>
-    </w:p>
-    <w:p>
-      <w:pPr>
-        <w:pStyle w:val="ListParagraph"/>
-        <w:spacing w:after="0" w:line="240" w:lineRule="auto"/>
-        <w:rPr>
-          <w:rFonts w:ascii="Times New Roman" w:hAnsi="Times New Roman" w:cs="Times New Roman"/>
-          <w:bCs/>
-          <w:sz w:val="28"/>
-          <w:szCs w:val="28"/>
-        </w:rPr>
-      </w:pPr>
-      <w:r>
-        <w:rPr>
-          <w:rFonts w:ascii="Times New Roman" w:hAnsi="Times New Roman" w:cs="Times New Roman"/>
-          <w:bCs/>
-          <w:sz w:val="28"/>
-          <w:szCs w:val="28"/>
-        </w:rPr>
-        <w:t>Can I recommend something to RCE?</w:t>
-      </w:r>
-    </w:p>
-    <w:p>
-      <w:pPr>
-        <w:pStyle w:val="ListParagraph"/>
-        <w:spacing w:after="0" w:line="240" w:lineRule="auto"/>
-        <w:rPr>
-          <w:rFonts w:ascii="Times New Roman" w:hAnsi="Times New Roman" w:cs="Times New Roman"/>
-          <w:bCs/>
-          <w:sz w:val="28"/>
-          <w:szCs w:val="28"/>
-        </w:rPr>
-      </w:pPr>
-    </w:p>
-    <w:p>
-      <w:pPr>
-        <w:pStyle w:val="ListParagraph"/>
-        <w:spacing w:after="0" w:line="240" w:lineRule="auto"/>
-        <w:rPr>
-          <w:rFonts w:ascii="Times New Roman" w:hAnsi="Times New Roman" w:cs="Times New Roman"/>
-          <w:b/>
-          <w:sz w:val="28"/>
-          <w:szCs w:val="28"/>
-          <w:u w:val="single"/>
-        </w:rPr>
-      </w:pPr>
-      <w:r>
-        <w:rPr>
-          <w:rFonts w:ascii="Times New Roman" w:hAnsi="Times New Roman" w:cs="Times New Roman"/>
-          <w:bCs/>
-          <w:sz w:val="28"/>
-          <w:szCs w:val="28"/>
-        </w:rPr>
-        <w:t xml:space="preserve"> </w:t>
-      </w:r>
-      <w:r>
-        <w:rPr>
-          <w:rFonts w:ascii="Times New Roman" w:hAnsi="Times New Roman" w:cs="Times New Roman"/>
-          <w:b/>
-          <w:sz w:val="28"/>
-          <w:szCs w:val="28"/>
-          <w:u w:val="single"/>
-        </w:rPr>
-        <w:t>FEELS</w:t>
-      </w:r>
-    </w:p>
-    <w:p>
-      <w:pPr>
-        <w:pStyle w:val="ListParagraph"/>
-        <w:spacing w:after="0" w:line="240" w:lineRule="auto"/>
-        <w:rPr>
-          <w:rFonts w:ascii="Times New Roman" w:hAnsi="Times New Roman" w:cs="Times New Roman"/>
-          <w:bCs/>
-          <w:sz w:val="28"/>
-          <w:szCs w:val="28"/>
-        </w:rPr>
-      </w:pPr>
-      <w:r>
-        <w:rPr>
-          <w:rFonts w:ascii="Times New Roman" w:hAnsi="Times New Roman" w:cs="Times New Roman"/>
-          <w:bCs/>
-          <w:sz w:val="28"/>
-          <w:szCs w:val="28"/>
-        </w:rPr>
-        <w:t>Confused</w:t>
-      </w:r>
-    </w:p>
-    <w:p>
-      <w:pPr>
-        <w:pStyle w:val="ListParagraph"/>
-        <w:spacing w:after="0" w:line="240" w:lineRule="auto"/>
-        <w:rPr>
-          <w:rFonts w:ascii="Times New Roman" w:hAnsi="Times New Roman" w:cs="Times New Roman"/>
-          <w:bCs/>
-          <w:sz w:val="28"/>
-          <w:szCs w:val="28"/>
-        </w:rPr>
-      </w:pPr>
-      <w:r>
-        <w:rPr>
-          <w:rFonts w:ascii="Times New Roman" w:hAnsi="Times New Roman" w:cs="Times New Roman"/>
-          <w:bCs/>
-          <w:sz w:val="28"/>
-          <w:szCs w:val="28"/>
-        </w:rPr>
-        <w:t>Exited</w:t>
-      </w:r>
-    </w:p>
-    <w:p>
-      <w:pPr>
-        <w:pStyle w:val="ListParagraph"/>
-        <w:spacing w:after="0" w:line="240" w:lineRule="auto"/>
-        <w:rPr>
-          <w:rFonts w:ascii="Times New Roman" w:hAnsi="Times New Roman" w:cs="Times New Roman"/>
-          <w:bCs/>
-          <w:sz w:val="28"/>
-          <w:szCs w:val="28"/>
-        </w:rPr>
-      </w:pPr>
-      <w:r>
-        <w:rPr>
-          <w:rFonts w:ascii="Times New Roman" w:hAnsi="Times New Roman" w:cs="Times New Roman"/>
-          <w:bCs/>
-          <w:sz w:val="28"/>
-          <w:szCs w:val="28"/>
-        </w:rPr>
-        <w:t>Struggle</w:t>
-      </w:r>
-    </w:p>
-    <w:p>
-      <w:pPr>
-        <w:pStyle w:val="ListParagraph"/>
-        <w:spacing w:after="0" w:line="240" w:lineRule="auto"/>
-        <w:rPr>
-          <w:rFonts w:ascii="Times New Roman" w:hAnsi="Times New Roman" w:cs="Times New Roman"/>
-          <w:bCs/>
-          <w:sz w:val="28"/>
-          <w:szCs w:val="28"/>
-        </w:rPr>
-      </w:pPr>
-      <w:r>
-        <w:rPr>
-          <w:rFonts w:ascii="Times New Roman" w:hAnsi="Times New Roman" w:cs="Times New Roman"/>
-          <w:bCs/>
-          <w:sz w:val="28"/>
-          <w:szCs w:val="28"/>
-        </w:rPr>
-        <w:t>Fear</w:t>
-      </w:r>
-    </w:p>
-    <w:p>
-      <w:pPr>
-        <w:pStyle w:val="ListParagraph"/>
-        <w:spacing w:after="0" w:line="240" w:lineRule="auto"/>
-        <w:rPr>
-          <w:rFonts w:ascii="Times New Roman" w:hAnsi="Times New Roman" w:cs="Times New Roman"/>
-          <w:bCs/>
-          <w:sz w:val="28"/>
-          <w:szCs w:val="28"/>
-        </w:rPr>
-      </w:pPr>
-      <w:r>
-        <w:rPr>
-          <w:rFonts w:ascii="Times New Roman" w:hAnsi="Times New Roman" w:cs="Times New Roman"/>
-          <w:bCs/>
-          <w:sz w:val="28"/>
-          <w:szCs w:val="28"/>
-        </w:rPr>
-        <w:t>Suspicious</w:t>
-      </w:r>
-    </w:p>
-    <w:p>
-      <w:pPr>
-        <w:pStyle w:val="ListParagraph"/>
-        <w:spacing w:after="0" w:line="240" w:lineRule="auto"/>
-        <w:rPr>
-          <w:rFonts w:ascii="Times New Roman" w:hAnsi="Times New Roman" w:cs="Times New Roman"/>
-          <w:b/>
-          <w:sz w:val="28"/>
-          <w:szCs w:val="28"/>
-          <w:u w:val="single"/>
-        </w:rPr>
-      </w:pPr>
-    </w:p>
-    <w:p>
-      <w:pPr>
-        <w:pStyle w:val="ListParagraph"/>
-        <w:spacing w:after="0" w:line="240" w:lineRule="auto"/>
-        <w:rPr>
-          <w:rFonts w:ascii="Times New Roman" w:hAnsi="Times New Roman" w:cs="Times New Roman"/>
-          <w:b/>
-          <w:sz w:val="28"/>
-          <w:szCs w:val="28"/>
-          <w:u w:val="single"/>
-        </w:rPr>
-      </w:pPr>
-      <w:r>
-        <w:rPr>
-          <w:rFonts w:ascii="Times New Roman" w:hAnsi="Times New Roman" w:cs="Times New Roman"/>
-          <w:b/>
-          <w:sz w:val="28"/>
-          <w:szCs w:val="28"/>
-          <w:u w:val="single"/>
-        </w:rPr>
-        <w:t>DOES</w:t>
-      </w:r>
-    </w:p>
-    <w:p>
-      <w:pPr>
-        <w:pStyle w:val="ListParagraph"/>
-        <w:spacing w:after="0" w:line="240" w:lineRule="auto"/>
-        <w:rPr>
-          <w:rFonts w:ascii="Times New Roman" w:hAnsi="Times New Roman" w:cs="Times New Roman"/>
-          <w:bCs/>
-          <w:sz w:val="28"/>
-          <w:szCs w:val="28"/>
-        </w:rPr>
-      </w:pPr>
-      <w:r>
-        <w:rPr>
-          <w:rFonts w:ascii="Times New Roman" w:hAnsi="Times New Roman" w:cs="Times New Roman"/>
-          <w:bCs/>
-          <w:sz w:val="28"/>
-          <w:szCs w:val="28"/>
-        </w:rPr>
-        <w:t>Sign up and Sign in</w:t>
-      </w:r>
-    </w:p>
-    <w:p>
-      <w:pPr>
-        <w:pStyle w:val="ListParagraph"/>
-        <w:spacing w:after="0" w:line="240" w:lineRule="auto"/>
-        <w:rPr>
-          <w:rFonts w:ascii="Times New Roman" w:hAnsi="Times New Roman" w:cs="Times New Roman"/>
-          <w:bCs/>
-          <w:sz w:val="28"/>
-          <w:szCs w:val="28"/>
-        </w:rPr>
-      </w:pPr>
-      <w:r>
-        <w:rPr>
-          <w:rFonts w:ascii="Times New Roman" w:hAnsi="Times New Roman" w:cs="Times New Roman"/>
-          <w:bCs/>
-          <w:sz w:val="28"/>
-          <w:szCs w:val="28"/>
-        </w:rPr>
-        <w:t>Take virtual tour of RCE</w:t>
-      </w:r>
-    </w:p>
-    <w:p>
-      <w:pPr>
-        <w:pStyle w:val="ListParagraph"/>
-        <w:spacing w:after="0" w:line="240" w:lineRule="auto"/>
-        <w:rPr>
-          <w:rFonts w:ascii="Times New Roman" w:hAnsi="Times New Roman" w:cs="Times New Roman"/>
-          <w:bCs/>
-          <w:sz w:val="28"/>
-          <w:szCs w:val="28"/>
-        </w:rPr>
-      </w:pPr>
-      <w:r>
-        <w:rPr>
-          <w:rFonts w:ascii="Times New Roman" w:hAnsi="Times New Roman" w:cs="Times New Roman"/>
-          <w:bCs/>
-          <w:sz w:val="28"/>
-          <w:szCs w:val="28"/>
-        </w:rPr>
-        <w:t>Subscribe to news</w:t>
-      </w:r>
-    </w:p>
-    <w:p>
-      <w:pPr>
-        <w:pStyle w:val="ListParagraph"/>
-        <w:spacing w:after="0" w:line="240" w:lineRule="auto"/>
-        <w:rPr>
-          <w:rFonts w:ascii="Times New Roman" w:hAnsi="Times New Roman" w:cs="Times New Roman"/>
-          <w:bCs/>
-          <w:sz w:val="28"/>
-          <w:szCs w:val="28"/>
-        </w:rPr>
-      </w:pPr>
-      <w:r>
-        <w:rPr>
-          <w:rFonts w:ascii="Times New Roman" w:hAnsi="Times New Roman" w:cs="Times New Roman"/>
-          <w:bCs/>
-          <w:sz w:val="28"/>
-          <w:szCs w:val="28"/>
-        </w:rPr>
-        <w:t>view the blogs and share it</w:t>
-      </w:r>
-    </w:p>
-    <w:p>
-      <w:pPr>
-        <w:pStyle w:val="ListParagraph"/>
-        <w:spacing w:after="0" w:line="240" w:lineRule="auto"/>
-        <w:rPr>
-          <w:rFonts w:ascii="Times New Roman" w:hAnsi="Times New Roman" w:cs="Times New Roman"/>
-          <w:bCs/>
-          <w:sz w:val="28"/>
-          <w:szCs w:val="28"/>
-        </w:rPr>
-      </w:pPr>
-      <w:r>
-        <w:rPr>
-          <w:rFonts w:ascii="Times New Roman" w:hAnsi="Times New Roman" w:cs="Times New Roman"/>
-          <w:bCs/>
-          <w:sz w:val="28"/>
-          <w:szCs w:val="28"/>
-        </w:rPr>
-        <w:t>comment on blogs</w:t>
-      </w:r>
-    </w:p>
-    <w:p>
-      <w:pPr>
-        <w:pStyle w:val="ListParagraph"/>
-        <w:spacing w:after="0" w:line="240" w:lineRule="auto"/>
-        <w:rPr>
-          <w:rFonts w:ascii="Times New Roman" w:hAnsi="Times New Roman" w:cs="Times New Roman"/>
-          <w:bCs/>
-          <w:sz w:val="28"/>
-          <w:szCs w:val="28"/>
-        </w:rPr>
-      </w:pPr>
-      <w:r>
-        <w:rPr>
-          <w:rFonts w:ascii="Times New Roman" w:hAnsi="Times New Roman" w:cs="Times New Roman"/>
-          <w:bCs/>
-          <w:sz w:val="28"/>
-          <w:szCs w:val="28"/>
-        </w:rPr>
-        <w:t>Discuss their idea on forum</w:t>
-      </w:r>
-    </w:p>
-    <w:p>
-      <w:pPr>
-        <w:pStyle w:val="ListParagraph"/>
-        <w:spacing w:after="0" w:line="240" w:lineRule="auto"/>
-        <w:rPr>
-          <w:rFonts w:ascii="Times New Roman" w:hAnsi="Times New Roman" w:cs="Times New Roman"/>
-          <w:bCs/>
-          <w:sz w:val="28"/>
-          <w:szCs w:val="28"/>
-        </w:rPr>
-      </w:pPr>
-      <w:r>
-        <w:rPr>
-          <w:rFonts w:ascii="Times New Roman" w:hAnsi="Times New Roman" w:cs="Times New Roman"/>
-          <w:bCs/>
-          <w:sz w:val="28"/>
-          <w:szCs w:val="28"/>
-        </w:rPr>
-        <w:t>Make donations</w:t>
-      </w:r>
-    </w:p>
-    <w:p>
-      <w:pPr>
-        <w:pStyle w:val="ListParagraph"/>
-        <w:spacing w:after="0" w:line="240" w:lineRule="auto"/>
-        <w:rPr>
-          <w:rFonts w:ascii="Times New Roman" w:hAnsi="Times New Roman" w:cs="Times New Roman"/>
-          <w:bCs/>
-          <w:sz w:val="28"/>
-          <w:szCs w:val="28"/>
-        </w:rPr>
-      </w:pPr>
-      <w:r>
-        <w:rPr>
-          <w:rFonts w:ascii="Times New Roman" w:hAnsi="Times New Roman" w:cs="Times New Roman"/>
-          <w:bCs/>
-          <w:sz w:val="28"/>
-          <w:szCs w:val="28"/>
-        </w:rPr>
-        <w:t>Share new ideas</w:t>
-      </w:r>
-    </w:p>
-    <w:p>
-      <w:pPr>
-        <w:pStyle w:val="ListParagraph"/>
-        <w:spacing w:after="0" w:line="240" w:lineRule="auto"/>
-        <w:rPr>
-          <w:rFonts w:ascii="Times New Roman" w:hAnsi="Times New Roman" w:cs="Times New Roman"/>
-          <w:bCs/>
-          <w:sz w:val="28"/>
-          <w:szCs w:val="28"/>
-        </w:rPr>
-      </w:pPr>
-      <w:r>
-        <w:rPr>
-          <w:rFonts w:ascii="Times New Roman" w:hAnsi="Times New Roman" w:cs="Times New Roman"/>
-          <w:bCs/>
-          <w:sz w:val="28"/>
-          <w:szCs w:val="28"/>
-        </w:rPr>
         <w:t>Influence other organizations to join RCE</w:t>
       </w:r>
     </w:p>
@@ -2516,7 +2616,7 @@
       </w:pPr>
     </w:p>
     <w:sectPr>
-      <w:footerReference w:type="default" r:id="rId9"/>
+      <w:footerReference w:type="default" r:id="rId11"/>
       <w:pgSz w:w="11906" w:h="16838"/>
       <w:pgMar w:top="1440" w:right="1274" w:bottom="1440" w:left="1276" w:header="720" w:footer="720" w:gutter="0"/>
       <w:pgBorders w:offsetFrom="page">
@@ -2618,7 +2718,7 @@
               <w:sz w:val="24"/>
               <w:szCs w:val="24"/>
             </w:rPr>
-            <w:t>4</w:t>
+            <w:t>3</w:t>
           </w:r>
           <w:r>
             <w:rPr>
@@ -6022,7 +6122,7 @@
 </file>
 
 <file path=customXml/itemProps1.xml><?xml version="1.0" encoding="utf-8"?>
-<ds:datastoreItem xmlns:ds="http://schemas.openxmlformats.org/officeDocument/2006/customXml" ds:itemID="{2F49B67A-0647-4890-9B28-3D170B1F94D5}">
+<ds:datastoreItem xmlns:ds="http://schemas.openxmlformats.org/officeDocument/2006/customXml" ds:itemID="{626D1AEF-72C8-4F89-A4D2-B502264C011A}">
   <ds:schemaRefs>
     <ds:schemaRef ds:uri="http://schemas.openxmlformats.org/officeDocument/2006/bibliography"/>
   </ds:schemaRefs>

--- a/GROUP C PILLAR 1.docx
+++ b/GROUP C PILLAR 1.docx
@@ -501,7 +501,25 @@
           <w:sz w:val="28"/>
           <w:szCs w:val="28"/>
         </w:rPr>
-        <w:t xml:space="preserve"> The principal problem with the current RCE is that the content of the website is not organized properly and there is no data flow on the website. The sections of the website are not properly grouped and there is no symmetry on the website according to gusto's theory.</w:t>
+        <w:t xml:space="preserve"> The principal problem with the current RCE is that the content of the website is not organized properly and there is no data flow on the website. The sections of the website are not properly grouped and there is no symmetry on the website according to </w:t>
+      </w:r>
+      <w:r>
+        <w:rPr>
+          <w:rFonts w:ascii="Times New Roman" w:hAnsi="Times New Roman" w:cs="Times New Roman"/>
+          <w:bCs/>
+          <w:sz w:val="28"/>
+          <w:szCs w:val="28"/>
+        </w:rPr>
+        <w:t>Gestalt theory</w:t>
+      </w:r>
+      <w:r>
+        <w:rPr>
+          <w:rFonts w:ascii="Times New Roman" w:hAnsi="Times New Roman" w:cs="Times New Roman"/>
+          <w:bCs/>
+          <w:sz w:val="28"/>
+          <w:szCs w:val="28"/>
+        </w:rPr>
+        <w:t>.</w:t>
       </w:r>
     </w:p>
     <w:p>
@@ -775,6 +793,10 @@
     <w:p>
       <w:pPr>
         <w:pStyle w:val="ListParagraph"/>
+        <w:numPr>
+          <w:ilvl w:val="0"/>
+          <w:numId w:val="21"/>
+        </w:numPr>
         <w:spacing w:after="0" w:line="240" w:lineRule="auto"/>
         <w:rPr>
           <w:rFonts w:ascii="Times New Roman" w:hAnsi="Times New Roman" w:cs="Times New Roman"/>
@@ -796,6 +818,10 @@
     <w:p>
       <w:pPr>
         <w:pStyle w:val="ListParagraph"/>
+        <w:numPr>
+          <w:ilvl w:val="0"/>
+          <w:numId w:val="21"/>
+        </w:numPr>
         <w:spacing w:after="0" w:line="240" w:lineRule="auto"/>
         <w:rPr>
           <w:rFonts w:ascii="Times New Roman" w:hAnsi="Times New Roman" w:cs="Times New Roman"/>
@@ -817,52 +843,79 @@
     <w:p>
       <w:pPr>
         <w:pStyle w:val="ListParagraph"/>
-        <w:spacing w:after="0" w:line="240" w:lineRule="auto"/>
-        <w:rPr>
-          <w:rFonts w:ascii="Times New Roman" w:hAnsi="Times New Roman" w:cs="Times New Roman"/>
-          <w:bCs/>
-          <w:sz w:val="28"/>
-          <w:szCs w:val="28"/>
-        </w:rPr>
-      </w:pPr>
-      <w:r>
-        <w:rPr>
-          <w:rFonts w:ascii="Times New Roman" w:hAnsi="Times New Roman" w:cs="Times New Roman"/>
-          <w:bCs/>
-          <w:sz w:val="28"/>
-          <w:szCs w:val="28"/>
-        </w:rPr>
-        <w:t>share data with [sentimental analysis of visitors]</w:t>
-      </w:r>
-    </w:p>
-    <w:p>
-      <w:pPr>
-        <w:pStyle w:val="ListParagraph"/>
-        <w:spacing w:after="0" w:line="240" w:lineRule="auto"/>
-        <w:rPr>
-          <w:rFonts w:ascii="Times New Roman" w:hAnsi="Times New Roman" w:cs="Times New Roman"/>
-          <w:bCs/>
-          <w:sz w:val="28"/>
-          <w:szCs w:val="28"/>
-        </w:rPr>
-      </w:pPr>
-      <w:r>
-        <w:rPr>
-          <w:rFonts w:ascii="Times New Roman" w:hAnsi="Times New Roman" w:cs="Times New Roman"/>
-          <w:bCs/>
-          <w:sz w:val="28"/>
-          <w:szCs w:val="28"/>
-        </w:rPr>
-        <w:t xml:space="preserve">Design constraints[easy access for </w:t>
-      </w:r>
-      <w:r>
-        <w:rPr>
-          <w:rFonts w:ascii="Times New Roman" w:hAnsi="Times New Roman" w:cs="Times New Roman"/>
-          <w:bCs/>
-          <w:sz w:val="28"/>
-          <w:szCs w:val="28"/>
-        </w:rPr>
-        <w:t xml:space="preserve">differently </w:t>
+        <w:numPr>
+          <w:ilvl w:val="0"/>
+          <w:numId w:val="21"/>
+        </w:numPr>
+        <w:spacing w:after="0" w:line="240" w:lineRule="auto"/>
+        <w:rPr>
+          <w:rFonts w:ascii="Times New Roman" w:hAnsi="Times New Roman" w:cs="Times New Roman"/>
+          <w:bCs/>
+          <w:sz w:val="28"/>
+          <w:szCs w:val="28"/>
+        </w:rPr>
+      </w:pPr>
+      <w:r>
+        <w:rPr>
+          <w:rFonts w:ascii="Times New Roman" w:hAnsi="Times New Roman" w:cs="Times New Roman"/>
+          <w:bCs/>
+          <w:sz w:val="28"/>
+          <w:szCs w:val="28"/>
+        </w:rPr>
+        <w:t xml:space="preserve">Who we share data with </w:t>
+      </w:r>
+      <w:r>
+        <w:rPr>
+          <w:rFonts w:ascii="Times New Roman" w:hAnsi="Times New Roman" w:cs="Times New Roman"/>
+          <w:bCs/>
+          <w:sz w:val="28"/>
+          <w:szCs w:val="28"/>
+        </w:rPr>
+        <w:t>[sentimental analysis of visitors]</w:t>
+      </w:r>
+    </w:p>
+    <w:p>
+      <w:pPr>
+        <w:pStyle w:val="ListParagraph"/>
+        <w:numPr>
+          <w:ilvl w:val="0"/>
+          <w:numId w:val="21"/>
+        </w:numPr>
+        <w:spacing w:after="0" w:line="240" w:lineRule="auto"/>
+        <w:rPr>
+          <w:rFonts w:ascii="Times New Roman" w:hAnsi="Times New Roman" w:cs="Times New Roman"/>
+          <w:b/>
+          <w:sz w:val="28"/>
+          <w:szCs w:val="28"/>
+          <w:u w:val="single"/>
+        </w:rPr>
+      </w:pPr>
+      <w:r>
+        <w:rPr>
+          <w:rFonts w:ascii="Times New Roman" w:hAnsi="Times New Roman" w:cs="Times New Roman"/>
+          <w:bCs/>
+          <w:sz w:val="28"/>
+          <w:szCs w:val="28"/>
+        </w:rPr>
+        <w:t>Design constraints[</w:t>
+      </w:r>
+      <w:r>
+        <w:rPr>
+          <w:rFonts w:ascii="Times New Roman" w:hAnsi="Times New Roman" w:cs="Times New Roman"/>
+          <w:bCs/>
+          <w:sz w:val="28"/>
+          <w:szCs w:val="28"/>
+        </w:rPr>
+        <w:t xml:space="preserve"> </w:t>
+      </w:r>
+      <w:r>
+        <w:rPr>
+          <w:rFonts w:ascii="Times New Roman" w:hAnsi="Times New Roman" w:cs="Times New Roman"/>
+          <w:bCs/>
+          <w:sz w:val="28"/>
+          <w:szCs w:val="28"/>
+        </w:rPr>
+        <w:t xml:space="preserve">easy access for differently </w:t>
       </w:r>
       <w:r>
         <w:rPr>
@@ -880,7 +933,7 @@
           <w:sz w:val="28"/>
           <w:szCs w:val="28"/>
         </w:rPr>
-        <w:t xml:space="preserve"> person</w:t>
+        <w:t xml:space="preserve"> people</w:t>
       </w:r>
       <w:r>
         <w:rPr>
@@ -946,7 +999,46 @@
           <w:sz w:val="28"/>
           <w:szCs w:val="28"/>
         </w:rPr>
+        <w:t xml:space="preserve">We would like to take an incremental approach for development of the website our main focus is to connect general public which is our north star customer with the RCE SK this will intern attract other carry over customers like local leaders, local partner organizations and  Education and research community. In the next phase we will develop functionalities for this customer base and keep expanding the functionalities. So at the core of </w:t>
+      </w:r>
+      <w:r>
+        <w:rPr>
+          <w:rFonts w:ascii="Times New Roman" w:hAnsi="Times New Roman" w:cs="Times New Roman"/>
+          <w:bCs/>
+          <w:sz w:val="28"/>
+          <w:szCs w:val="28"/>
+        </w:rPr>
         <w:lastRenderedPageBreak/>
+        <w:t xml:space="preserve">customer ecosystem is our north star customer that is general public and local community. </w:t>
+      </w:r>
+      <w:r>
+        <w:rPr>
+          <w:rFonts w:ascii="Times New Roman" w:hAnsi="Times New Roman" w:cs="Times New Roman"/>
+          <w:bCs/>
+          <w:sz w:val="28"/>
+          <w:szCs w:val="28"/>
+        </w:rPr>
+        <w:t xml:space="preserve"> </w:t>
+      </w:r>
+    </w:p>
+    <w:p>
+      <w:pPr>
+        <w:pStyle w:val="ListParagraph"/>
+        <w:spacing w:after="0" w:line="240" w:lineRule="auto"/>
+        <w:rPr>
+          <w:rFonts w:ascii="Times New Roman" w:hAnsi="Times New Roman" w:cs="Times New Roman"/>
+          <w:bCs/>
+          <w:sz w:val="28"/>
+          <w:szCs w:val="28"/>
+        </w:rPr>
+      </w:pPr>
+      <w:r>
+        <w:rPr>
+          <w:rFonts w:ascii="Times New Roman" w:hAnsi="Times New Roman" w:cs="Times New Roman"/>
+          <w:bCs/>
+          <w:sz w:val="28"/>
+          <w:szCs w:val="28"/>
+        </w:rPr>
         <w:pict>
           <v:shapetype id="_x0000_t75" coordsize="21600,21600" o:spt="75" o:preferrelative="t" path="m@4@5l@4@11@9@11@9@5xe" filled="f" stroked="f">
             <v:stroke joinstyle="miter"/>
@@ -1570,6 +1662,7 @@
           <w:szCs w:val="28"/>
           <w:u w:val="single"/>
         </w:rPr>
+        <w:lastRenderedPageBreak/>
         <w:t>Does</w:t>
       </w:r>
     </w:p>
@@ -1612,875 +1705,875 @@
           <w:sz w:val="28"/>
           <w:szCs w:val="28"/>
         </w:rPr>
+        <w:t>Upload stories</w:t>
+      </w:r>
+    </w:p>
+    <w:p>
+      <w:pPr>
+        <w:pStyle w:val="ListParagraph"/>
+        <w:spacing w:after="0" w:line="240" w:lineRule="auto"/>
+        <w:rPr>
+          <w:rFonts w:ascii="Times New Roman" w:hAnsi="Times New Roman" w:cs="Times New Roman"/>
+          <w:bCs/>
+          <w:sz w:val="28"/>
+          <w:szCs w:val="28"/>
+        </w:rPr>
+      </w:pPr>
+      <w:r>
+        <w:rPr>
+          <w:rFonts w:ascii="Times New Roman" w:hAnsi="Times New Roman" w:cs="Times New Roman"/>
+          <w:bCs/>
+          <w:sz w:val="28"/>
+          <w:szCs w:val="28"/>
+        </w:rPr>
+        <w:t>Recommend inspiring stories to others</w:t>
+      </w:r>
+    </w:p>
+    <w:p>
+      <w:pPr>
+        <w:pStyle w:val="ListParagraph"/>
+        <w:spacing w:after="0" w:line="240" w:lineRule="auto"/>
+        <w:rPr>
+          <w:rFonts w:ascii="Times New Roman" w:hAnsi="Times New Roman" w:cs="Times New Roman"/>
+          <w:bCs/>
+          <w:sz w:val="28"/>
+          <w:szCs w:val="28"/>
+        </w:rPr>
+      </w:pPr>
+      <w:r>
+        <w:rPr>
+          <w:rFonts w:ascii="Times New Roman" w:hAnsi="Times New Roman" w:cs="Times New Roman"/>
+          <w:bCs/>
+          <w:sz w:val="28"/>
+          <w:szCs w:val="28"/>
+        </w:rPr>
+        <w:t>subscribe or unsubscribe to the news</w:t>
+      </w:r>
+    </w:p>
+    <w:p>
+      <w:pPr>
+        <w:pStyle w:val="ListParagraph"/>
+        <w:spacing w:after="0" w:line="240" w:lineRule="auto"/>
+        <w:rPr>
+          <w:rFonts w:ascii="Times New Roman" w:hAnsi="Times New Roman" w:cs="Times New Roman"/>
+          <w:bCs/>
+          <w:sz w:val="28"/>
+          <w:szCs w:val="28"/>
+        </w:rPr>
+      </w:pPr>
+    </w:p>
+    <w:p>
+      <w:pPr>
+        <w:pStyle w:val="ListParagraph"/>
+        <w:spacing w:after="0" w:line="240" w:lineRule="auto"/>
+        <w:rPr>
+          <w:rFonts w:ascii="Times New Roman" w:hAnsi="Times New Roman" w:cs="Times New Roman"/>
+          <w:bCs/>
+          <w:sz w:val="28"/>
+          <w:szCs w:val="28"/>
+        </w:rPr>
+      </w:pPr>
+    </w:p>
+    <w:p>
+      <w:pPr>
+        <w:pStyle w:val="ListParagraph"/>
+        <w:spacing w:after="0" w:line="240" w:lineRule="auto"/>
+        <w:rPr>
+          <w:rFonts w:ascii="Times New Roman" w:hAnsi="Times New Roman" w:cs="Times New Roman"/>
+          <w:b/>
+          <w:sz w:val="28"/>
+          <w:szCs w:val="28"/>
+          <w:u w:val="single"/>
+        </w:rPr>
+      </w:pPr>
+      <w:r>
+        <w:rPr>
+          <w:rFonts w:ascii="Times New Roman" w:hAnsi="Times New Roman" w:cs="Times New Roman"/>
+          <w:b/>
+          <w:sz w:val="28"/>
+          <w:szCs w:val="28"/>
+          <w:u w:val="single"/>
+        </w:rPr>
+        <w:t>EMPATHY MAPPING</w:t>
+      </w:r>
+    </w:p>
+    <w:p>
+      <w:pPr>
+        <w:pStyle w:val="ListParagraph"/>
+        <w:spacing w:after="0" w:line="240" w:lineRule="auto"/>
+        <w:rPr>
+          <w:rFonts w:ascii="Times New Roman" w:hAnsi="Times New Roman" w:cs="Times New Roman"/>
+          <w:b/>
+          <w:sz w:val="28"/>
+          <w:szCs w:val="28"/>
+          <w:u w:val="single"/>
+        </w:rPr>
+      </w:pPr>
+      <w:r>
+        <w:rPr>
+          <w:rFonts w:ascii="Times New Roman" w:hAnsi="Times New Roman" w:cs="Times New Roman"/>
+          <w:b/>
+          <w:sz w:val="28"/>
+          <w:szCs w:val="28"/>
+          <w:u w:val="single"/>
+        </w:rPr>
+        <w:t xml:space="preserve">CUSTOMER: </w:t>
+      </w:r>
+      <w:r>
+        <w:rPr>
+          <w:rFonts w:ascii="Times New Roman" w:hAnsi="Times New Roman" w:cs="Times New Roman"/>
+          <w:bCs/>
+          <w:sz w:val="28"/>
+          <w:szCs w:val="28"/>
+        </w:rPr>
+        <w:t>GENERAL PUBLIC</w:t>
+      </w:r>
+    </w:p>
+    <w:p>
+      <w:pPr>
+        <w:pStyle w:val="ListParagraph"/>
+        <w:spacing w:after="0" w:line="240" w:lineRule="auto"/>
+        <w:rPr>
+          <w:rFonts w:ascii="Times New Roman" w:hAnsi="Times New Roman" w:cs="Times New Roman"/>
+          <w:b/>
+          <w:sz w:val="28"/>
+          <w:szCs w:val="28"/>
+          <w:u w:val="single"/>
+        </w:rPr>
+      </w:pPr>
+    </w:p>
+    <w:p>
+      <w:pPr>
+        <w:pStyle w:val="ListParagraph"/>
+        <w:spacing w:after="0" w:line="240" w:lineRule="auto"/>
+        <w:rPr>
+          <w:rFonts w:ascii="Times New Roman" w:hAnsi="Times New Roman" w:cs="Times New Roman"/>
+          <w:b/>
+          <w:sz w:val="28"/>
+          <w:szCs w:val="28"/>
+          <w:u w:val="single"/>
+        </w:rPr>
+      </w:pPr>
+      <w:r>
+        <w:rPr>
+          <w:rFonts w:ascii="Times New Roman" w:hAnsi="Times New Roman" w:cs="Times New Roman"/>
+          <w:b/>
+          <w:sz w:val="28"/>
+          <w:szCs w:val="28"/>
+          <w:u w:val="single"/>
+        </w:rPr>
+        <w:t>SAYS</w:t>
+      </w:r>
+      <w:r>
+        <w:rPr>
+          <w:rFonts w:ascii="Times New Roman" w:hAnsi="Times New Roman" w:cs="Times New Roman"/>
+          <w:b/>
+          <w:sz w:val="28"/>
+          <w:szCs w:val="28"/>
+          <w:u w:val="single"/>
+        </w:rPr>
+        <w:t>:</w:t>
+      </w:r>
+    </w:p>
+    <w:p>
+      <w:pPr>
+        <w:pStyle w:val="ListParagraph"/>
+        <w:spacing w:after="0" w:line="240" w:lineRule="auto"/>
+        <w:rPr>
+          <w:rFonts w:ascii="Times New Roman" w:hAnsi="Times New Roman" w:cs="Times New Roman"/>
+          <w:bCs/>
+          <w:sz w:val="28"/>
+          <w:szCs w:val="28"/>
+        </w:rPr>
+      </w:pPr>
+      <w:r>
+        <w:rPr>
+          <w:rFonts w:ascii="Times New Roman" w:hAnsi="Times New Roman" w:cs="Times New Roman"/>
+          <w:bCs/>
+          <w:sz w:val="28"/>
+          <w:szCs w:val="28"/>
+        </w:rPr>
+        <w:t>How we can join this organization?</w:t>
+      </w:r>
+    </w:p>
+    <w:p>
+      <w:pPr>
+        <w:pStyle w:val="ListParagraph"/>
+        <w:spacing w:after="0" w:line="240" w:lineRule="auto"/>
+        <w:rPr>
+          <w:rFonts w:ascii="Times New Roman" w:hAnsi="Times New Roman" w:cs="Times New Roman"/>
+          <w:bCs/>
+          <w:sz w:val="28"/>
+          <w:szCs w:val="28"/>
+        </w:rPr>
+      </w:pPr>
+      <w:r>
+        <w:rPr>
+          <w:rFonts w:ascii="Times New Roman" w:hAnsi="Times New Roman" w:cs="Times New Roman"/>
+          <w:bCs/>
+          <w:sz w:val="28"/>
+          <w:szCs w:val="28"/>
+        </w:rPr>
+        <w:t>What benefits do we get?</w:t>
+      </w:r>
+    </w:p>
+    <w:p>
+      <w:pPr>
+        <w:pStyle w:val="ListParagraph"/>
+        <w:spacing w:after="0" w:line="240" w:lineRule="auto"/>
+        <w:rPr>
+          <w:rFonts w:ascii="Times New Roman" w:hAnsi="Times New Roman" w:cs="Times New Roman"/>
+          <w:bCs/>
+          <w:sz w:val="28"/>
+          <w:szCs w:val="28"/>
+        </w:rPr>
+      </w:pPr>
+      <w:r>
+        <w:rPr>
+          <w:rFonts w:ascii="Times New Roman" w:hAnsi="Times New Roman" w:cs="Times New Roman"/>
+          <w:bCs/>
+          <w:sz w:val="28"/>
+          <w:szCs w:val="28"/>
+        </w:rPr>
+        <w:t>How can we contribute to RCE?</w:t>
+      </w:r>
+    </w:p>
+    <w:p>
+      <w:pPr>
+        <w:pStyle w:val="ListParagraph"/>
+        <w:spacing w:after="0" w:line="240" w:lineRule="auto"/>
+        <w:rPr>
+          <w:rFonts w:ascii="Times New Roman" w:hAnsi="Times New Roman" w:cs="Times New Roman"/>
+          <w:bCs/>
+          <w:sz w:val="28"/>
+          <w:szCs w:val="28"/>
+        </w:rPr>
+      </w:pPr>
+      <w:r>
+        <w:rPr>
+          <w:rFonts w:ascii="Times New Roman" w:hAnsi="Times New Roman" w:cs="Times New Roman"/>
+          <w:bCs/>
+          <w:sz w:val="28"/>
+          <w:szCs w:val="28"/>
+        </w:rPr>
+        <w:t>How does RCE works?</w:t>
+      </w:r>
+    </w:p>
+    <w:p>
+      <w:pPr>
+        <w:pStyle w:val="ListParagraph"/>
+        <w:spacing w:after="0" w:line="240" w:lineRule="auto"/>
+        <w:rPr>
+          <w:rFonts w:ascii="Times New Roman" w:hAnsi="Times New Roman" w:cs="Times New Roman"/>
+          <w:bCs/>
+          <w:sz w:val="28"/>
+          <w:szCs w:val="28"/>
+        </w:rPr>
+      </w:pPr>
+      <w:r>
+        <w:rPr>
+          <w:rFonts w:ascii="Times New Roman" w:hAnsi="Times New Roman" w:cs="Times New Roman"/>
+          <w:bCs/>
+          <w:sz w:val="28"/>
+          <w:szCs w:val="28"/>
+        </w:rPr>
+        <w:t>Can we customize the</w:t>
+      </w:r>
+      <w:r>
+        <w:rPr>
+          <w:rFonts w:ascii="Times New Roman" w:hAnsi="Times New Roman" w:cs="Times New Roman"/>
+          <w:bCs/>
+          <w:sz w:val="28"/>
+          <w:szCs w:val="28"/>
+        </w:rPr>
+        <w:t xml:space="preserve"> website</w:t>
+      </w:r>
+      <w:r>
+        <w:rPr>
+          <w:rFonts w:ascii="Times New Roman" w:hAnsi="Times New Roman" w:cs="Times New Roman"/>
+          <w:bCs/>
+          <w:sz w:val="28"/>
+          <w:szCs w:val="28"/>
+        </w:rPr>
+        <w:t xml:space="preserve"> experience based on individual needs?</w:t>
+      </w:r>
+    </w:p>
+    <w:p>
+      <w:pPr>
+        <w:pStyle w:val="ListParagraph"/>
+        <w:spacing w:after="0" w:line="240" w:lineRule="auto"/>
+        <w:rPr>
+          <w:rFonts w:ascii="Times New Roman" w:hAnsi="Times New Roman" w:cs="Times New Roman"/>
+          <w:bCs/>
+          <w:sz w:val="28"/>
+          <w:szCs w:val="28"/>
+        </w:rPr>
+      </w:pPr>
+      <w:r>
+        <w:rPr>
+          <w:rFonts w:ascii="Times New Roman" w:hAnsi="Times New Roman" w:cs="Times New Roman"/>
+          <w:bCs/>
+          <w:sz w:val="28"/>
+          <w:szCs w:val="28"/>
+        </w:rPr>
+        <w:t>Who are collaborating with RCE?</w:t>
+      </w:r>
+    </w:p>
+    <w:p>
+      <w:pPr>
+        <w:pStyle w:val="ListParagraph"/>
+        <w:spacing w:after="0" w:line="240" w:lineRule="auto"/>
+        <w:rPr>
+          <w:rFonts w:ascii="Times New Roman" w:hAnsi="Times New Roman" w:cs="Times New Roman"/>
+          <w:bCs/>
+          <w:sz w:val="28"/>
+          <w:szCs w:val="28"/>
+        </w:rPr>
+      </w:pPr>
+      <w:r>
+        <w:rPr>
+          <w:rFonts w:ascii="Times New Roman" w:hAnsi="Times New Roman" w:cs="Times New Roman"/>
+          <w:bCs/>
+          <w:sz w:val="28"/>
+          <w:szCs w:val="28"/>
+        </w:rPr>
+        <w:t>How can we align our work with goals and Vision of RCE?</w:t>
+      </w:r>
+    </w:p>
+    <w:p>
+      <w:pPr>
+        <w:pStyle w:val="ListParagraph"/>
+        <w:spacing w:after="0" w:line="240" w:lineRule="auto"/>
+        <w:rPr>
+          <w:rFonts w:ascii="Times New Roman" w:hAnsi="Times New Roman" w:cs="Times New Roman"/>
+          <w:bCs/>
+          <w:sz w:val="28"/>
+          <w:szCs w:val="28"/>
+        </w:rPr>
+      </w:pPr>
+      <w:r>
+        <w:rPr>
+          <w:rFonts w:ascii="Times New Roman" w:hAnsi="Times New Roman" w:cs="Times New Roman"/>
+          <w:bCs/>
+          <w:sz w:val="28"/>
+          <w:szCs w:val="28"/>
+        </w:rPr>
+        <w:t>Is the site easy to excess?</w:t>
+      </w:r>
+    </w:p>
+    <w:p>
+      <w:pPr>
+        <w:pStyle w:val="ListParagraph"/>
+        <w:spacing w:after="0" w:line="240" w:lineRule="auto"/>
+        <w:rPr>
+          <w:rFonts w:ascii="Times New Roman" w:hAnsi="Times New Roman" w:cs="Times New Roman"/>
+          <w:bCs/>
+          <w:sz w:val="28"/>
+          <w:szCs w:val="28"/>
+        </w:rPr>
+      </w:pPr>
+      <w:r>
+        <w:rPr>
+          <w:rFonts w:ascii="Times New Roman" w:hAnsi="Times New Roman" w:cs="Times New Roman"/>
+          <w:bCs/>
+          <w:sz w:val="28"/>
+          <w:szCs w:val="28"/>
+        </w:rPr>
+        <w:t>Who can we approach for more information ?</w:t>
+      </w:r>
+    </w:p>
+    <w:p>
+      <w:pPr>
+        <w:pStyle w:val="ListParagraph"/>
+        <w:spacing w:after="0" w:line="240" w:lineRule="auto"/>
+        <w:rPr>
+          <w:rFonts w:ascii="Times New Roman" w:hAnsi="Times New Roman" w:cs="Times New Roman"/>
+          <w:b/>
+          <w:sz w:val="28"/>
+          <w:szCs w:val="28"/>
+          <w:u w:val="single"/>
+        </w:rPr>
+      </w:pPr>
+    </w:p>
+    <w:p>
+      <w:pPr>
+        <w:pStyle w:val="ListParagraph"/>
+        <w:spacing w:after="0" w:line="240" w:lineRule="auto"/>
+        <w:rPr>
+          <w:rFonts w:ascii="Times New Roman" w:hAnsi="Times New Roman" w:cs="Times New Roman"/>
+          <w:b/>
+          <w:sz w:val="28"/>
+          <w:szCs w:val="28"/>
+          <w:u w:val="single"/>
+        </w:rPr>
+      </w:pPr>
+      <w:r>
+        <w:rPr>
+          <w:rFonts w:ascii="Times New Roman" w:hAnsi="Times New Roman" w:cs="Times New Roman"/>
+          <w:b/>
+          <w:sz w:val="28"/>
+          <w:szCs w:val="28"/>
+          <w:u w:val="single"/>
+        </w:rPr>
+        <w:t>THINKS</w:t>
+      </w:r>
+    </w:p>
+    <w:p>
+      <w:pPr>
+        <w:pStyle w:val="ListParagraph"/>
+        <w:spacing w:after="0" w:line="240" w:lineRule="auto"/>
+        <w:rPr>
+          <w:rFonts w:ascii="Times New Roman" w:hAnsi="Times New Roman" w:cs="Times New Roman"/>
+          <w:bCs/>
+          <w:sz w:val="28"/>
+          <w:szCs w:val="28"/>
+        </w:rPr>
+      </w:pPr>
+      <w:r>
+        <w:rPr>
+          <w:rFonts w:ascii="Times New Roman" w:hAnsi="Times New Roman" w:cs="Times New Roman"/>
+          <w:bCs/>
+          <w:sz w:val="28"/>
+          <w:szCs w:val="28"/>
+        </w:rPr>
+        <w:t>Will it be beneficial to join this organization?</w:t>
+      </w:r>
+    </w:p>
+    <w:p>
+      <w:pPr>
+        <w:pStyle w:val="ListParagraph"/>
+        <w:spacing w:after="0" w:line="240" w:lineRule="auto"/>
+        <w:rPr>
+          <w:rFonts w:ascii="Times New Roman" w:hAnsi="Times New Roman" w:cs="Times New Roman"/>
+          <w:bCs/>
+          <w:sz w:val="28"/>
+          <w:szCs w:val="28"/>
+        </w:rPr>
+      </w:pPr>
+      <w:r>
+        <w:rPr>
+          <w:rFonts w:ascii="Times New Roman" w:hAnsi="Times New Roman" w:cs="Times New Roman"/>
+          <w:bCs/>
+          <w:sz w:val="28"/>
+          <w:szCs w:val="28"/>
+        </w:rPr>
+        <w:t>How can I be a member?</w:t>
+      </w:r>
+    </w:p>
+    <w:p>
+      <w:pPr>
+        <w:pStyle w:val="ListParagraph"/>
+        <w:spacing w:after="0" w:line="240" w:lineRule="auto"/>
+        <w:rPr>
+          <w:rFonts w:ascii="Times New Roman" w:hAnsi="Times New Roman" w:cs="Times New Roman"/>
+          <w:bCs/>
+          <w:sz w:val="28"/>
+          <w:szCs w:val="28"/>
+        </w:rPr>
+      </w:pPr>
+      <w:r>
+        <w:rPr>
+          <w:rFonts w:ascii="Times New Roman" w:hAnsi="Times New Roman" w:cs="Times New Roman"/>
+          <w:bCs/>
+          <w:sz w:val="28"/>
+          <w:szCs w:val="28"/>
+        </w:rPr>
+        <w:t>Can we contact partner organization if we are interested in their work?</w:t>
+      </w:r>
+    </w:p>
+    <w:p>
+      <w:pPr>
+        <w:pStyle w:val="ListParagraph"/>
+        <w:spacing w:after="0" w:line="240" w:lineRule="auto"/>
+        <w:rPr>
+          <w:rFonts w:ascii="Times New Roman" w:hAnsi="Times New Roman" w:cs="Times New Roman"/>
+          <w:bCs/>
+          <w:sz w:val="28"/>
+          <w:szCs w:val="28"/>
+        </w:rPr>
+      </w:pPr>
+      <w:r>
+        <w:rPr>
+          <w:rFonts w:ascii="Times New Roman" w:hAnsi="Times New Roman" w:cs="Times New Roman"/>
+          <w:bCs/>
+          <w:sz w:val="28"/>
+          <w:szCs w:val="28"/>
+        </w:rPr>
+        <w:t>Will I have time to regularly contribute to RCE?</w:t>
+      </w:r>
+    </w:p>
+    <w:p>
+      <w:pPr>
+        <w:pStyle w:val="ListParagraph"/>
+        <w:spacing w:after="0" w:line="240" w:lineRule="auto"/>
+        <w:rPr>
+          <w:rFonts w:ascii="Times New Roman" w:hAnsi="Times New Roman" w:cs="Times New Roman"/>
+          <w:bCs/>
+          <w:sz w:val="28"/>
+          <w:szCs w:val="28"/>
+        </w:rPr>
+      </w:pPr>
+      <w:r>
+        <w:rPr>
+          <w:rFonts w:ascii="Times New Roman" w:hAnsi="Times New Roman" w:cs="Times New Roman"/>
+          <w:bCs/>
+          <w:sz w:val="28"/>
+          <w:szCs w:val="28"/>
+        </w:rPr>
+        <w:t>What is the privacy policy of  RCE?</w:t>
+      </w:r>
+    </w:p>
+    <w:p>
+      <w:pPr>
+        <w:pStyle w:val="ListParagraph"/>
+        <w:spacing w:after="0" w:line="240" w:lineRule="auto"/>
+        <w:rPr>
+          <w:rFonts w:ascii="Times New Roman" w:hAnsi="Times New Roman" w:cs="Times New Roman"/>
+          <w:bCs/>
+          <w:sz w:val="28"/>
+          <w:szCs w:val="28"/>
+        </w:rPr>
+      </w:pPr>
+      <w:r>
+        <w:rPr>
+          <w:rFonts w:ascii="Times New Roman" w:hAnsi="Times New Roman" w:cs="Times New Roman"/>
+          <w:bCs/>
+          <w:sz w:val="28"/>
+          <w:szCs w:val="28"/>
+        </w:rPr>
+        <w:t>Can I recommend something to RCE?</w:t>
+      </w:r>
+    </w:p>
+    <w:p>
+      <w:pPr>
+        <w:pStyle w:val="ListParagraph"/>
+        <w:spacing w:after="0" w:line="240" w:lineRule="auto"/>
+        <w:rPr>
+          <w:rFonts w:ascii="Times New Roman" w:hAnsi="Times New Roman" w:cs="Times New Roman"/>
+          <w:bCs/>
+          <w:sz w:val="28"/>
+          <w:szCs w:val="28"/>
+        </w:rPr>
+      </w:pPr>
+    </w:p>
+    <w:p>
+      <w:pPr>
+        <w:pStyle w:val="ListParagraph"/>
+        <w:spacing w:after="0" w:line="240" w:lineRule="auto"/>
+        <w:rPr>
+          <w:rFonts w:ascii="Times New Roman" w:hAnsi="Times New Roman" w:cs="Times New Roman"/>
+          <w:b/>
+          <w:sz w:val="28"/>
+          <w:szCs w:val="28"/>
+          <w:u w:val="single"/>
+        </w:rPr>
+      </w:pPr>
+      <w:r>
+        <w:rPr>
+          <w:rFonts w:ascii="Times New Roman" w:hAnsi="Times New Roman" w:cs="Times New Roman"/>
+          <w:bCs/>
+          <w:sz w:val="28"/>
+          <w:szCs w:val="28"/>
+        </w:rPr>
+        <w:t xml:space="preserve"> </w:t>
+      </w:r>
+      <w:r>
+        <w:rPr>
+          <w:rFonts w:ascii="Times New Roman" w:hAnsi="Times New Roman" w:cs="Times New Roman"/>
+          <w:b/>
+          <w:sz w:val="28"/>
+          <w:szCs w:val="28"/>
+          <w:u w:val="single"/>
+        </w:rPr>
+        <w:t>FEELS</w:t>
+      </w:r>
+    </w:p>
+    <w:p>
+      <w:pPr>
+        <w:pStyle w:val="ListParagraph"/>
+        <w:spacing w:after="0" w:line="240" w:lineRule="auto"/>
+        <w:rPr>
+          <w:rFonts w:ascii="Times New Roman" w:hAnsi="Times New Roman" w:cs="Times New Roman"/>
+          <w:bCs/>
+          <w:sz w:val="28"/>
+          <w:szCs w:val="28"/>
+        </w:rPr>
+      </w:pPr>
+      <w:r>
+        <w:rPr>
+          <w:rFonts w:ascii="Times New Roman" w:hAnsi="Times New Roman" w:cs="Times New Roman"/>
+          <w:bCs/>
+          <w:sz w:val="28"/>
+          <w:szCs w:val="28"/>
+        </w:rPr>
+        <w:t>Confused</w:t>
+      </w:r>
+    </w:p>
+    <w:p>
+      <w:pPr>
+        <w:pStyle w:val="ListParagraph"/>
+        <w:spacing w:after="0" w:line="240" w:lineRule="auto"/>
+        <w:rPr>
+          <w:rFonts w:ascii="Times New Roman" w:hAnsi="Times New Roman" w:cs="Times New Roman"/>
+          <w:bCs/>
+          <w:sz w:val="28"/>
+          <w:szCs w:val="28"/>
+        </w:rPr>
+      </w:pPr>
+      <w:r>
+        <w:rPr>
+          <w:rFonts w:ascii="Times New Roman" w:hAnsi="Times New Roman" w:cs="Times New Roman"/>
+          <w:bCs/>
+          <w:sz w:val="28"/>
+          <w:szCs w:val="28"/>
+        </w:rPr>
+        <w:t>Exited</w:t>
+      </w:r>
+    </w:p>
+    <w:p>
+      <w:pPr>
+        <w:pStyle w:val="ListParagraph"/>
+        <w:spacing w:after="0" w:line="240" w:lineRule="auto"/>
+        <w:rPr>
+          <w:rFonts w:ascii="Times New Roman" w:hAnsi="Times New Roman" w:cs="Times New Roman"/>
+          <w:bCs/>
+          <w:sz w:val="28"/>
+          <w:szCs w:val="28"/>
+        </w:rPr>
+      </w:pPr>
+      <w:r>
+        <w:rPr>
+          <w:rFonts w:ascii="Times New Roman" w:hAnsi="Times New Roman" w:cs="Times New Roman"/>
+          <w:bCs/>
+          <w:sz w:val="28"/>
+          <w:szCs w:val="28"/>
+        </w:rPr>
+        <w:t>Struggle</w:t>
+      </w:r>
+    </w:p>
+    <w:p>
+      <w:pPr>
+        <w:pStyle w:val="ListParagraph"/>
+        <w:spacing w:after="0" w:line="240" w:lineRule="auto"/>
+        <w:rPr>
+          <w:rFonts w:ascii="Times New Roman" w:hAnsi="Times New Roman" w:cs="Times New Roman"/>
+          <w:bCs/>
+          <w:sz w:val="28"/>
+          <w:szCs w:val="28"/>
+        </w:rPr>
+      </w:pPr>
+      <w:r>
+        <w:rPr>
+          <w:rFonts w:ascii="Times New Roman" w:hAnsi="Times New Roman" w:cs="Times New Roman"/>
+          <w:bCs/>
+          <w:sz w:val="28"/>
+          <w:szCs w:val="28"/>
+        </w:rPr>
+        <w:t>Fear</w:t>
+      </w:r>
+    </w:p>
+    <w:p>
+      <w:pPr>
+        <w:pStyle w:val="ListParagraph"/>
+        <w:spacing w:after="0" w:line="240" w:lineRule="auto"/>
+        <w:rPr>
+          <w:rFonts w:ascii="Times New Roman" w:hAnsi="Times New Roman" w:cs="Times New Roman"/>
+          <w:bCs/>
+          <w:sz w:val="28"/>
+          <w:szCs w:val="28"/>
+        </w:rPr>
+      </w:pPr>
+      <w:r>
+        <w:rPr>
+          <w:rFonts w:ascii="Times New Roman" w:hAnsi="Times New Roman" w:cs="Times New Roman"/>
+          <w:bCs/>
+          <w:sz w:val="28"/>
+          <w:szCs w:val="28"/>
+        </w:rPr>
+        <w:t>Suspicious</w:t>
+      </w:r>
+    </w:p>
+    <w:p>
+      <w:pPr>
+        <w:pStyle w:val="ListParagraph"/>
+        <w:spacing w:after="0" w:line="240" w:lineRule="auto"/>
+        <w:rPr>
+          <w:rFonts w:ascii="Times New Roman" w:hAnsi="Times New Roman" w:cs="Times New Roman"/>
+          <w:b/>
+          <w:sz w:val="28"/>
+          <w:szCs w:val="28"/>
+          <w:u w:val="single"/>
+        </w:rPr>
+      </w:pPr>
+    </w:p>
+    <w:p>
+      <w:pPr>
+        <w:pStyle w:val="ListParagraph"/>
+        <w:spacing w:after="0" w:line="240" w:lineRule="auto"/>
+        <w:rPr>
+          <w:rFonts w:ascii="Times New Roman" w:hAnsi="Times New Roman" w:cs="Times New Roman"/>
+          <w:b/>
+          <w:sz w:val="28"/>
+          <w:szCs w:val="28"/>
+          <w:u w:val="single"/>
+        </w:rPr>
+      </w:pPr>
+      <w:r>
+        <w:rPr>
+          <w:rFonts w:ascii="Times New Roman" w:hAnsi="Times New Roman" w:cs="Times New Roman"/>
+          <w:b/>
+          <w:sz w:val="28"/>
+          <w:szCs w:val="28"/>
+          <w:u w:val="single"/>
+        </w:rPr>
+        <w:t>DOES</w:t>
+      </w:r>
+    </w:p>
+    <w:p>
+      <w:pPr>
+        <w:pStyle w:val="ListParagraph"/>
+        <w:spacing w:after="0" w:line="240" w:lineRule="auto"/>
+        <w:rPr>
+          <w:rFonts w:ascii="Times New Roman" w:hAnsi="Times New Roman" w:cs="Times New Roman"/>
+          <w:bCs/>
+          <w:sz w:val="28"/>
+          <w:szCs w:val="28"/>
+        </w:rPr>
+      </w:pPr>
+      <w:r>
+        <w:rPr>
+          <w:rFonts w:ascii="Times New Roman" w:hAnsi="Times New Roman" w:cs="Times New Roman"/>
+          <w:bCs/>
+          <w:sz w:val="28"/>
+          <w:szCs w:val="28"/>
+        </w:rPr>
+        <w:t>Sign up and Sign in</w:t>
+      </w:r>
+    </w:p>
+    <w:p>
+      <w:pPr>
+        <w:pStyle w:val="ListParagraph"/>
+        <w:spacing w:after="0" w:line="240" w:lineRule="auto"/>
+        <w:rPr>
+          <w:rFonts w:ascii="Times New Roman" w:hAnsi="Times New Roman" w:cs="Times New Roman"/>
+          <w:bCs/>
+          <w:sz w:val="28"/>
+          <w:szCs w:val="28"/>
+        </w:rPr>
+      </w:pPr>
+      <w:r>
+        <w:rPr>
+          <w:rFonts w:ascii="Times New Roman" w:hAnsi="Times New Roman" w:cs="Times New Roman"/>
+          <w:bCs/>
+          <w:sz w:val="28"/>
+          <w:szCs w:val="28"/>
+        </w:rPr>
+        <w:t>Take virtual tour of RCE</w:t>
+      </w:r>
+    </w:p>
+    <w:p>
+      <w:pPr>
+        <w:pStyle w:val="ListParagraph"/>
+        <w:spacing w:after="0" w:line="240" w:lineRule="auto"/>
+        <w:rPr>
+          <w:rFonts w:ascii="Times New Roman" w:hAnsi="Times New Roman" w:cs="Times New Roman"/>
+          <w:bCs/>
+          <w:sz w:val="28"/>
+          <w:szCs w:val="28"/>
+        </w:rPr>
+      </w:pPr>
+      <w:r>
+        <w:rPr>
+          <w:rFonts w:ascii="Times New Roman" w:hAnsi="Times New Roman" w:cs="Times New Roman"/>
+          <w:bCs/>
+          <w:sz w:val="28"/>
+          <w:szCs w:val="28"/>
+        </w:rPr>
+        <w:t>Subscribe to news</w:t>
+      </w:r>
+    </w:p>
+    <w:p>
+      <w:pPr>
+        <w:pStyle w:val="ListParagraph"/>
+        <w:spacing w:after="0" w:line="240" w:lineRule="auto"/>
+        <w:rPr>
+          <w:rFonts w:ascii="Times New Roman" w:hAnsi="Times New Roman" w:cs="Times New Roman"/>
+          <w:bCs/>
+          <w:sz w:val="28"/>
+          <w:szCs w:val="28"/>
+        </w:rPr>
+      </w:pPr>
+      <w:r>
+        <w:rPr>
+          <w:rFonts w:ascii="Times New Roman" w:hAnsi="Times New Roman" w:cs="Times New Roman"/>
+          <w:bCs/>
+          <w:sz w:val="28"/>
+          <w:szCs w:val="28"/>
+        </w:rPr>
+        <w:t>view the blogs and share it</w:t>
+      </w:r>
+    </w:p>
+    <w:p>
+      <w:pPr>
+        <w:pStyle w:val="ListParagraph"/>
+        <w:spacing w:after="0" w:line="240" w:lineRule="auto"/>
+        <w:rPr>
+          <w:rFonts w:ascii="Times New Roman" w:hAnsi="Times New Roman" w:cs="Times New Roman"/>
+          <w:bCs/>
+          <w:sz w:val="28"/>
+          <w:szCs w:val="28"/>
+        </w:rPr>
+      </w:pPr>
+      <w:r>
+        <w:rPr>
+          <w:rFonts w:ascii="Times New Roman" w:hAnsi="Times New Roman" w:cs="Times New Roman"/>
+          <w:bCs/>
+          <w:sz w:val="28"/>
+          <w:szCs w:val="28"/>
+        </w:rPr>
+        <w:t>comment on blogs</w:t>
+      </w:r>
+    </w:p>
+    <w:p>
+      <w:pPr>
+        <w:pStyle w:val="ListParagraph"/>
+        <w:spacing w:after="0" w:line="240" w:lineRule="auto"/>
+        <w:rPr>
+          <w:rFonts w:ascii="Times New Roman" w:hAnsi="Times New Roman" w:cs="Times New Roman"/>
+          <w:bCs/>
+          <w:sz w:val="28"/>
+          <w:szCs w:val="28"/>
+        </w:rPr>
+      </w:pPr>
+      <w:r>
+        <w:rPr>
+          <w:rFonts w:ascii="Times New Roman" w:hAnsi="Times New Roman" w:cs="Times New Roman"/>
+          <w:bCs/>
+          <w:sz w:val="28"/>
+          <w:szCs w:val="28"/>
+        </w:rPr>
+        <w:t>Discuss their idea on forum</w:t>
+      </w:r>
+    </w:p>
+    <w:p>
+      <w:pPr>
+        <w:pStyle w:val="ListParagraph"/>
+        <w:spacing w:after="0" w:line="240" w:lineRule="auto"/>
+        <w:rPr>
+          <w:rFonts w:ascii="Times New Roman" w:hAnsi="Times New Roman" w:cs="Times New Roman"/>
+          <w:bCs/>
+          <w:sz w:val="28"/>
+          <w:szCs w:val="28"/>
+        </w:rPr>
+      </w:pPr>
+      <w:r>
+        <w:rPr>
+          <w:rFonts w:ascii="Times New Roman" w:hAnsi="Times New Roman" w:cs="Times New Roman"/>
+          <w:bCs/>
+          <w:sz w:val="28"/>
+          <w:szCs w:val="28"/>
+        </w:rPr>
         <w:lastRenderedPageBreak/>
-        <w:t>Upload stories</w:t>
-      </w:r>
-    </w:p>
-    <w:p>
-      <w:pPr>
-        <w:pStyle w:val="ListParagraph"/>
-        <w:spacing w:after="0" w:line="240" w:lineRule="auto"/>
-        <w:rPr>
-          <w:rFonts w:ascii="Times New Roman" w:hAnsi="Times New Roman" w:cs="Times New Roman"/>
-          <w:bCs/>
-          <w:sz w:val="28"/>
-          <w:szCs w:val="28"/>
-        </w:rPr>
-      </w:pPr>
-      <w:r>
-        <w:rPr>
-          <w:rFonts w:ascii="Times New Roman" w:hAnsi="Times New Roman" w:cs="Times New Roman"/>
-          <w:bCs/>
-          <w:sz w:val="28"/>
-          <w:szCs w:val="28"/>
-        </w:rPr>
-        <w:t>Recommend inspiring stories to others</w:t>
-      </w:r>
-    </w:p>
-    <w:p>
-      <w:pPr>
-        <w:pStyle w:val="ListParagraph"/>
-        <w:spacing w:after="0" w:line="240" w:lineRule="auto"/>
-        <w:rPr>
-          <w:rFonts w:ascii="Times New Roman" w:hAnsi="Times New Roman" w:cs="Times New Roman"/>
-          <w:bCs/>
-          <w:sz w:val="28"/>
-          <w:szCs w:val="28"/>
-        </w:rPr>
-      </w:pPr>
-      <w:r>
-        <w:rPr>
-          <w:rFonts w:ascii="Times New Roman" w:hAnsi="Times New Roman" w:cs="Times New Roman"/>
-          <w:bCs/>
-          <w:sz w:val="28"/>
-          <w:szCs w:val="28"/>
-        </w:rPr>
-        <w:t>subscribe or unsubscribe to the news</w:t>
-      </w:r>
-    </w:p>
-    <w:p>
-      <w:pPr>
-        <w:pStyle w:val="ListParagraph"/>
-        <w:spacing w:after="0" w:line="240" w:lineRule="auto"/>
-        <w:rPr>
-          <w:rFonts w:ascii="Times New Roman" w:hAnsi="Times New Roman" w:cs="Times New Roman"/>
-          <w:bCs/>
-          <w:sz w:val="28"/>
-          <w:szCs w:val="28"/>
-        </w:rPr>
-      </w:pPr>
-    </w:p>
-    <w:p>
-      <w:pPr>
-        <w:pStyle w:val="ListParagraph"/>
-        <w:spacing w:after="0" w:line="240" w:lineRule="auto"/>
-        <w:rPr>
-          <w:rFonts w:ascii="Times New Roman" w:hAnsi="Times New Roman" w:cs="Times New Roman"/>
-          <w:bCs/>
-          <w:sz w:val="28"/>
-          <w:szCs w:val="28"/>
-        </w:rPr>
-      </w:pPr>
-    </w:p>
-    <w:p>
-      <w:pPr>
-        <w:pStyle w:val="ListParagraph"/>
-        <w:spacing w:after="0" w:line="240" w:lineRule="auto"/>
-        <w:rPr>
-          <w:rFonts w:ascii="Times New Roman" w:hAnsi="Times New Roman" w:cs="Times New Roman"/>
-          <w:b/>
-          <w:sz w:val="28"/>
-          <w:szCs w:val="28"/>
-          <w:u w:val="single"/>
-        </w:rPr>
-      </w:pPr>
-      <w:r>
-        <w:rPr>
-          <w:rFonts w:ascii="Times New Roman" w:hAnsi="Times New Roman" w:cs="Times New Roman"/>
-          <w:b/>
-          <w:sz w:val="28"/>
-          <w:szCs w:val="28"/>
-          <w:u w:val="single"/>
-        </w:rPr>
-        <w:t>EMPATHY MAPPING</w:t>
-      </w:r>
-    </w:p>
-    <w:p>
-      <w:pPr>
-        <w:pStyle w:val="ListParagraph"/>
-        <w:spacing w:after="0" w:line="240" w:lineRule="auto"/>
-        <w:rPr>
-          <w:rFonts w:ascii="Times New Roman" w:hAnsi="Times New Roman" w:cs="Times New Roman"/>
-          <w:b/>
-          <w:sz w:val="28"/>
-          <w:szCs w:val="28"/>
-          <w:u w:val="single"/>
-        </w:rPr>
-      </w:pPr>
-      <w:r>
-        <w:rPr>
-          <w:rFonts w:ascii="Times New Roman" w:hAnsi="Times New Roman" w:cs="Times New Roman"/>
-          <w:b/>
-          <w:sz w:val="28"/>
-          <w:szCs w:val="28"/>
-          <w:u w:val="single"/>
-        </w:rPr>
-        <w:t xml:space="preserve">CUSTOMER: </w:t>
-      </w:r>
-      <w:r>
-        <w:rPr>
-          <w:rFonts w:ascii="Times New Roman" w:hAnsi="Times New Roman" w:cs="Times New Roman"/>
-          <w:bCs/>
-          <w:sz w:val="28"/>
-          <w:szCs w:val="28"/>
-        </w:rPr>
-        <w:t>GENERAL PUBLIC</w:t>
-      </w:r>
-    </w:p>
-    <w:p>
-      <w:pPr>
-        <w:pStyle w:val="ListParagraph"/>
-        <w:spacing w:after="0" w:line="240" w:lineRule="auto"/>
-        <w:rPr>
-          <w:rFonts w:ascii="Times New Roman" w:hAnsi="Times New Roman" w:cs="Times New Roman"/>
-          <w:b/>
-          <w:sz w:val="28"/>
-          <w:szCs w:val="28"/>
-          <w:u w:val="single"/>
-        </w:rPr>
-      </w:pPr>
-    </w:p>
-    <w:p>
-      <w:pPr>
-        <w:pStyle w:val="ListParagraph"/>
-        <w:spacing w:after="0" w:line="240" w:lineRule="auto"/>
-        <w:rPr>
-          <w:rFonts w:ascii="Times New Roman" w:hAnsi="Times New Roman" w:cs="Times New Roman"/>
-          <w:b/>
-          <w:sz w:val="28"/>
-          <w:szCs w:val="28"/>
-          <w:u w:val="single"/>
-        </w:rPr>
-      </w:pPr>
-      <w:r>
-        <w:rPr>
-          <w:rFonts w:ascii="Times New Roman" w:hAnsi="Times New Roman" w:cs="Times New Roman"/>
-          <w:b/>
-          <w:sz w:val="28"/>
-          <w:szCs w:val="28"/>
-          <w:u w:val="single"/>
-        </w:rPr>
-        <w:t>SAYS</w:t>
-      </w:r>
-      <w:r>
-        <w:rPr>
-          <w:rFonts w:ascii="Times New Roman" w:hAnsi="Times New Roman" w:cs="Times New Roman"/>
-          <w:b/>
-          <w:sz w:val="28"/>
-          <w:szCs w:val="28"/>
-          <w:u w:val="single"/>
-        </w:rPr>
-        <w:t>:</w:t>
-      </w:r>
-    </w:p>
-    <w:p>
-      <w:pPr>
-        <w:pStyle w:val="ListParagraph"/>
-        <w:spacing w:after="0" w:line="240" w:lineRule="auto"/>
-        <w:rPr>
-          <w:rFonts w:ascii="Times New Roman" w:hAnsi="Times New Roman" w:cs="Times New Roman"/>
-          <w:bCs/>
-          <w:sz w:val="28"/>
-          <w:szCs w:val="28"/>
-        </w:rPr>
-      </w:pPr>
-      <w:r>
-        <w:rPr>
-          <w:rFonts w:ascii="Times New Roman" w:hAnsi="Times New Roman" w:cs="Times New Roman"/>
-          <w:bCs/>
-          <w:sz w:val="28"/>
-          <w:szCs w:val="28"/>
-        </w:rPr>
-        <w:t>How we can join this organization?</w:t>
-      </w:r>
-    </w:p>
-    <w:p>
-      <w:pPr>
-        <w:pStyle w:val="ListParagraph"/>
-        <w:spacing w:after="0" w:line="240" w:lineRule="auto"/>
-        <w:rPr>
-          <w:rFonts w:ascii="Times New Roman" w:hAnsi="Times New Roman" w:cs="Times New Roman"/>
-          <w:bCs/>
-          <w:sz w:val="28"/>
-          <w:szCs w:val="28"/>
-        </w:rPr>
-      </w:pPr>
-      <w:r>
-        <w:rPr>
-          <w:rFonts w:ascii="Times New Roman" w:hAnsi="Times New Roman" w:cs="Times New Roman"/>
-          <w:bCs/>
-          <w:sz w:val="28"/>
-          <w:szCs w:val="28"/>
-        </w:rPr>
-        <w:t>What benefits do we get?</w:t>
-      </w:r>
-    </w:p>
-    <w:p>
-      <w:pPr>
-        <w:pStyle w:val="ListParagraph"/>
-        <w:spacing w:after="0" w:line="240" w:lineRule="auto"/>
-        <w:rPr>
-          <w:rFonts w:ascii="Times New Roman" w:hAnsi="Times New Roman" w:cs="Times New Roman"/>
-          <w:bCs/>
-          <w:sz w:val="28"/>
-          <w:szCs w:val="28"/>
-        </w:rPr>
-      </w:pPr>
-      <w:r>
-        <w:rPr>
-          <w:rFonts w:ascii="Times New Roman" w:hAnsi="Times New Roman" w:cs="Times New Roman"/>
-          <w:bCs/>
-          <w:sz w:val="28"/>
-          <w:szCs w:val="28"/>
-        </w:rPr>
-        <w:t>How can we contribute to RCE?</w:t>
-      </w:r>
-    </w:p>
-    <w:p>
-      <w:pPr>
-        <w:pStyle w:val="ListParagraph"/>
-        <w:spacing w:after="0" w:line="240" w:lineRule="auto"/>
-        <w:rPr>
-          <w:rFonts w:ascii="Times New Roman" w:hAnsi="Times New Roman" w:cs="Times New Roman"/>
-          <w:bCs/>
-          <w:sz w:val="28"/>
-          <w:szCs w:val="28"/>
-        </w:rPr>
-      </w:pPr>
-      <w:r>
-        <w:rPr>
-          <w:rFonts w:ascii="Times New Roman" w:hAnsi="Times New Roman" w:cs="Times New Roman"/>
-          <w:bCs/>
-          <w:sz w:val="28"/>
-          <w:szCs w:val="28"/>
-        </w:rPr>
-        <w:t>How does RCE works?</w:t>
-      </w:r>
-    </w:p>
-    <w:p>
-      <w:pPr>
-        <w:pStyle w:val="ListParagraph"/>
-        <w:spacing w:after="0" w:line="240" w:lineRule="auto"/>
-        <w:rPr>
-          <w:rFonts w:ascii="Times New Roman" w:hAnsi="Times New Roman" w:cs="Times New Roman"/>
-          <w:bCs/>
-          <w:sz w:val="28"/>
-          <w:szCs w:val="28"/>
-        </w:rPr>
-      </w:pPr>
-      <w:r>
-        <w:rPr>
-          <w:rFonts w:ascii="Times New Roman" w:hAnsi="Times New Roman" w:cs="Times New Roman"/>
-          <w:bCs/>
-          <w:sz w:val="28"/>
-          <w:szCs w:val="28"/>
-        </w:rPr>
-        <w:t>Can we customize the</w:t>
-      </w:r>
-      <w:r>
-        <w:rPr>
-          <w:rFonts w:ascii="Times New Roman" w:hAnsi="Times New Roman" w:cs="Times New Roman"/>
-          <w:bCs/>
-          <w:sz w:val="28"/>
-          <w:szCs w:val="28"/>
-        </w:rPr>
-        <w:t xml:space="preserve"> website</w:t>
-      </w:r>
-      <w:r>
-        <w:rPr>
-          <w:rFonts w:ascii="Times New Roman" w:hAnsi="Times New Roman" w:cs="Times New Roman"/>
-          <w:bCs/>
-          <w:sz w:val="28"/>
-          <w:szCs w:val="28"/>
-        </w:rPr>
-        <w:t xml:space="preserve"> experience based on individual needs?</w:t>
-      </w:r>
-    </w:p>
-    <w:p>
-      <w:pPr>
-        <w:pStyle w:val="ListParagraph"/>
-        <w:spacing w:after="0" w:line="240" w:lineRule="auto"/>
-        <w:rPr>
-          <w:rFonts w:ascii="Times New Roman" w:hAnsi="Times New Roman" w:cs="Times New Roman"/>
-          <w:bCs/>
-          <w:sz w:val="28"/>
-          <w:szCs w:val="28"/>
-        </w:rPr>
-      </w:pPr>
-      <w:r>
-        <w:rPr>
-          <w:rFonts w:ascii="Times New Roman" w:hAnsi="Times New Roman" w:cs="Times New Roman"/>
-          <w:bCs/>
-          <w:sz w:val="28"/>
-          <w:szCs w:val="28"/>
-        </w:rPr>
-        <w:t>Who are collaborating with RCE?</w:t>
-      </w:r>
-    </w:p>
-    <w:p>
-      <w:pPr>
-        <w:pStyle w:val="ListParagraph"/>
-        <w:spacing w:after="0" w:line="240" w:lineRule="auto"/>
-        <w:rPr>
-          <w:rFonts w:ascii="Times New Roman" w:hAnsi="Times New Roman" w:cs="Times New Roman"/>
-          <w:bCs/>
-          <w:sz w:val="28"/>
-          <w:szCs w:val="28"/>
-        </w:rPr>
-      </w:pPr>
-      <w:r>
-        <w:rPr>
-          <w:rFonts w:ascii="Times New Roman" w:hAnsi="Times New Roman" w:cs="Times New Roman"/>
-          <w:bCs/>
-          <w:sz w:val="28"/>
-          <w:szCs w:val="28"/>
-        </w:rPr>
-        <w:t>How can we align our work with goals and Vision of RCE?</w:t>
-      </w:r>
-    </w:p>
-    <w:p>
-      <w:pPr>
-        <w:pStyle w:val="ListParagraph"/>
-        <w:spacing w:after="0" w:line="240" w:lineRule="auto"/>
-        <w:rPr>
-          <w:rFonts w:ascii="Times New Roman" w:hAnsi="Times New Roman" w:cs="Times New Roman"/>
-          <w:bCs/>
-          <w:sz w:val="28"/>
-          <w:szCs w:val="28"/>
-        </w:rPr>
-      </w:pPr>
-      <w:r>
-        <w:rPr>
-          <w:rFonts w:ascii="Times New Roman" w:hAnsi="Times New Roman" w:cs="Times New Roman"/>
-          <w:bCs/>
-          <w:sz w:val="28"/>
-          <w:szCs w:val="28"/>
-        </w:rPr>
-        <w:t>Is the site easy to excess?</w:t>
-      </w:r>
-    </w:p>
-    <w:p>
-      <w:pPr>
-        <w:pStyle w:val="ListParagraph"/>
-        <w:spacing w:after="0" w:line="240" w:lineRule="auto"/>
-        <w:rPr>
-          <w:rFonts w:ascii="Times New Roman" w:hAnsi="Times New Roman" w:cs="Times New Roman"/>
-          <w:bCs/>
-          <w:sz w:val="28"/>
-          <w:szCs w:val="28"/>
-        </w:rPr>
-      </w:pPr>
-      <w:r>
-        <w:rPr>
-          <w:rFonts w:ascii="Times New Roman" w:hAnsi="Times New Roman" w:cs="Times New Roman"/>
-          <w:bCs/>
-          <w:sz w:val="28"/>
-          <w:szCs w:val="28"/>
-        </w:rPr>
-        <w:t>Who can we approach for more information ?</w:t>
-      </w:r>
-    </w:p>
-    <w:p>
-      <w:pPr>
-        <w:pStyle w:val="ListParagraph"/>
-        <w:spacing w:after="0" w:line="240" w:lineRule="auto"/>
-        <w:rPr>
-          <w:rFonts w:ascii="Times New Roman" w:hAnsi="Times New Roman" w:cs="Times New Roman"/>
-          <w:b/>
-          <w:sz w:val="28"/>
-          <w:szCs w:val="28"/>
-          <w:u w:val="single"/>
-        </w:rPr>
-      </w:pPr>
-    </w:p>
-    <w:p>
-      <w:pPr>
-        <w:pStyle w:val="ListParagraph"/>
-        <w:spacing w:after="0" w:line="240" w:lineRule="auto"/>
-        <w:rPr>
-          <w:rFonts w:ascii="Times New Roman" w:hAnsi="Times New Roman" w:cs="Times New Roman"/>
-          <w:b/>
-          <w:sz w:val="28"/>
-          <w:szCs w:val="28"/>
-          <w:u w:val="single"/>
-        </w:rPr>
-      </w:pPr>
-      <w:r>
-        <w:rPr>
-          <w:rFonts w:ascii="Times New Roman" w:hAnsi="Times New Roman" w:cs="Times New Roman"/>
-          <w:b/>
-          <w:sz w:val="28"/>
-          <w:szCs w:val="28"/>
-          <w:u w:val="single"/>
-        </w:rPr>
-        <w:t>THINKS</w:t>
-      </w:r>
-    </w:p>
-    <w:p>
-      <w:pPr>
-        <w:pStyle w:val="ListParagraph"/>
-        <w:spacing w:after="0" w:line="240" w:lineRule="auto"/>
-        <w:rPr>
-          <w:rFonts w:ascii="Times New Roman" w:hAnsi="Times New Roman" w:cs="Times New Roman"/>
-          <w:bCs/>
-          <w:sz w:val="28"/>
-          <w:szCs w:val="28"/>
-        </w:rPr>
-      </w:pPr>
-      <w:r>
-        <w:rPr>
-          <w:rFonts w:ascii="Times New Roman" w:hAnsi="Times New Roman" w:cs="Times New Roman"/>
-          <w:bCs/>
-          <w:sz w:val="28"/>
-          <w:szCs w:val="28"/>
-        </w:rPr>
-        <w:t>Will it be beneficial to join this organization?</w:t>
-      </w:r>
-    </w:p>
-    <w:p>
-      <w:pPr>
-        <w:pStyle w:val="ListParagraph"/>
-        <w:spacing w:after="0" w:line="240" w:lineRule="auto"/>
-        <w:rPr>
-          <w:rFonts w:ascii="Times New Roman" w:hAnsi="Times New Roman" w:cs="Times New Roman"/>
-          <w:bCs/>
-          <w:sz w:val="28"/>
-          <w:szCs w:val="28"/>
-        </w:rPr>
-      </w:pPr>
-      <w:r>
-        <w:rPr>
-          <w:rFonts w:ascii="Times New Roman" w:hAnsi="Times New Roman" w:cs="Times New Roman"/>
-          <w:bCs/>
-          <w:sz w:val="28"/>
-          <w:szCs w:val="28"/>
-        </w:rPr>
-        <w:t>How can I be a member?</w:t>
-      </w:r>
-    </w:p>
-    <w:p>
-      <w:pPr>
-        <w:pStyle w:val="ListParagraph"/>
-        <w:spacing w:after="0" w:line="240" w:lineRule="auto"/>
-        <w:rPr>
-          <w:rFonts w:ascii="Times New Roman" w:hAnsi="Times New Roman" w:cs="Times New Roman"/>
-          <w:bCs/>
-          <w:sz w:val="28"/>
-          <w:szCs w:val="28"/>
-        </w:rPr>
-      </w:pPr>
-      <w:r>
-        <w:rPr>
-          <w:rFonts w:ascii="Times New Roman" w:hAnsi="Times New Roman" w:cs="Times New Roman"/>
-          <w:bCs/>
-          <w:sz w:val="28"/>
-          <w:szCs w:val="28"/>
-        </w:rPr>
-        <w:t>Can we contact partner organization if we are interested in their work?</w:t>
-      </w:r>
-    </w:p>
-    <w:p>
-      <w:pPr>
-        <w:pStyle w:val="ListParagraph"/>
-        <w:spacing w:after="0" w:line="240" w:lineRule="auto"/>
-        <w:rPr>
-          <w:rFonts w:ascii="Times New Roman" w:hAnsi="Times New Roman" w:cs="Times New Roman"/>
-          <w:bCs/>
-          <w:sz w:val="28"/>
-          <w:szCs w:val="28"/>
-        </w:rPr>
-      </w:pPr>
-      <w:r>
-        <w:rPr>
-          <w:rFonts w:ascii="Times New Roman" w:hAnsi="Times New Roman" w:cs="Times New Roman"/>
-          <w:bCs/>
-          <w:sz w:val="28"/>
-          <w:szCs w:val="28"/>
-        </w:rPr>
-        <w:t>Will I have time to regularly contribute to RCE?</w:t>
-      </w:r>
-    </w:p>
-    <w:p>
-      <w:pPr>
-        <w:pStyle w:val="ListParagraph"/>
-        <w:spacing w:after="0" w:line="240" w:lineRule="auto"/>
-        <w:rPr>
-          <w:rFonts w:ascii="Times New Roman" w:hAnsi="Times New Roman" w:cs="Times New Roman"/>
-          <w:bCs/>
-          <w:sz w:val="28"/>
-          <w:szCs w:val="28"/>
-        </w:rPr>
-      </w:pPr>
-      <w:r>
-        <w:rPr>
-          <w:rFonts w:ascii="Times New Roman" w:hAnsi="Times New Roman" w:cs="Times New Roman"/>
-          <w:bCs/>
-          <w:sz w:val="28"/>
-          <w:szCs w:val="28"/>
-        </w:rPr>
-        <w:t>What is the privacy policy of  RCE?</w:t>
-      </w:r>
-    </w:p>
-    <w:p>
-      <w:pPr>
-        <w:pStyle w:val="ListParagraph"/>
-        <w:spacing w:after="0" w:line="240" w:lineRule="auto"/>
-        <w:rPr>
-          <w:rFonts w:ascii="Times New Roman" w:hAnsi="Times New Roman" w:cs="Times New Roman"/>
-          <w:bCs/>
-          <w:sz w:val="28"/>
-          <w:szCs w:val="28"/>
-        </w:rPr>
-      </w:pPr>
-      <w:r>
-        <w:rPr>
-          <w:rFonts w:ascii="Times New Roman" w:hAnsi="Times New Roman" w:cs="Times New Roman"/>
-          <w:bCs/>
-          <w:sz w:val="28"/>
-          <w:szCs w:val="28"/>
-        </w:rPr>
-        <w:t>Can I recommend something to RCE?</w:t>
-      </w:r>
-    </w:p>
-    <w:p>
-      <w:pPr>
-        <w:pStyle w:val="ListParagraph"/>
-        <w:spacing w:after="0" w:line="240" w:lineRule="auto"/>
-        <w:rPr>
-          <w:rFonts w:ascii="Times New Roman" w:hAnsi="Times New Roman" w:cs="Times New Roman"/>
-          <w:bCs/>
-          <w:sz w:val="28"/>
-          <w:szCs w:val="28"/>
-        </w:rPr>
-      </w:pPr>
-    </w:p>
-    <w:p>
-      <w:pPr>
-        <w:pStyle w:val="ListParagraph"/>
-        <w:spacing w:after="0" w:line="240" w:lineRule="auto"/>
-        <w:rPr>
-          <w:rFonts w:ascii="Times New Roman" w:hAnsi="Times New Roman" w:cs="Times New Roman"/>
-          <w:b/>
-          <w:sz w:val="28"/>
-          <w:szCs w:val="28"/>
-          <w:u w:val="single"/>
-        </w:rPr>
-      </w:pPr>
-      <w:r>
-        <w:rPr>
-          <w:rFonts w:ascii="Times New Roman" w:hAnsi="Times New Roman" w:cs="Times New Roman"/>
-          <w:bCs/>
-          <w:sz w:val="28"/>
-          <w:szCs w:val="28"/>
-        </w:rPr>
-        <w:t xml:space="preserve"> </w:t>
-      </w:r>
-      <w:r>
-        <w:rPr>
-          <w:rFonts w:ascii="Times New Roman" w:hAnsi="Times New Roman" w:cs="Times New Roman"/>
-          <w:b/>
-          <w:sz w:val="28"/>
-          <w:szCs w:val="28"/>
-          <w:u w:val="single"/>
-        </w:rPr>
-        <w:t>FEELS</w:t>
-      </w:r>
-    </w:p>
-    <w:p>
-      <w:pPr>
-        <w:pStyle w:val="ListParagraph"/>
-        <w:spacing w:after="0" w:line="240" w:lineRule="auto"/>
-        <w:rPr>
-          <w:rFonts w:ascii="Times New Roman" w:hAnsi="Times New Roman" w:cs="Times New Roman"/>
-          <w:bCs/>
-          <w:sz w:val="28"/>
-          <w:szCs w:val="28"/>
-        </w:rPr>
-      </w:pPr>
-      <w:r>
-        <w:rPr>
-          <w:rFonts w:ascii="Times New Roman" w:hAnsi="Times New Roman" w:cs="Times New Roman"/>
-          <w:bCs/>
-          <w:sz w:val="28"/>
-          <w:szCs w:val="28"/>
-        </w:rPr>
-        <w:t>Confused</w:t>
-      </w:r>
-    </w:p>
-    <w:p>
-      <w:pPr>
-        <w:pStyle w:val="ListParagraph"/>
-        <w:spacing w:after="0" w:line="240" w:lineRule="auto"/>
-        <w:rPr>
-          <w:rFonts w:ascii="Times New Roman" w:hAnsi="Times New Roman" w:cs="Times New Roman"/>
-          <w:bCs/>
-          <w:sz w:val="28"/>
-          <w:szCs w:val="28"/>
-        </w:rPr>
-      </w:pPr>
-      <w:r>
-        <w:rPr>
-          <w:rFonts w:ascii="Times New Roman" w:hAnsi="Times New Roman" w:cs="Times New Roman"/>
-          <w:bCs/>
-          <w:sz w:val="28"/>
-          <w:szCs w:val="28"/>
-        </w:rPr>
-        <w:t>Exited</w:t>
-      </w:r>
-    </w:p>
-    <w:p>
-      <w:pPr>
-        <w:pStyle w:val="ListParagraph"/>
-        <w:spacing w:after="0" w:line="240" w:lineRule="auto"/>
-        <w:rPr>
-          <w:rFonts w:ascii="Times New Roman" w:hAnsi="Times New Roman" w:cs="Times New Roman"/>
-          <w:bCs/>
-          <w:sz w:val="28"/>
-          <w:szCs w:val="28"/>
-        </w:rPr>
-      </w:pPr>
-      <w:r>
-        <w:rPr>
-          <w:rFonts w:ascii="Times New Roman" w:hAnsi="Times New Roman" w:cs="Times New Roman"/>
-          <w:bCs/>
-          <w:sz w:val="28"/>
-          <w:szCs w:val="28"/>
-        </w:rPr>
-        <w:t>Struggle</w:t>
-      </w:r>
-    </w:p>
-    <w:p>
-      <w:pPr>
-        <w:pStyle w:val="ListParagraph"/>
-        <w:spacing w:after="0" w:line="240" w:lineRule="auto"/>
-        <w:rPr>
-          <w:rFonts w:ascii="Times New Roman" w:hAnsi="Times New Roman" w:cs="Times New Roman"/>
-          <w:bCs/>
-          <w:sz w:val="28"/>
-          <w:szCs w:val="28"/>
-        </w:rPr>
-      </w:pPr>
-      <w:r>
-        <w:rPr>
-          <w:rFonts w:ascii="Times New Roman" w:hAnsi="Times New Roman" w:cs="Times New Roman"/>
-          <w:bCs/>
-          <w:sz w:val="28"/>
-          <w:szCs w:val="28"/>
-        </w:rPr>
-        <w:t>Fear</w:t>
-      </w:r>
-    </w:p>
-    <w:p>
-      <w:pPr>
-        <w:pStyle w:val="ListParagraph"/>
-        <w:spacing w:after="0" w:line="240" w:lineRule="auto"/>
-        <w:rPr>
-          <w:rFonts w:ascii="Times New Roman" w:hAnsi="Times New Roman" w:cs="Times New Roman"/>
-          <w:bCs/>
-          <w:sz w:val="28"/>
-          <w:szCs w:val="28"/>
-        </w:rPr>
-      </w:pPr>
-      <w:r>
-        <w:rPr>
-          <w:rFonts w:ascii="Times New Roman" w:hAnsi="Times New Roman" w:cs="Times New Roman"/>
-          <w:bCs/>
-          <w:sz w:val="28"/>
-          <w:szCs w:val="28"/>
-        </w:rPr>
-        <w:t>Suspicious</w:t>
-      </w:r>
-    </w:p>
-    <w:p>
-      <w:pPr>
-        <w:pStyle w:val="ListParagraph"/>
-        <w:spacing w:after="0" w:line="240" w:lineRule="auto"/>
-        <w:rPr>
-          <w:rFonts w:ascii="Times New Roman" w:hAnsi="Times New Roman" w:cs="Times New Roman"/>
-          <w:b/>
-          <w:sz w:val="28"/>
-          <w:szCs w:val="28"/>
-          <w:u w:val="single"/>
-        </w:rPr>
-      </w:pPr>
-    </w:p>
-    <w:p>
-      <w:pPr>
-        <w:pStyle w:val="ListParagraph"/>
-        <w:spacing w:after="0" w:line="240" w:lineRule="auto"/>
-        <w:rPr>
-          <w:rFonts w:ascii="Times New Roman" w:hAnsi="Times New Roman" w:cs="Times New Roman"/>
-          <w:b/>
-          <w:sz w:val="28"/>
-          <w:szCs w:val="28"/>
-          <w:u w:val="single"/>
-        </w:rPr>
-      </w:pPr>
-      <w:r>
-        <w:rPr>
-          <w:rFonts w:ascii="Times New Roman" w:hAnsi="Times New Roman" w:cs="Times New Roman"/>
-          <w:b/>
-          <w:sz w:val="28"/>
-          <w:szCs w:val="28"/>
-          <w:u w:val="single"/>
-        </w:rPr>
-        <w:t>DOES</w:t>
-      </w:r>
-    </w:p>
-    <w:p>
-      <w:pPr>
-        <w:pStyle w:val="ListParagraph"/>
-        <w:spacing w:after="0" w:line="240" w:lineRule="auto"/>
-        <w:rPr>
-          <w:rFonts w:ascii="Times New Roman" w:hAnsi="Times New Roman" w:cs="Times New Roman"/>
-          <w:bCs/>
-          <w:sz w:val="28"/>
-          <w:szCs w:val="28"/>
-        </w:rPr>
-      </w:pPr>
-      <w:r>
-        <w:rPr>
-          <w:rFonts w:ascii="Times New Roman" w:hAnsi="Times New Roman" w:cs="Times New Roman"/>
-          <w:bCs/>
-          <w:sz w:val="28"/>
-          <w:szCs w:val="28"/>
-        </w:rPr>
-        <w:t>Sign up and Sign in</w:t>
-      </w:r>
-    </w:p>
-    <w:p>
-      <w:pPr>
-        <w:pStyle w:val="ListParagraph"/>
-        <w:spacing w:after="0" w:line="240" w:lineRule="auto"/>
-        <w:rPr>
-          <w:rFonts w:ascii="Times New Roman" w:hAnsi="Times New Roman" w:cs="Times New Roman"/>
-          <w:bCs/>
-          <w:sz w:val="28"/>
-          <w:szCs w:val="28"/>
-        </w:rPr>
-      </w:pPr>
-      <w:r>
-        <w:rPr>
-          <w:rFonts w:ascii="Times New Roman" w:hAnsi="Times New Roman" w:cs="Times New Roman"/>
-          <w:bCs/>
-          <w:sz w:val="28"/>
-          <w:szCs w:val="28"/>
-        </w:rPr>
-        <w:t>Take virtual tour of RCE</w:t>
-      </w:r>
-    </w:p>
-    <w:p>
-      <w:pPr>
-        <w:pStyle w:val="ListParagraph"/>
-        <w:spacing w:after="0" w:line="240" w:lineRule="auto"/>
-        <w:rPr>
-          <w:rFonts w:ascii="Times New Roman" w:hAnsi="Times New Roman" w:cs="Times New Roman"/>
-          <w:bCs/>
-          <w:sz w:val="28"/>
-          <w:szCs w:val="28"/>
-        </w:rPr>
-      </w:pPr>
-      <w:r>
-        <w:rPr>
-          <w:rFonts w:ascii="Times New Roman" w:hAnsi="Times New Roman" w:cs="Times New Roman"/>
-          <w:bCs/>
-          <w:sz w:val="28"/>
-          <w:szCs w:val="28"/>
-        </w:rPr>
-        <w:t>Subscribe to news</w:t>
-      </w:r>
-    </w:p>
-    <w:p>
-      <w:pPr>
-        <w:pStyle w:val="ListParagraph"/>
-        <w:spacing w:after="0" w:line="240" w:lineRule="auto"/>
-        <w:rPr>
-          <w:rFonts w:ascii="Times New Roman" w:hAnsi="Times New Roman" w:cs="Times New Roman"/>
-          <w:bCs/>
-          <w:sz w:val="28"/>
-          <w:szCs w:val="28"/>
-        </w:rPr>
-      </w:pPr>
-      <w:r>
-        <w:rPr>
-          <w:rFonts w:ascii="Times New Roman" w:hAnsi="Times New Roman" w:cs="Times New Roman"/>
-          <w:bCs/>
-          <w:sz w:val="28"/>
-          <w:szCs w:val="28"/>
-        </w:rPr>
-        <w:t>view the blogs and share it</w:t>
-      </w:r>
-    </w:p>
-    <w:p>
-      <w:pPr>
-        <w:pStyle w:val="ListParagraph"/>
-        <w:spacing w:after="0" w:line="240" w:lineRule="auto"/>
-        <w:rPr>
-          <w:rFonts w:ascii="Times New Roman" w:hAnsi="Times New Roman" w:cs="Times New Roman"/>
-          <w:bCs/>
-          <w:sz w:val="28"/>
-          <w:szCs w:val="28"/>
-        </w:rPr>
-      </w:pPr>
-      <w:r>
-        <w:rPr>
-          <w:rFonts w:ascii="Times New Roman" w:hAnsi="Times New Roman" w:cs="Times New Roman"/>
-          <w:bCs/>
-          <w:sz w:val="28"/>
-          <w:szCs w:val="28"/>
-        </w:rPr>
-        <w:t>comment on blogs</w:t>
-      </w:r>
-    </w:p>
-    <w:p>
-      <w:pPr>
-        <w:pStyle w:val="ListParagraph"/>
-        <w:spacing w:after="0" w:line="240" w:lineRule="auto"/>
-        <w:rPr>
-          <w:rFonts w:ascii="Times New Roman" w:hAnsi="Times New Roman" w:cs="Times New Roman"/>
-          <w:bCs/>
-          <w:sz w:val="28"/>
-          <w:szCs w:val="28"/>
-        </w:rPr>
-      </w:pPr>
-      <w:r>
-        <w:rPr>
-          <w:rFonts w:ascii="Times New Roman" w:hAnsi="Times New Roman" w:cs="Times New Roman"/>
-          <w:bCs/>
-          <w:sz w:val="28"/>
-          <w:szCs w:val="28"/>
-        </w:rPr>
-        <w:t>Discuss their idea on forum</w:t>
-      </w:r>
-    </w:p>
-    <w:p>
-      <w:pPr>
-        <w:pStyle w:val="ListParagraph"/>
-        <w:spacing w:after="0" w:line="240" w:lineRule="auto"/>
-        <w:rPr>
-          <w:rFonts w:ascii="Times New Roman" w:hAnsi="Times New Roman" w:cs="Times New Roman"/>
-          <w:bCs/>
-          <w:sz w:val="28"/>
-          <w:szCs w:val="28"/>
-        </w:rPr>
-      </w:pPr>
-      <w:r>
-        <w:rPr>
-          <w:rFonts w:ascii="Times New Roman" w:hAnsi="Times New Roman" w:cs="Times New Roman"/>
-          <w:bCs/>
-          <w:sz w:val="28"/>
-          <w:szCs w:val="28"/>
-        </w:rPr>
         <w:t>Make donations</w:t>
       </w:r>
     </w:p>
@@ -2523,7 +2616,6 @@
           <w:sz w:val="28"/>
           <w:szCs w:val="28"/>
         </w:rPr>
-        <w:lastRenderedPageBreak/>
         <w:t>Influence other organizations to join RCE</w:t>
       </w:r>
     </w:p>
@@ -2718,7 +2810,7 @@
               <w:sz w:val="24"/>
               <w:szCs w:val="24"/>
             </w:rPr>
-            <w:t>3</w:t>
+            <w:t>5</w:t>
           </w:r>
           <w:r>
             <w:rPr>
@@ -3672,6 +3764,119 @@
     </w:lvl>
   </w:abstractNum>
   <w:abstractNum w:abstractNumId="7">
+    <w:nsid w:val="3656383C"/>
+    <w:multiLevelType w:val="hybridMultilevel"/>
+    <w:tmpl w:val="0C3CAB9E"/>
+    <w:lvl w:ilvl="0" w:tplc="40090001">
+      <w:start w:val="1"/>
+      <w:numFmt w:val="bullet"/>
+      <w:lvlText w:val=""/>
+      <w:lvlJc w:val="left"/>
+      <w:pPr>
+        <w:ind w:left="1440" w:hanging="360"/>
+      </w:pPr>
+      <w:rPr>
+        <w:rFonts w:ascii="Symbol" w:hAnsi="Symbol" w:hint="default"/>
+      </w:rPr>
+    </w:lvl>
+    <w:lvl w:ilvl="1" w:tplc="40090003" w:tentative="1">
+      <w:start w:val="1"/>
+      <w:numFmt w:val="bullet"/>
+      <w:lvlText w:val="o"/>
+      <w:lvlJc w:val="left"/>
+      <w:pPr>
+        <w:ind w:left="2160" w:hanging="360"/>
+      </w:pPr>
+      <w:rPr>
+        <w:rFonts w:ascii="Courier New" w:hAnsi="Courier New" w:cs="Courier New" w:hint="default"/>
+      </w:rPr>
+    </w:lvl>
+    <w:lvl w:ilvl="2" w:tplc="40090005" w:tentative="1">
+      <w:start w:val="1"/>
+      <w:numFmt w:val="bullet"/>
+      <w:lvlText w:val=""/>
+      <w:lvlJc w:val="left"/>
+      <w:pPr>
+        <w:ind w:left="2880" w:hanging="360"/>
+      </w:pPr>
+      <w:rPr>
+        <w:rFonts w:ascii="Wingdings" w:hAnsi="Wingdings" w:hint="default"/>
+      </w:rPr>
+    </w:lvl>
+    <w:lvl w:ilvl="3" w:tplc="40090001" w:tentative="1">
+      <w:start w:val="1"/>
+      <w:numFmt w:val="bullet"/>
+      <w:lvlText w:val=""/>
+      <w:lvlJc w:val="left"/>
+      <w:pPr>
+        <w:ind w:left="3600" w:hanging="360"/>
+      </w:pPr>
+      <w:rPr>
+        <w:rFonts w:ascii="Symbol" w:hAnsi="Symbol" w:hint="default"/>
+      </w:rPr>
+    </w:lvl>
+    <w:lvl w:ilvl="4" w:tplc="40090003" w:tentative="1">
+      <w:start w:val="1"/>
+      <w:numFmt w:val="bullet"/>
+      <w:lvlText w:val="o"/>
+      <w:lvlJc w:val="left"/>
+      <w:pPr>
+        <w:ind w:left="4320" w:hanging="360"/>
+      </w:pPr>
+      <w:rPr>
+        <w:rFonts w:ascii="Courier New" w:hAnsi="Courier New" w:cs="Courier New" w:hint="default"/>
+      </w:rPr>
+    </w:lvl>
+    <w:lvl w:ilvl="5" w:tplc="40090005" w:tentative="1">
+      <w:start w:val="1"/>
+      <w:numFmt w:val="bullet"/>
+      <w:lvlText w:val=""/>
+      <w:lvlJc w:val="left"/>
+      <w:pPr>
+        <w:ind w:left="5040" w:hanging="360"/>
+      </w:pPr>
+      <w:rPr>
+        <w:rFonts w:ascii="Wingdings" w:hAnsi="Wingdings" w:hint="default"/>
+      </w:rPr>
+    </w:lvl>
+    <w:lvl w:ilvl="6" w:tplc="40090001" w:tentative="1">
+      <w:start w:val="1"/>
+      <w:numFmt w:val="bullet"/>
+      <w:lvlText w:val=""/>
+      <w:lvlJc w:val="left"/>
+      <w:pPr>
+        <w:ind w:left="5760" w:hanging="360"/>
+      </w:pPr>
+      <w:rPr>
+        <w:rFonts w:ascii="Symbol" w:hAnsi="Symbol" w:hint="default"/>
+      </w:rPr>
+    </w:lvl>
+    <w:lvl w:ilvl="7" w:tplc="40090003" w:tentative="1">
+      <w:start w:val="1"/>
+      <w:numFmt w:val="bullet"/>
+      <w:lvlText w:val="o"/>
+      <w:lvlJc w:val="left"/>
+      <w:pPr>
+        <w:ind w:left="6480" w:hanging="360"/>
+      </w:pPr>
+      <w:rPr>
+        <w:rFonts w:ascii="Courier New" w:hAnsi="Courier New" w:cs="Courier New" w:hint="default"/>
+      </w:rPr>
+    </w:lvl>
+    <w:lvl w:ilvl="8" w:tplc="40090005" w:tentative="1">
+      <w:start w:val="1"/>
+      <w:numFmt w:val="bullet"/>
+      <w:lvlText w:val=""/>
+      <w:lvlJc w:val="left"/>
+      <w:pPr>
+        <w:ind w:left="7200" w:hanging="360"/>
+      </w:pPr>
+      <w:rPr>
+        <w:rFonts w:ascii="Wingdings" w:hAnsi="Wingdings" w:hint="default"/>
+      </w:rPr>
+    </w:lvl>
+  </w:abstractNum>
+  <w:abstractNum w:abstractNumId="8">
     <w:nsid w:val="415F1F47"/>
     <w:multiLevelType w:val="multilevel"/>
     <w:tmpl w:val="5ECE9EFE"/>
@@ -3785,7 +3990,7 @@
       </w:rPr>
     </w:lvl>
   </w:abstractNum>
-  <w:abstractNum w:abstractNumId="8">
+  <w:abstractNum w:abstractNumId="9">
     <w:nsid w:val="419B1F1B"/>
     <w:multiLevelType w:val="hybridMultilevel"/>
     <w:tmpl w:val="227C63A4"/>
@@ -3898,7 +4103,7 @@
       </w:rPr>
     </w:lvl>
   </w:abstractNum>
-  <w:abstractNum w:abstractNumId="9">
+  <w:abstractNum w:abstractNumId="10">
     <w:nsid w:val="43DF76C1"/>
     <w:multiLevelType w:val="hybridMultilevel"/>
     <w:tmpl w:val="337ED87A"/>
@@ -4011,7 +4216,7 @@
       </w:rPr>
     </w:lvl>
   </w:abstractNum>
-  <w:abstractNum w:abstractNumId="10">
+  <w:abstractNum w:abstractNumId="11">
     <w:nsid w:val="43F67069"/>
     <w:multiLevelType w:val="hybridMultilevel"/>
     <w:tmpl w:val="1414AECA"/>
@@ -4124,7 +4329,7 @@
       </w:rPr>
     </w:lvl>
   </w:abstractNum>
-  <w:abstractNum w:abstractNumId="11">
+  <w:abstractNum w:abstractNumId="12">
     <w:nsid w:val="4CEA729D"/>
     <w:multiLevelType w:val="hybridMultilevel"/>
     <w:tmpl w:val="ED325004"/>
@@ -4237,7 +4442,7 @@
       </w:rPr>
     </w:lvl>
   </w:abstractNum>
-  <w:abstractNum w:abstractNumId="12">
+  <w:abstractNum w:abstractNumId="13">
     <w:nsid w:val="4D8E760D"/>
     <w:multiLevelType w:val="hybridMultilevel"/>
     <w:tmpl w:val="2AB49C98"/>
@@ -4377,7 +4582,7 @@
       </w:rPr>
     </w:lvl>
   </w:abstractNum>
-  <w:abstractNum w:abstractNumId="13">
+  <w:abstractNum w:abstractNumId="14">
     <w:nsid w:val="54A33C43"/>
     <w:multiLevelType w:val="hybridMultilevel"/>
     <w:tmpl w:val="1408C5F8"/>
@@ -4490,7 +4695,7 @@
       </w:rPr>
     </w:lvl>
   </w:abstractNum>
-  <w:abstractNum w:abstractNumId="14">
+  <w:abstractNum w:abstractNumId="15">
     <w:nsid w:val="5830006C"/>
     <w:multiLevelType w:val="hybridMultilevel"/>
     <w:tmpl w:val="53C40B32"/>
@@ -4581,7 +4786,7 @@
       </w:pPr>
     </w:lvl>
   </w:abstractNum>
-  <w:abstractNum w:abstractNumId="15">
+  <w:abstractNum w:abstractNumId="16">
     <w:nsid w:val="5C7B1C1F"/>
     <w:multiLevelType w:val="hybridMultilevel"/>
     <w:tmpl w:val="D3F28EEC"/>
@@ -4695,7 +4900,7 @@
       </w:rPr>
     </w:lvl>
   </w:abstractNum>
-  <w:abstractNum w:abstractNumId="16">
+  <w:abstractNum w:abstractNumId="17">
     <w:nsid w:val="5CCC45FB"/>
     <w:multiLevelType w:val="hybridMultilevel"/>
     <w:tmpl w:val="03345208"/>
@@ -4808,7 +5013,7 @@
       </w:rPr>
     </w:lvl>
   </w:abstractNum>
-  <w:abstractNum w:abstractNumId="17">
+  <w:abstractNum w:abstractNumId="18">
     <w:nsid w:val="62F92F64"/>
     <w:multiLevelType w:val="hybridMultilevel"/>
     <w:tmpl w:val="AA26F268"/>
@@ -4948,7 +5153,7 @@
       </w:rPr>
     </w:lvl>
   </w:abstractNum>
-  <w:abstractNum w:abstractNumId="18">
+  <w:abstractNum w:abstractNumId="19">
     <w:nsid w:val="71830D20"/>
     <w:multiLevelType w:val="hybridMultilevel"/>
     <w:tmpl w:val="7C345F6A"/>
@@ -5061,7 +5266,7 @@
       </w:rPr>
     </w:lvl>
   </w:abstractNum>
-  <w:abstractNum w:abstractNumId="19">
+  <w:abstractNum w:abstractNumId="20">
     <w:nsid w:val="7AAB44E4"/>
     <w:multiLevelType w:val="multilevel"/>
     <w:tmpl w:val="288868B2"/>
@@ -5268,22 +5473,22 @@
     <w:abstractNumId w:val="0"/>
   </w:num>
   <w:num w:numId="2">
+    <w:abstractNumId w:val="12"/>
+  </w:num>
+  <w:num w:numId="3">
     <w:abstractNumId w:val="11"/>
   </w:num>
-  <w:num w:numId="3">
-    <w:abstractNumId w:val="10"/>
-  </w:num>
   <w:num w:numId="4">
-    <w:abstractNumId w:val="15"/>
+    <w:abstractNumId w:val="16"/>
   </w:num>
   <w:num w:numId="5">
-    <w:abstractNumId w:val="16"/>
+    <w:abstractNumId w:val="17"/>
   </w:num>
   <w:num w:numId="6">
-    <w:abstractNumId w:val="12"/>
+    <w:abstractNumId w:val="13"/>
   </w:num>
   <w:num w:numId="7">
-    <w:abstractNumId w:val="17"/>
+    <w:abstractNumId w:val="18"/>
   </w:num>
   <w:num w:numId="8">
     <w:abstractNumId w:val="4"/>
@@ -5301,28 +5506,31 @@
     <w:abstractNumId w:val="6"/>
   </w:num>
   <w:num w:numId="13">
-    <w:abstractNumId w:val="7"/>
+    <w:abstractNumId w:val="8"/>
   </w:num>
   <w:num w:numId="14">
-    <w:abstractNumId w:val="14"/>
+    <w:abstractNumId w:val="15"/>
   </w:num>
   <w:num w:numId="15">
     <w:abstractNumId w:val="1"/>
   </w:num>
   <w:num w:numId="16">
+    <w:abstractNumId w:val="10"/>
+  </w:num>
+  <w:num w:numId="17">
+    <w:abstractNumId w:val="19"/>
+  </w:num>
+  <w:num w:numId="18">
     <w:abstractNumId w:val="9"/>
   </w:num>
-  <w:num w:numId="17">
-    <w:abstractNumId w:val="18"/>
-  </w:num>
-  <w:num w:numId="18">
-    <w:abstractNumId w:val="8"/>
-  </w:num>
   <w:num w:numId="19">
-    <w:abstractNumId w:val="13"/>
+    <w:abstractNumId w:val="14"/>
   </w:num>
   <w:num w:numId="20">
-    <w:abstractNumId w:val="19"/>
+    <w:abstractNumId w:val="20"/>
+  </w:num>
+  <w:num w:numId="21">
+    <w:abstractNumId w:val="7"/>
   </w:num>
   <w:numIdMacAtCleanup w:val="20"/>
 </w:numbering>
@@ -6122,7 +6330,7 @@
 </file>
 
 <file path=customXml/itemProps1.xml><?xml version="1.0" encoding="utf-8"?>
-<ds:datastoreItem xmlns:ds="http://schemas.openxmlformats.org/officeDocument/2006/customXml" ds:itemID="{626D1AEF-72C8-4F89-A4D2-B502264C011A}">
+<ds:datastoreItem xmlns:ds="http://schemas.openxmlformats.org/officeDocument/2006/customXml" ds:itemID="{E8BDA281-A5BC-41C9-AEF3-F1A3CAA69E45}">
   <ds:schemaRefs>
     <ds:schemaRef ds:uri="http://schemas.openxmlformats.org/officeDocument/2006/bibliography"/>
   </ds:schemaRefs>
